--- a/Attributed grammar.docx
+++ b/Attributed grammar.docx
@@ -764,6 +764,14 @@
             </w:r>
           </w:p>
           <w:p>
+            <w:pPr>
+              <w:rPr>
+                <w:b/>
+                <w:bCs/>
+              </w:rPr>
+            </w:pPr>
+          </w:p>
+          <w:p>
             <w:r>
               <w:t>&lt;</w:t>
             </w:r>
@@ -1164,13 +1172,22 @@
                 <w:b/>
                 <w:bCs/>
               </w:rPr>
-              <w:t xml:space="preserve"> {</w:t>
-            </w:r>
-            <w:proofErr w:type="spellStart"/>
-            <w:r>
-              <w:rPr>
-                <w:b/>
-                <w:bCs/>
+              <w:t xml:space="preserve"> </w:t>
+            </w:r>
+            <w:r>
+              <w:rPr>
+                <w:b/>
+                <w:bCs/>
+                <w:highlight w:val="darkYellow"/>
+              </w:rPr>
+              <w:t>{</w:t>
+            </w:r>
+            <w:proofErr w:type="spellStart"/>
+            <w:r>
+              <w:rPr>
+                <w:b/>
+                <w:bCs/>
+                <w:highlight w:val="darkYellow"/>
               </w:rPr>
               <w:t>global</w:t>
             </w:r>
@@ -1178,14 +1195,16 @@
               <w:rPr>
                 <w:b/>
                 <w:bCs/>
-              </w:rPr>
-              <w:t>rettype</w:t>
-            </w:r>
-            <w:proofErr w:type="spellEnd"/>
-            <w:r>
-              <w:rPr>
-                <w:b/>
-                <w:bCs/>
+                <w:highlight w:val="darkYellow"/>
+              </w:rPr>
+              <w:t>type</w:t>
+            </w:r>
+            <w:proofErr w:type="spellEnd"/>
+            <w:r>
+              <w:rPr>
+                <w:b/>
+                <w:bCs/>
+                <w:highlight w:val="darkYellow"/>
               </w:rPr>
               <w:t xml:space="preserve"> = </w:t>
             </w:r>
@@ -1194,6 +1213,7 @@
               <w:rPr>
                 <w:b/>
                 <w:bCs/>
+                <w:highlight w:val="darkYellow"/>
               </w:rPr>
               <w:t>ts.vp</w:t>
             </w:r>
@@ -1202,6 +1222,7 @@
               <w:rPr>
                 <w:b/>
                 <w:bCs/>
+                <w:highlight w:val="darkYellow"/>
               </w:rPr>
               <w:t>}</w:t>
             </w:r>
@@ -1215,6 +1236,7 @@
               <w:rPr>
                 <w:b/>
                 <w:bCs/>
+                <w:highlight w:val="darkYellow"/>
               </w:rPr>
               <w:t>{</w:t>
             </w:r>
@@ -1223,6 +1245,7 @@
               <w:rPr>
                 <w:b/>
                 <w:bCs/>
+                <w:highlight w:val="darkYellow"/>
               </w:rPr>
               <w:t>global</w:t>
             </w:r>
@@ -1230,6 +1253,7 @@
               <w:rPr>
                 <w:b/>
                 <w:bCs/>
+                <w:highlight w:val="darkYellow"/>
               </w:rPr>
               <w:t>name</w:t>
             </w:r>
@@ -1238,6 +1262,7 @@
               <w:rPr>
                 <w:b/>
                 <w:bCs/>
+                <w:highlight w:val="darkYellow"/>
               </w:rPr>
               <w:t xml:space="preserve"> = </w:t>
             </w:r>
@@ -1246,6 +1271,7 @@
               <w:rPr>
                 <w:b/>
                 <w:bCs/>
+                <w:highlight w:val="darkYellow"/>
               </w:rPr>
               <w:t>ts.vp</w:t>
             </w:r>
@@ -1254,6 +1280,7 @@
               <w:rPr>
                 <w:b/>
                 <w:bCs/>
+                <w:highlight w:val="darkYellow"/>
               </w:rPr>
               <w:t>}</w:t>
             </w:r>
@@ -1267,6 +1294,7 @@
               <w:rPr>
                 <w:b/>
                 <w:bCs/>
+                <w:highlight w:val="darkYellow"/>
               </w:rPr>
               <w:t>{</w:t>
             </w:r>
@@ -1275,6 +1303,7 @@
               <w:rPr>
                 <w:b/>
                 <w:bCs/>
+                <w:highlight w:val="darkYellow"/>
               </w:rPr>
               <w:t>global</w:t>
             </w:r>
@@ -1282,6 +1311,7 @@
               <w:rPr>
                 <w:b/>
                 <w:bCs/>
+                <w:highlight w:val="darkYellow"/>
               </w:rPr>
               <w:t>type</w:t>
             </w:r>
@@ -1290,6 +1320,7 @@
               <w:rPr>
                 <w:b/>
                 <w:bCs/>
+                <w:highlight w:val="darkYellow"/>
               </w:rPr>
               <w:t xml:space="preserve"> = </w:t>
             </w:r>
@@ -1298,6 +1329,7 @@
               <w:rPr>
                 <w:b/>
                 <w:bCs/>
+                <w:highlight w:val="darkYellow"/>
               </w:rPr>
               <w:t>ts.vp</w:t>
             </w:r>
@@ -1306,8 +1338,16 @@
               <w:rPr>
                 <w:b/>
                 <w:bCs/>
-              </w:rPr>
-              <w:t xml:space="preserve">} </w:t>
+                <w:highlight w:val="darkYellow"/>
+              </w:rPr>
+              <w:t>}</w:t>
+            </w:r>
+            <w:r>
+              <w:rPr>
+                <w:b/>
+                <w:bCs/>
+              </w:rPr>
+              <w:t xml:space="preserve"> </w:t>
             </w:r>
             <w:r>
               <w:t xml:space="preserve"> ID</w:t>
@@ -1319,6 +1359,7 @@
               <w:rPr>
                 <w:b/>
                 <w:bCs/>
+                <w:highlight w:val="darkYellow"/>
               </w:rPr>
               <w:t>{</w:t>
             </w:r>
@@ -1327,6 +1368,7 @@
               <w:rPr>
                 <w:b/>
                 <w:bCs/>
+                <w:highlight w:val="darkYellow"/>
               </w:rPr>
               <w:t>global</w:t>
             </w:r>
@@ -1334,6 +1376,7 @@
               <w:rPr>
                 <w:b/>
                 <w:bCs/>
+                <w:highlight w:val="darkYellow"/>
               </w:rPr>
               <w:t>name</w:t>
             </w:r>
@@ -1342,6 +1385,7 @@
               <w:rPr>
                 <w:b/>
                 <w:bCs/>
+                <w:highlight w:val="darkYellow"/>
               </w:rPr>
               <w:t xml:space="preserve"> = </w:t>
             </w:r>
@@ -1350,6 +1394,7 @@
               <w:rPr>
                 <w:b/>
                 <w:bCs/>
+                <w:highlight w:val="darkYellow"/>
               </w:rPr>
               <w:t>ts.vp</w:t>
             </w:r>
@@ -1358,6 +1403,7 @@
               <w:rPr>
                 <w:b/>
                 <w:bCs/>
+                <w:highlight w:val="darkYellow"/>
               </w:rPr>
               <w:t>}</w:t>
             </w:r>
@@ -1495,83 +1541,21 @@
               <w:sym w:font="Wingdings" w:char="F0E0"/>
             </w:r>
             <w:r>
-              <w:rPr>
-                <w:highlight w:val="green"/>
-              </w:rPr>
+              <w:t xml:space="preserve"> </w:t>
+            </w:r>
+            <w:r>
               <w:t>&lt;</w:t>
             </w:r>
             <w:proofErr w:type="spellStart"/>
             <w:r>
-              <w:rPr>
-                <w:highlight w:val="green"/>
-              </w:rPr>
               <w:t>obj_dec</w:t>
             </w:r>
             <w:proofErr w:type="spellEnd"/>
             <w:r>
-              <w:rPr>
-                <w:highlight w:val="green"/>
-              </w:rPr>
               <w:t>&gt;</w:t>
             </w:r>
             <w:r>
-              <w:t xml:space="preserve"> | (</w:t>
-            </w:r>
-            <w:r>
-              <w:rPr>
-                <w:b/>
-                <w:bCs/>
-              </w:rPr>
-              <w:t>{</w:t>
-            </w:r>
-            <w:proofErr w:type="spellStart"/>
-            <w:r>
-              <w:rPr>
-                <w:b/>
-                <w:bCs/>
-              </w:rPr>
-              <w:t>globalcurrScope</w:t>
-            </w:r>
-            <w:proofErr w:type="spellEnd"/>
-            <w:r>
-              <w:rPr>
-                <w:b/>
-                <w:bCs/>
-              </w:rPr>
-              <w:t xml:space="preserve"> = </w:t>
-            </w:r>
-            <w:proofErr w:type="spellStart"/>
-            <w:r>
-              <w:rPr>
-                <w:b/>
-                <w:bCs/>
-              </w:rPr>
-              <w:t>STobj</w:t>
-            </w:r>
-            <w:r>
-              <w:rPr>
-                <w:b/>
-                <w:bCs/>
-              </w:rPr>
-              <w:t>.createScope</w:t>
-            </w:r>
-            <w:proofErr w:type="spellEnd"/>
-            <w:r>
-              <w:rPr>
-                <w:b/>
-                <w:bCs/>
-              </w:rPr>
-              <w:t>() }</w:t>
-            </w:r>
-            <w:r>
-              <w:rPr>
-                <w:b/>
-                <w:bCs/>
-              </w:rPr>
-              <w:t xml:space="preserve"> </w:t>
-            </w:r>
-            <w:r>
-              <w:t>&lt;terminal&gt;</w:t>
+              <w:t xml:space="preserve"> | (&lt;terminal&gt;</w:t>
             </w:r>
           </w:p>
           <w:p/>
@@ -1772,6 +1756,71 @@
               <w:t xml:space="preserve"> </w:t>
             </w:r>
             <w:r>
+              <w:rPr>
+                <w:b/>
+                <w:bCs/>
+                <w:highlight w:val="darkYellow"/>
+              </w:rPr>
+              <w:t xml:space="preserve">{ </w:t>
+            </w:r>
+            <w:proofErr w:type="spellStart"/>
+            <w:r>
+              <w:rPr>
+                <w:b/>
+                <w:bCs/>
+                <w:highlight w:val="darkYellow"/>
+              </w:rPr>
+              <w:t>globaltype</w:t>
+            </w:r>
+            <w:proofErr w:type="spellEnd"/>
+            <w:r>
+              <w:rPr>
+                <w:b/>
+                <w:bCs/>
+                <w:highlight w:val="darkYellow"/>
+              </w:rPr>
+              <w:t>= (*</w:t>
+            </w:r>
+            <w:proofErr w:type="spellStart"/>
+            <w:r>
+              <w:rPr>
+                <w:b/>
+                <w:bCs/>
+                <w:highlight w:val="darkYellow"/>
+              </w:rPr>
+              <w:t>curr</w:t>
+            </w:r>
+            <w:proofErr w:type="spellEnd"/>
+            <w:r>
+              <w:rPr>
+                <w:b/>
+                <w:bCs/>
+                <w:highlight w:val="darkYellow"/>
+              </w:rPr>
+              <w:t>)-&gt;</w:t>
+            </w:r>
+            <w:proofErr w:type="spellStart"/>
+            <w:r>
+              <w:rPr>
+                <w:b/>
+                <w:bCs/>
+                <w:highlight w:val="darkYellow"/>
+              </w:rPr>
+              <w:t>vp</w:t>
+            </w:r>
+            <w:proofErr w:type="spellEnd"/>
+            <w:r>
+              <w:rPr>
+                <w:b/>
+                <w:bCs/>
+                <w:highlight w:val="darkYellow"/>
+              </w:rPr>
+              <w:t xml:space="preserve"> }</w:t>
+            </w:r>
+            <w:r>
+              <w:t xml:space="preserve"> </w:t>
+            </w:r>
+            <w:r>
               <w:t>&lt;SST1&gt; | DT</w:t>
             </w:r>
             <w:r>
@@ -1904,7 +1953,79 @@
               <w:t>&lt;array&gt; &lt;L2&gt;|</w:t>
             </w:r>
             <w:r>
-              <w:t xml:space="preserve"> ID &lt;X</w:t>
+              <w:t xml:space="preserve"> ID </w:t>
+            </w:r>
+            <w:r>
+              <w:rPr>
+                <w:b/>
+                <w:bCs/>
+                <w:highlight w:val="darkYellow"/>
+              </w:rPr>
+              <w:t xml:space="preserve">{ </w:t>
+            </w:r>
+            <w:proofErr w:type="spellStart"/>
+            <w:r>
+              <w:rPr>
+                <w:b/>
+                <w:bCs/>
+                <w:highlight w:val="darkYellow"/>
+              </w:rPr>
+              <w:t>globalname</w:t>
+            </w:r>
+            <w:proofErr w:type="spellEnd"/>
+            <w:r>
+              <w:rPr>
+                <w:b/>
+                <w:bCs/>
+                <w:highlight w:val="darkYellow"/>
+              </w:rPr>
+              <w:t>= (*</w:t>
+            </w:r>
+            <w:proofErr w:type="spellStart"/>
+            <w:r>
+              <w:rPr>
+                <w:b/>
+                <w:bCs/>
+                <w:highlight w:val="darkYellow"/>
+              </w:rPr>
+              <w:t>curr</w:t>
+            </w:r>
+            <w:proofErr w:type="spellEnd"/>
+            <w:r>
+              <w:rPr>
+                <w:b/>
+                <w:bCs/>
+                <w:highlight w:val="darkYellow"/>
+              </w:rPr>
+              <w:t>)-&gt;</w:t>
+            </w:r>
+            <w:proofErr w:type="spellStart"/>
+            <w:r>
+              <w:rPr>
+                <w:b/>
+                <w:bCs/>
+                <w:highlight w:val="darkYellow"/>
+              </w:rPr>
+              <w:t>vp</w:t>
+            </w:r>
+            <w:proofErr w:type="spellEnd"/>
+            <w:r>
+              <w:rPr>
+                <w:b/>
+                <w:bCs/>
+                <w:highlight w:val="darkYellow"/>
+              </w:rPr>
+              <w:t xml:space="preserve"> }</w:t>
+            </w:r>
+            <w:r>
+              <w:rPr>
+                <w:b/>
+                <w:bCs/>
+              </w:rPr>
+              <w:t xml:space="preserve"> </w:t>
+            </w:r>
+            <w:r>
+              <w:t>&lt;X</w:t>
             </w:r>
             <w:r>
               <w:t>xx</w:t>
@@ -1913,7 +2034,7 @@
               <w:t>&gt;</w:t>
             </w:r>
             <w:r>
-              <w:t xml:space="preserve">  //L1 IS REMOVED</w:t>
+              <w:t xml:space="preserve">  </w:t>
             </w:r>
           </w:p>
           <w:p>
@@ -2400,25 +2521,7 @@
                 <w:bCs/>
                 <w:highlight w:val="darkYellow"/>
               </w:rPr>
-              <w:t xml:space="preserve">{bool </w:t>
-            </w:r>
-            <w:proofErr w:type="spellStart"/>
-            <w:r>
-              <w:rPr>
-                <w:b/>
-                <w:bCs/>
-                <w:highlight w:val="darkYellow"/>
-              </w:rPr>
-              <w:t>symbolTableinsert</w:t>
-            </w:r>
-            <w:proofErr w:type="spellEnd"/>
-            <w:r>
-              <w:rPr>
-                <w:b/>
-                <w:bCs/>
-                <w:highlight w:val="darkYellow"/>
-              </w:rPr>
-              <w:t xml:space="preserve"> = </w:t>
+              <w:t>{</w:t>
             </w:r>
             <w:proofErr w:type="spellStart"/>
             <w:r>
@@ -2435,6 +2538,229 @@
                 <w:bCs/>
                 <w:highlight w:val="darkYellow"/>
               </w:rPr>
+              <w:t>.in</w:t>
+            </w:r>
+            <w:bookmarkStart w:id="0" w:name="_GoBack"/>
+            <w:bookmarkEnd w:id="0"/>
+            <w:r>
+              <w:rPr>
+                <w:b/>
+                <w:bCs/>
+                <w:highlight w:val="darkYellow"/>
+              </w:rPr>
+              <w:t>sert</w:t>
+            </w:r>
+            <w:proofErr w:type="spellEnd"/>
+            <w:r>
+              <w:rPr>
+                <w:b/>
+                <w:bCs/>
+                <w:highlight w:val="darkYellow"/>
+              </w:rPr>
+              <w:t>(</w:t>
+            </w:r>
+            <w:proofErr w:type="spellStart"/>
+            <w:r>
+              <w:rPr>
+                <w:b/>
+                <w:bCs/>
+                <w:highlight w:val="darkYellow"/>
+              </w:rPr>
+              <w:t>global</w:t>
+            </w:r>
+            <w:r>
+              <w:rPr>
+                <w:b/>
+                <w:highlight w:val="darkYellow"/>
+              </w:rPr>
+              <w:t>name</w:t>
+            </w:r>
+            <w:proofErr w:type="spellEnd"/>
+            <w:r>
+              <w:rPr>
+                <w:b/>
+                <w:highlight w:val="darkYellow"/>
+              </w:rPr>
+              <w:t xml:space="preserve"> ,</w:t>
+            </w:r>
+            <w:r>
+              <w:rPr>
+                <w:b/>
+                <w:bCs/>
+                <w:highlight w:val="darkYellow"/>
+              </w:rPr>
+              <w:t xml:space="preserve"> </w:t>
+            </w:r>
+            <w:proofErr w:type="spellStart"/>
+            <w:r>
+              <w:rPr>
+                <w:b/>
+                <w:bCs/>
+                <w:highlight w:val="darkYellow"/>
+              </w:rPr>
+              <w:t>globaltype</w:t>
+            </w:r>
+            <w:proofErr w:type="spellEnd"/>
+            <w:r>
+              <w:rPr>
+                <w:b/>
+                <w:bCs/>
+                <w:highlight w:val="darkYellow"/>
+              </w:rPr>
+              <w:t>,</w:t>
+            </w:r>
+            <w:r>
+              <w:rPr>
+                <w:b/>
+                <w:highlight w:val="darkYellow"/>
+              </w:rPr>
+              <w:t xml:space="preserve"> </w:t>
+            </w:r>
+            <w:proofErr w:type="spellStart"/>
+            <w:r>
+              <w:rPr>
+                <w:b/>
+                <w:bCs/>
+                <w:highlight w:val="darkYellow"/>
+              </w:rPr>
+              <w:t>globalcurrScope</w:t>
+            </w:r>
+            <w:proofErr w:type="spellEnd"/>
+            <w:r>
+              <w:rPr>
+                <w:b/>
+                <w:bCs/>
+                <w:highlight w:val="darkYellow"/>
+              </w:rPr>
+              <w:t>, &amp;</w:t>
+            </w:r>
+            <w:proofErr w:type="spellStart"/>
+            <w:r>
+              <w:rPr>
+                <w:b/>
+                <w:bCs/>
+                <w:highlight w:val="darkYellow"/>
+              </w:rPr>
+              <w:t>STstart</w:t>
+            </w:r>
+            <w:proofErr w:type="spellEnd"/>
+            <w:r>
+              <w:rPr>
+                <w:b/>
+                <w:bCs/>
+                <w:highlight w:val="darkYellow"/>
+              </w:rPr>
+              <w:t>) }</w:t>
+            </w:r>
+            <w:r>
+              <w:t xml:space="preserve">  </w:t>
+            </w:r>
+            <w:r>
+              <w:t>ID</w:t>
+            </w:r>
+            <w:r>
+              <w:t xml:space="preserve"> </w:t>
+            </w:r>
+            <w:r>
+              <w:rPr>
+                <w:b/>
+                <w:bCs/>
+                <w:highlight w:val="darkYellow"/>
+              </w:rPr>
+              <w:t>{</w:t>
+            </w:r>
+            <w:proofErr w:type="spellStart"/>
+            <w:r>
+              <w:rPr>
+                <w:b/>
+                <w:bCs/>
+                <w:highlight w:val="darkYellow"/>
+              </w:rPr>
+              <w:t>golbalname</w:t>
+            </w:r>
+            <w:proofErr w:type="spellEnd"/>
+            <w:r>
+              <w:rPr>
+                <w:b/>
+                <w:bCs/>
+                <w:highlight w:val="darkYellow"/>
+              </w:rPr>
+              <w:t xml:space="preserve"> = (*</w:t>
+            </w:r>
+            <w:proofErr w:type="spellStart"/>
+            <w:r>
+              <w:rPr>
+                <w:b/>
+                <w:bCs/>
+                <w:highlight w:val="darkYellow"/>
+              </w:rPr>
+              <w:t>curr</w:t>
+            </w:r>
+            <w:proofErr w:type="spellEnd"/>
+            <w:r>
+              <w:rPr>
+                <w:b/>
+                <w:bCs/>
+                <w:highlight w:val="darkYellow"/>
+              </w:rPr>
+              <w:t>)-&gt;</w:t>
+            </w:r>
+            <w:proofErr w:type="spellStart"/>
+            <w:r>
+              <w:rPr>
+                <w:b/>
+                <w:bCs/>
+                <w:highlight w:val="darkYellow"/>
+              </w:rPr>
+              <w:t>vp</w:t>
+            </w:r>
+            <w:proofErr w:type="spellEnd"/>
+            <w:r>
+              <w:rPr>
+                <w:b/>
+                <w:bCs/>
+                <w:highlight w:val="darkYellow"/>
+              </w:rPr>
+              <w:t xml:space="preserve"> </w:t>
+            </w:r>
+            <w:r>
+              <w:rPr>
+                <w:b/>
+                <w:bCs/>
+                <w:highlight w:val="darkYellow"/>
+              </w:rPr>
+              <w:t>}</w:t>
+            </w:r>
+            <w:r>
+              <w:rPr>
+                <w:b/>
+                <w:bCs/>
+              </w:rPr>
+              <w:t xml:space="preserve"> </w:t>
+            </w:r>
+            <w:r>
+              <w:rPr>
+                <w:b/>
+                <w:bCs/>
+                <w:highlight w:val="darkYellow"/>
+              </w:rPr>
+              <w:t xml:space="preserve">{ </w:t>
+            </w:r>
+            <w:proofErr w:type="spellStart"/>
+            <w:r>
+              <w:rPr>
+                <w:b/>
+                <w:bCs/>
+                <w:highlight w:val="darkYellow"/>
+              </w:rPr>
+              <w:t>STobj</w:t>
+            </w:r>
+            <w:r>
+              <w:rPr>
+                <w:b/>
+                <w:bCs/>
+                <w:highlight w:val="darkYellow"/>
+              </w:rPr>
               <w:t>.insert</w:t>
             </w:r>
             <w:proofErr w:type="spellEnd"/>
@@ -2540,211 +2866,6 @@
               <w:t>) }</w:t>
             </w:r>
             <w:r>
-              <w:t xml:space="preserve">  </w:t>
-            </w:r>
-            <w:r>
-              <w:t>ID</w:t>
-            </w:r>
-            <w:r>
-              <w:t xml:space="preserve"> </w:t>
-            </w:r>
-            <w:r>
-              <w:rPr>
-                <w:b/>
-                <w:bCs/>
-                <w:highlight w:val="darkYellow"/>
-              </w:rPr>
-              <w:t>{</w:t>
-            </w:r>
-            <w:proofErr w:type="spellStart"/>
-            <w:r>
-              <w:rPr>
-                <w:b/>
-                <w:bCs/>
-                <w:highlight w:val="darkYellow"/>
-              </w:rPr>
-              <w:t>golbalname</w:t>
-            </w:r>
-            <w:proofErr w:type="spellEnd"/>
-            <w:r>
-              <w:rPr>
-                <w:b/>
-                <w:bCs/>
-                <w:highlight w:val="darkYellow"/>
-              </w:rPr>
-              <w:t xml:space="preserve"> =</w:t>
-            </w:r>
-            <w:proofErr w:type="spellStart"/>
-            <w:r>
-              <w:rPr>
-                <w:b/>
-                <w:bCs/>
-                <w:highlight w:val="darkYellow"/>
-              </w:rPr>
-              <w:t>TS.vp</w:t>
-            </w:r>
-            <w:proofErr w:type="spellEnd"/>
-            <w:r>
-              <w:rPr>
-                <w:b/>
-                <w:bCs/>
-                <w:highlight w:val="darkYellow"/>
-              </w:rPr>
-              <w:t>}</w:t>
-            </w:r>
-            <w:r>
-              <w:rPr>
-                <w:b/>
-                <w:bCs/>
-              </w:rPr>
-              <w:t xml:space="preserve"> </w:t>
-            </w:r>
-            <w:r>
-              <w:rPr>
-                <w:b/>
-                <w:bCs/>
-                <w:highlight w:val="darkYellow"/>
-              </w:rPr>
-              <w:t xml:space="preserve">{bool </w:t>
-            </w:r>
-            <w:proofErr w:type="spellStart"/>
-            <w:r>
-              <w:rPr>
-                <w:b/>
-                <w:bCs/>
-                <w:highlight w:val="darkYellow"/>
-              </w:rPr>
-              <w:t>symbolTableinsert</w:t>
-            </w:r>
-            <w:proofErr w:type="spellEnd"/>
-            <w:r>
-              <w:rPr>
-                <w:b/>
-                <w:bCs/>
-                <w:highlight w:val="darkYellow"/>
-              </w:rPr>
-              <w:t xml:space="preserve"> = </w:t>
-            </w:r>
-            <w:proofErr w:type="spellStart"/>
-            <w:r>
-              <w:rPr>
-                <w:b/>
-                <w:bCs/>
-                <w:highlight w:val="darkYellow"/>
-              </w:rPr>
-              <w:t>STobj</w:t>
-            </w:r>
-            <w:r>
-              <w:rPr>
-                <w:b/>
-                <w:bCs/>
-                <w:highlight w:val="darkYellow"/>
-              </w:rPr>
-              <w:t>.insert</w:t>
-            </w:r>
-            <w:proofErr w:type="spellEnd"/>
-            <w:r>
-              <w:rPr>
-                <w:b/>
-                <w:bCs/>
-                <w:highlight w:val="darkYellow"/>
-              </w:rPr>
-              <w:t>(</w:t>
-            </w:r>
-            <w:proofErr w:type="spellStart"/>
-            <w:r>
-              <w:rPr>
-                <w:b/>
-                <w:bCs/>
-                <w:highlight w:val="darkYellow"/>
-              </w:rPr>
-              <w:t>global</w:t>
-            </w:r>
-            <w:r>
-              <w:rPr>
-                <w:b/>
-                <w:highlight w:val="darkYellow"/>
-              </w:rPr>
-              <w:t>name</w:t>
-            </w:r>
-            <w:proofErr w:type="spellEnd"/>
-            <w:r>
-              <w:rPr>
-                <w:b/>
-                <w:highlight w:val="darkYellow"/>
-              </w:rPr>
-              <w:t xml:space="preserve"> ,</w:t>
-            </w:r>
-            <w:r>
-              <w:rPr>
-                <w:b/>
-                <w:bCs/>
-                <w:highlight w:val="darkYellow"/>
-              </w:rPr>
-              <w:t xml:space="preserve"> </w:t>
-            </w:r>
-            <w:proofErr w:type="spellStart"/>
-            <w:r>
-              <w:rPr>
-                <w:b/>
-                <w:bCs/>
-                <w:highlight w:val="darkYellow"/>
-              </w:rPr>
-              <w:t>globaltype</w:t>
-            </w:r>
-            <w:proofErr w:type="spellEnd"/>
-            <w:r>
-              <w:rPr>
-                <w:b/>
-                <w:bCs/>
-                <w:highlight w:val="darkYellow"/>
-              </w:rPr>
-              <w:t>,</w:t>
-            </w:r>
-            <w:r>
-              <w:rPr>
-                <w:b/>
-                <w:highlight w:val="darkYellow"/>
-              </w:rPr>
-              <w:t xml:space="preserve"> </w:t>
-            </w:r>
-            <w:proofErr w:type="spellStart"/>
-            <w:r>
-              <w:rPr>
-                <w:b/>
-                <w:bCs/>
-                <w:highlight w:val="darkYellow"/>
-              </w:rPr>
-              <w:t>globalcurrScope</w:t>
-            </w:r>
-            <w:proofErr w:type="spellEnd"/>
-            <w:r>
-              <w:rPr>
-                <w:b/>
-                <w:bCs/>
-                <w:highlight w:val="darkYellow"/>
-              </w:rPr>
-              <w:t>, &amp;</w:t>
-            </w:r>
-            <w:proofErr w:type="spellStart"/>
-            <w:r>
-              <w:rPr>
-                <w:b/>
-                <w:bCs/>
-                <w:highlight w:val="darkYellow"/>
-              </w:rPr>
-              <w:t>STstart</w:t>
-            </w:r>
-            <w:proofErr w:type="spellEnd"/>
-            <w:r>
-              <w:rPr>
-                <w:b/>
-                <w:bCs/>
-                <w:highlight w:val="darkYellow"/>
-              </w:rPr>
-              <w:t>) }</w:t>
-            </w:r>
-            <w:r>
               <w:t xml:space="preserve"> &lt;init3&gt; &lt;list&gt; | ;</w:t>
             </w:r>
             <w:r>
@@ -2761,25 +2882,7 @@
                 <w:bCs/>
                 <w:highlight w:val="darkYellow"/>
               </w:rPr>
-              <w:t xml:space="preserve">{bool </w:t>
-            </w:r>
-            <w:proofErr w:type="spellStart"/>
-            <w:r>
-              <w:rPr>
-                <w:b/>
-                <w:bCs/>
-                <w:highlight w:val="darkYellow"/>
-              </w:rPr>
-              <w:t>symbolTableinsert</w:t>
-            </w:r>
-            <w:proofErr w:type="spellEnd"/>
-            <w:r>
-              <w:rPr>
-                <w:b/>
-                <w:bCs/>
-                <w:highlight w:val="darkYellow"/>
-              </w:rPr>
-              <w:t xml:space="preserve"> = </w:t>
+              <w:t xml:space="preserve">{ </w:t>
             </w:r>
             <w:proofErr w:type="spellStart"/>
             <w:r>
@@ -2925,12 +3028,194 @@
             </w:r>
             <w:r>
               <w:rPr>
-                <w:highlight w:val="red"/>
-              </w:rPr>
-              <w:t>&lt;inherit&gt;</w:t>
-            </w:r>
-            <w:r>
-              <w:t xml:space="preserve"> {&lt;MST&gt;}     </w:t>
+                <w:b/>
+                <w:bCs/>
+                <w:highlight w:val="darkYellow"/>
+              </w:rPr>
+              <w:t>{</w:t>
+            </w:r>
+            <w:proofErr w:type="spellStart"/>
+            <w:r>
+              <w:rPr>
+                <w:b/>
+                <w:bCs/>
+                <w:highlight w:val="darkYellow"/>
+              </w:rPr>
+              <w:t>fnobj.insert</w:t>
+            </w:r>
+            <w:proofErr w:type="spellEnd"/>
+            <w:r>
+              <w:rPr>
+                <w:b/>
+                <w:bCs/>
+                <w:highlight w:val="darkYellow"/>
+              </w:rPr>
+              <w:t>(</w:t>
+            </w:r>
+            <w:proofErr w:type="spellStart"/>
+            <w:r>
+              <w:rPr>
+                <w:b/>
+                <w:bCs/>
+                <w:highlight w:val="darkYellow"/>
+              </w:rPr>
+              <w:t>globalname</w:t>
+            </w:r>
+            <w:proofErr w:type="spellEnd"/>
+            <w:r>
+              <w:rPr>
+                <w:b/>
+                <w:bCs/>
+                <w:highlight w:val="darkYellow"/>
+              </w:rPr>
+              <w:t xml:space="preserve"> , </w:t>
+            </w:r>
+            <w:proofErr w:type="spellStart"/>
+            <w:r>
+              <w:rPr>
+                <w:b/>
+                <w:bCs/>
+                <w:highlight w:val="darkYellow"/>
+              </w:rPr>
+              <w:t>globaltype</w:t>
+            </w:r>
+            <w:proofErr w:type="spellEnd"/>
+            <w:r>
+              <w:rPr>
+                <w:b/>
+                <w:bCs/>
+                <w:highlight w:val="darkYellow"/>
+              </w:rPr>
+              <w:t xml:space="preserve"> , </w:t>
+            </w:r>
+            <w:proofErr w:type="spellStart"/>
+            <w:r>
+              <w:rPr>
+                <w:b/>
+                <w:bCs/>
+                <w:highlight w:val="darkYellow"/>
+              </w:rPr>
+              <w:t>globalparalist</w:t>
+            </w:r>
+            <w:proofErr w:type="spellEnd"/>
+            <w:r>
+              <w:rPr>
+                <w:b/>
+                <w:bCs/>
+                <w:highlight w:val="darkYellow"/>
+              </w:rPr>
+              <w:t xml:space="preserve"> ,{if(class)-&gt;</w:t>
+            </w:r>
+            <w:proofErr w:type="spellStart"/>
+            <w:r>
+              <w:rPr>
+                <w:b/>
+                <w:bCs/>
+                <w:highlight w:val="darkYellow"/>
+              </w:rPr>
+              <w:t>globalclassname</w:t>
+            </w:r>
+            <w:proofErr w:type="spellEnd"/>
+            <w:r>
+              <w:rPr>
+                <w:b/>
+                <w:bCs/>
+                <w:highlight w:val="darkYellow"/>
+              </w:rPr>
+              <w:t xml:space="preserve"> else-&gt;”</w:t>
+            </w:r>
+            <w:proofErr w:type="spellStart"/>
+            <w:r>
+              <w:rPr>
+                <w:b/>
+                <w:bCs/>
+                <w:highlight w:val="darkYellow"/>
+              </w:rPr>
+              <w:t>Gobal</w:t>
+            </w:r>
+            <w:proofErr w:type="spellEnd"/>
+            <w:r>
+              <w:rPr>
+                <w:b/>
+                <w:bCs/>
+                <w:highlight w:val="darkYellow"/>
+              </w:rPr>
+              <w:t>”} , &amp;</w:t>
+            </w:r>
+            <w:proofErr w:type="spellStart"/>
+            <w:r>
+              <w:rPr>
+                <w:b/>
+                <w:bCs/>
+                <w:highlight w:val="darkYellow"/>
+              </w:rPr>
+              <w:t>fnstart</w:t>
+            </w:r>
+            <w:proofErr w:type="spellEnd"/>
+            <w:r>
+              <w:rPr>
+                <w:b/>
+                <w:bCs/>
+                <w:highlight w:val="darkYellow"/>
+              </w:rPr>
+              <w:t>) }</w:t>
+            </w:r>
+            <w:r>
+              <w:rPr>
+                <w:b/>
+                <w:bCs/>
+              </w:rPr>
+              <w:t xml:space="preserve">  </w:t>
+            </w:r>
+            <w:r>
+              <w:t xml:space="preserve">{&lt;MST&gt;} </w:t>
+            </w:r>
+            <w:r>
+              <w:rPr>
+                <w:b/>
+                <w:bCs/>
+                <w:highlight w:val="darkYellow"/>
+              </w:rPr>
+              <w:t xml:space="preserve">{ </w:t>
+            </w:r>
+            <w:proofErr w:type="spellStart"/>
+            <w:r>
+              <w:rPr>
+                <w:b/>
+                <w:bCs/>
+                <w:highlight w:val="darkYellow"/>
+              </w:rPr>
+              <w:t>globalcurrscope</w:t>
+            </w:r>
+            <w:proofErr w:type="spellEnd"/>
+            <w:r>
+              <w:rPr>
+                <w:b/>
+                <w:bCs/>
+                <w:highlight w:val="darkYellow"/>
+              </w:rPr>
+              <w:t xml:space="preserve"> = </w:t>
+            </w:r>
+            <w:proofErr w:type="spellStart"/>
+            <w:r>
+              <w:rPr>
+                <w:b/>
+                <w:bCs/>
+                <w:highlight w:val="darkYellow"/>
+              </w:rPr>
+              <w:t>STobj.deletescope</w:t>
+            </w:r>
+            <w:proofErr w:type="spellEnd"/>
+            <w:r>
+              <w:rPr>
+                <w:b/>
+                <w:bCs/>
+                <w:highlight w:val="darkYellow"/>
+              </w:rPr>
+              <w:t>() }</w:t>
+            </w:r>
+            <w:r>
+              <w:t xml:space="preserve"> </w:t>
             </w:r>
           </w:p>
           <w:p>
@@ -2947,6 +3232,11 @@
             </w:r>
           </w:p>
           <w:p>
+            <w:pPr>
+              <w:rPr>
+                <w:b/>
+              </w:rPr>
+            </w:pPr>
             <w:r>
               <w:t>&lt;para&gt; --&gt; &lt;</w:t>
             </w:r>
@@ -2956,7 +3246,169 @@
             </w:r>
             <w:proofErr w:type="spellEnd"/>
             <w:r>
-              <w:t>&gt; &lt;E&gt; | void | ~</w:t>
+              <w:t xml:space="preserve">&gt; &lt;E&gt; | void </w:t>
+            </w:r>
+            <w:r>
+              <w:rPr>
+                <w:b/>
+                <w:bCs/>
+                <w:highlight w:val="darkYellow"/>
+              </w:rPr>
+              <w:t>{</w:t>
+            </w:r>
+            <w:proofErr w:type="spellStart"/>
+            <w:r>
+              <w:rPr>
+                <w:b/>
+                <w:bCs/>
+                <w:highlight w:val="darkYellow"/>
+              </w:rPr>
+              <w:t>globalparalist</w:t>
+            </w:r>
+            <w:proofErr w:type="spellEnd"/>
+            <w:r>
+              <w:rPr>
+                <w:b/>
+                <w:bCs/>
+                <w:highlight w:val="darkYellow"/>
+              </w:rPr>
+              <w:t xml:space="preserve"> = “void”}</w:t>
+            </w:r>
+            <w:r>
+              <w:rPr>
+                <w:b/>
+                <w:bCs/>
+              </w:rPr>
+              <w:t xml:space="preserve"> </w:t>
+            </w:r>
+            <w:r>
+              <w:rPr>
+                <w:b/>
+                <w:bCs/>
+                <w:highlight w:val="darkYellow"/>
+              </w:rPr>
+              <w:t>{</w:t>
+            </w:r>
+            <w:proofErr w:type="spellStart"/>
+            <w:r>
+              <w:rPr>
+                <w:b/>
+                <w:bCs/>
+                <w:highlight w:val="darkYellow"/>
+              </w:rPr>
+              <w:t>globalcurrscope</w:t>
+            </w:r>
+            <w:proofErr w:type="spellEnd"/>
+            <w:r>
+              <w:rPr>
+                <w:b/>
+                <w:bCs/>
+                <w:highlight w:val="darkYellow"/>
+              </w:rPr>
+              <w:t xml:space="preserve"> = </w:t>
+            </w:r>
+            <w:proofErr w:type="spellStart"/>
+            <w:r>
+              <w:rPr>
+                <w:b/>
+                <w:bCs/>
+                <w:highlight w:val="darkYellow"/>
+              </w:rPr>
+              <w:t>STobj.createscope</w:t>
+            </w:r>
+            <w:proofErr w:type="spellEnd"/>
+            <w:r>
+              <w:rPr>
+                <w:b/>
+                <w:bCs/>
+                <w:highlight w:val="darkYellow"/>
+              </w:rPr>
+              <w:t>() }</w:t>
+            </w:r>
+            <w:r>
+              <w:rPr>
+                <w:b/>
+                <w:bCs/>
+              </w:rPr>
+              <w:t xml:space="preserve"> </w:t>
+            </w:r>
+            <w:r>
+              <w:t>| ~</w:t>
+            </w:r>
+            <w:r>
+              <w:t xml:space="preserve"> </w:t>
+            </w:r>
+            <w:r>
+              <w:rPr>
+                <w:b/>
+                <w:bCs/>
+                <w:highlight w:val="darkYellow"/>
+              </w:rPr>
+              <w:t>{</w:t>
+            </w:r>
+            <w:proofErr w:type="spellStart"/>
+            <w:r>
+              <w:rPr>
+                <w:b/>
+                <w:bCs/>
+                <w:highlight w:val="darkYellow"/>
+              </w:rPr>
+              <w:t>globalparalist</w:t>
+            </w:r>
+            <w:proofErr w:type="spellEnd"/>
+            <w:r>
+              <w:rPr>
+                <w:b/>
+                <w:bCs/>
+                <w:highlight w:val="darkYellow"/>
+              </w:rPr>
+              <w:t xml:space="preserve"> = “void” }</w:t>
+            </w:r>
+            <w:r>
+              <w:rPr>
+                <w:b/>
+                <w:bCs/>
+              </w:rPr>
+              <w:t xml:space="preserve"> </w:t>
+            </w:r>
+            <w:r>
+              <w:rPr>
+                <w:b/>
+                <w:highlight w:val="darkYellow"/>
+              </w:rPr>
+              <w:t>{</w:t>
+            </w:r>
+            <w:proofErr w:type="spellStart"/>
+            <w:r>
+              <w:rPr>
+                <w:b/>
+                <w:highlight w:val="darkYellow"/>
+              </w:rPr>
+              <w:t>globalcurrscope</w:t>
+            </w:r>
+            <w:proofErr w:type="spellEnd"/>
+            <w:r>
+              <w:rPr>
+                <w:b/>
+                <w:highlight w:val="darkYellow"/>
+              </w:rPr>
+              <w:t xml:space="preserve"> = </w:t>
+            </w:r>
+            <w:proofErr w:type="spellStart"/>
+            <w:r>
+              <w:rPr>
+                <w:b/>
+                <w:highlight w:val="darkYellow"/>
+              </w:rPr>
+              <w:t>STobj.createscope</w:t>
+            </w:r>
+            <w:proofErr w:type="spellEnd"/>
+            <w:r>
+              <w:rPr>
+                <w:b/>
+                <w:highlight w:val="darkYellow"/>
+              </w:rPr>
+              <w:t>()}</w:t>
             </w:r>
           </w:p>
           <w:p>
@@ -2969,7 +3421,751 @@
             </w:r>
             <w:proofErr w:type="spellEnd"/>
             <w:r>
-              <w:t xml:space="preserve">&gt; --&gt; ID ID|DT  ID </w:t>
+              <w:t>&gt; --&gt; ID</w:t>
+            </w:r>
+            <w:r>
+              <w:t xml:space="preserve"> </w:t>
+            </w:r>
+            <w:r>
+              <w:rPr>
+                <w:b/>
+                <w:bCs/>
+                <w:highlight w:val="darkYellow"/>
+              </w:rPr>
+              <w:t>{</w:t>
+            </w:r>
+            <w:proofErr w:type="spellStart"/>
+            <w:r>
+              <w:rPr>
+                <w:b/>
+                <w:bCs/>
+                <w:highlight w:val="darkYellow"/>
+              </w:rPr>
+              <w:t>globaltype</w:t>
+            </w:r>
+            <w:proofErr w:type="spellEnd"/>
+            <w:r>
+              <w:rPr>
+                <w:b/>
+                <w:bCs/>
+                <w:highlight w:val="darkYellow"/>
+              </w:rPr>
+              <w:t xml:space="preserve"> = (*</w:t>
+            </w:r>
+            <w:proofErr w:type="spellStart"/>
+            <w:r>
+              <w:rPr>
+                <w:b/>
+                <w:bCs/>
+                <w:highlight w:val="darkYellow"/>
+              </w:rPr>
+              <w:t>curr</w:t>
+            </w:r>
+            <w:proofErr w:type="spellEnd"/>
+            <w:r>
+              <w:rPr>
+                <w:b/>
+                <w:bCs/>
+                <w:highlight w:val="darkYellow"/>
+              </w:rPr>
+              <w:t>)-&gt;</w:t>
+            </w:r>
+            <w:proofErr w:type="spellStart"/>
+            <w:r>
+              <w:rPr>
+                <w:b/>
+                <w:bCs/>
+                <w:highlight w:val="darkYellow"/>
+              </w:rPr>
+              <w:t>vp</w:t>
+            </w:r>
+            <w:proofErr w:type="spellEnd"/>
+            <w:r>
+              <w:rPr>
+                <w:b/>
+                <w:bCs/>
+                <w:highlight w:val="darkYellow"/>
+              </w:rPr>
+              <w:t>}</w:t>
+            </w:r>
+            <w:r>
+              <w:rPr>
+                <w:b/>
+                <w:bCs/>
+              </w:rPr>
+              <w:t xml:space="preserve">  </w:t>
+            </w:r>
+            <w:r>
+              <w:rPr>
+                <w:b/>
+                <w:bCs/>
+                <w:highlight w:val="darkYellow"/>
+              </w:rPr>
+              <w:t xml:space="preserve">{ </w:t>
+            </w:r>
+            <w:proofErr w:type="spellStart"/>
+            <w:r>
+              <w:rPr>
+                <w:b/>
+                <w:bCs/>
+                <w:highlight w:val="darkYellow"/>
+              </w:rPr>
+              <w:t>globalparalist</w:t>
+            </w:r>
+            <w:proofErr w:type="spellEnd"/>
+            <w:r>
+              <w:rPr>
+                <w:b/>
+                <w:bCs/>
+                <w:highlight w:val="darkYellow"/>
+              </w:rPr>
+              <w:t xml:space="preserve"> += (*</w:t>
+            </w:r>
+            <w:proofErr w:type="spellStart"/>
+            <w:r>
+              <w:rPr>
+                <w:b/>
+                <w:bCs/>
+                <w:highlight w:val="darkYellow"/>
+              </w:rPr>
+              <w:t>curr</w:t>
+            </w:r>
+            <w:proofErr w:type="spellEnd"/>
+            <w:r>
+              <w:rPr>
+                <w:b/>
+                <w:bCs/>
+                <w:highlight w:val="darkYellow"/>
+              </w:rPr>
+              <w:t>-&gt;</w:t>
+            </w:r>
+            <w:proofErr w:type="spellStart"/>
+            <w:r>
+              <w:rPr>
+                <w:b/>
+                <w:bCs/>
+                <w:highlight w:val="darkYellow"/>
+              </w:rPr>
+              <w:t>vp</w:t>
+            </w:r>
+            <w:proofErr w:type="spellEnd"/>
+            <w:r>
+              <w:rPr>
+                <w:b/>
+                <w:bCs/>
+                <w:highlight w:val="darkYellow"/>
+              </w:rPr>
+              <w:t>) }</w:t>
+            </w:r>
+            <w:r>
+              <w:rPr>
+                <w:b/>
+                <w:bCs/>
+              </w:rPr>
+              <w:t xml:space="preserve"> </w:t>
+            </w:r>
+            <w:r>
+              <w:t>ID</w:t>
+            </w:r>
+            <w:r>
+              <w:t xml:space="preserve"> </w:t>
+            </w:r>
+            <w:r>
+              <w:rPr>
+                <w:b/>
+                <w:bCs/>
+                <w:highlight w:val="darkYellow"/>
+              </w:rPr>
+              <w:t>{</w:t>
+            </w:r>
+            <w:proofErr w:type="spellStart"/>
+            <w:r>
+              <w:rPr>
+                <w:b/>
+                <w:bCs/>
+                <w:highlight w:val="darkYellow"/>
+              </w:rPr>
+              <w:t>globalname</w:t>
+            </w:r>
+            <w:proofErr w:type="spellEnd"/>
+            <w:r>
+              <w:rPr>
+                <w:b/>
+                <w:bCs/>
+                <w:highlight w:val="darkYellow"/>
+              </w:rPr>
+              <w:t xml:space="preserve"> = (*</w:t>
+            </w:r>
+            <w:proofErr w:type="spellStart"/>
+            <w:r>
+              <w:rPr>
+                <w:b/>
+                <w:bCs/>
+                <w:highlight w:val="darkYellow"/>
+              </w:rPr>
+              <w:t>curr</w:t>
+            </w:r>
+            <w:proofErr w:type="spellEnd"/>
+            <w:r>
+              <w:rPr>
+                <w:b/>
+                <w:bCs/>
+                <w:highlight w:val="darkYellow"/>
+              </w:rPr>
+              <w:t>)-&gt;</w:t>
+            </w:r>
+            <w:proofErr w:type="spellStart"/>
+            <w:r>
+              <w:rPr>
+                <w:b/>
+                <w:bCs/>
+                <w:highlight w:val="darkYellow"/>
+              </w:rPr>
+              <w:t>vp</w:t>
+            </w:r>
+            <w:proofErr w:type="spellEnd"/>
+            <w:r>
+              <w:rPr>
+                <w:b/>
+                <w:bCs/>
+                <w:highlight w:val="darkYellow"/>
+              </w:rPr>
+              <w:t>}</w:t>
+            </w:r>
+            <w:r>
+              <w:rPr>
+                <w:b/>
+                <w:bCs/>
+              </w:rPr>
+              <w:t xml:space="preserve"> </w:t>
+            </w:r>
+            <w:r>
+              <w:rPr>
+                <w:b/>
+                <w:bCs/>
+                <w:highlight w:val="darkYellow"/>
+              </w:rPr>
+              <w:t xml:space="preserve">{ </w:t>
+            </w:r>
+            <w:proofErr w:type="spellStart"/>
+            <w:r>
+              <w:rPr>
+                <w:b/>
+                <w:bCs/>
+                <w:highlight w:val="darkYellow"/>
+              </w:rPr>
+              <w:t>globalcurrscope</w:t>
+            </w:r>
+            <w:proofErr w:type="spellEnd"/>
+            <w:r>
+              <w:rPr>
+                <w:b/>
+                <w:bCs/>
+                <w:highlight w:val="darkYellow"/>
+              </w:rPr>
+              <w:t xml:space="preserve"> = </w:t>
+            </w:r>
+            <w:proofErr w:type="spellStart"/>
+            <w:r>
+              <w:rPr>
+                <w:b/>
+                <w:bCs/>
+                <w:highlight w:val="darkYellow"/>
+              </w:rPr>
+              <w:t>STobj.createscope</w:t>
+            </w:r>
+            <w:proofErr w:type="spellEnd"/>
+            <w:r>
+              <w:rPr>
+                <w:b/>
+                <w:bCs/>
+                <w:highlight w:val="darkYellow"/>
+              </w:rPr>
+              <w:t>() }</w:t>
+            </w:r>
+            <w:r>
+              <w:rPr>
+                <w:b/>
+                <w:bCs/>
+              </w:rPr>
+              <w:t xml:space="preserve"> </w:t>
+            </w:r>
+            <w:r>
+              <w:rPr>
+                <w:b/>
+                <w:bCs/>
+                <w:highlight w:val="darkYellow"/>
+              </w:rPr>
+              <w:t>{</w:t>
+            </w:r>
+            <w:proofErr w:type="spellStart"/>
+            <w:r>
+              <w:rPr>
+                <w:b/>
+                <w:bCs/>
+                <w:highlight w:val="darkYellow"/>
+              </w:rPr>
+              <w:t>STobj.insert</w:t>
+            </w:r>
+            <w:proofErr w:type="spellEnd"/>
+            <w:r>
+              <w:rPr>
+                <w:b/>
+                <w:bCs/>
+                <w:highlight w:val="darkYellow"/>
+              </w:rPr>
+              <w:t>(</w:t>
+            </w:r>
+            <w:proofErr w:type="spellStart"/>
+            <w:r>
+              <w:rPr>
+                <w:b/>
+                <w:bCs/>
+                <w:highlight w:val="darkYellow"/>
+              </w:rPr>
+              <w:t>globalname</w:t>
+            </w:r>
+            <w:proofErr w:type="spellEnd"/>
+            <w:r>
+              <w:rPr>
+                <w:b/>
+                <w:bCs/>
+                <w:highlight w:val="darkYellow"/>
+              </w:rPr>
+              <w:t xml:space="preserve"> , </w:t>
+            </w:r>
+            <w:proofErr w:type="spellStart"/>
+            <w:r>
+              <w:rPr>
+                <w:b/>
+                <w:bCs/>
+                <w:highlight w:val="darkYellow"/>
+              </w:rPr>
+              <w:t>globaltype</w:t>
+            </w:r>
+            <w:proofErr w:type="spellEnd"/>
+            <w:r>
+              <w:rPr>
+                <w:b/>
+                <w:bCs/>
+                <w:highlight w:val="darkYellow"/>
+              </w:rPr>
+              <w:t xml:space="preserve"> , </w:t>
+            </w:r>
+            <w:proofErr w:type="spellStart"/>
+            <w:r>
+              <w:rPr>
+                <w:b/>
+                <w:bCs/>
+                <w:highlight w:val="darkYellow"/>
+              </w:rPr>
+              <w:t>gobalcurrscope</w:t>
+            </w:r>
+            <w:proofErr w:type="spellEnd"/>
+            <w:r>
+              <w:rPr>
+                <w:b/>
+                <w:bCs/>
+                <w:highlight w:val="darkYellow"/>
+              </w:rPr>
+              <w:t xml:space="preserve"> , &amp;</w:t>
+            </w:r>
+            <w:proofErr w:type="spellStart"/>
+            <w:r>
+              <w:rPr>
+                <w:b/>
+                <w:bCs/>
+                <w:highlight w:val="darkYellow"/>
+              </w:rPr>
+              <w:t>STstart</w:t>
+            </w:r>
+            <w:proofErr w:type="spellEnd"/>
+            <w:r>
+              <w:rPr>
+                <w:b/>
+                <w:bCs/>
+                <w:highlight w:val="darkYellow"/>
+              </w:rPr>
+              <w:t>)}</w:t>
+            </w:r>
+            <w:r>
+              <w:rPr>
+                <w:b/>
+                <w:bCs/>
+              </w:rPr>
+              <w:t xml:space="preserve"> </w:t>
+            </w:r>
+            <w:r>
+              <w:t>|DT</w:t>
+            </w:r>
+            <w:r>
+              <w:t xml:space="preserve"> </w:t>
+            </w:r>
+            <w:r>
+              <w:rPr>
+                <w:b/>
+                <w:bCs/>
+                <w:highlight w:val="darkYellow"/>
+              </w:rPr>
+              <w:t>{</w:t>
+            </w:r>
+            <w:proofErr w:type="spellStart"/>
+            <w:r>
+              <w:rPr>
+                <w:b/>
+                <w:bCs/>
+                <w:highlight w:val="darkYellow"/>
+              </w:rPr>
+              <w:t>globaltype</w:t>
+            </w:r>
+            <w:proofErr w:type="spellEnd"/>
+            <w:r>
+              <w:rPr>
+                <w:b/>
+                <w:bCs/>
+                <w:highlight w:val="darkYellow"/>
+              </w:rPr>
+              <w:t xml:space="preserve"> = (*</w:t>
+            </w:r>
+            <w:proofErr w:type="spellStart"/>
+            <w:r>
+              <w:rPr>
+                <w:b/>
+                <w:bCs/>
+                <w:highlight w:val="darkYellow"/>
+              </w:rPr>
+              <w:t>curr</w:t>
+            </w:r>
+            <w:proofErr w:type="spellEnd"/>
+            <w:r>
+              <w:rPr>
+                <w:b/>
+                <w:bCs/>
+                <w:highlight w:val="darkYellow"/>
+              </w:rPr>
+              <w:t>)-&gt;</w:t>
+            </w:r>
+            <w:proofErr w:type="spellStart"/>
+            <w:r>
+              <w:rPr>
+                <w:b/>
+                <w:bCs/>
+                <w:highlight w:val="darkYellow"/>
+              </w:rPr>
+              <w:t>vp</w:t>
+            </w:r>
+            <w:proofErr w:type="spellEnd"/>
+            <w:r>
+              <w:rPr>
+                <w:b/>
+                <w:bCs/>
+                <w:highlight w:val="darkYellow"/>
+              </w:rPr>
+              <w:t>}</w:t>
+            </w:r>
+            <w:r>
+              <w:rPr>
+                <w:highlight w:val="darkYellow"/>
+              </w:rPr>
+              <w:t xml:space="preserve">  </w:t>
+            </w:r>
+            <w:r>
+              <w:rPr>
+                <w:highlight w:val="darkYellow"/>
+              </w:rPr>
+              <w:t xml:space="preserve"> </w:t>
+            </w:r>
+            <w:r>
+              <w:rPr>
+                <w:b/>
+                <w:bCs/>
+                <w:highlight w:val="darkYellow"/>
+              </w:rPr>
+              <w:t>{</w:t>
+            </w:r>
+            <w:proofErr w:type="spellStart"/>
+            <w:r>
+              <w:rPr>
+                <w:b/>
+                <w:bCs/>
+                <w:highlight w:val="darkYellow"/>
+              </w:rPr>
+              <w:t>globalparalist</w:t>
+            </w:r>
+            <w:proofErr w:type="spellEnd"/>
+            <w:r>
+              <w:rPr>
+                <w:b/>
+                <w:bCs/>
+                <w:highlight w:val="darkYellow"/>
+              </w:rPr>
+              <w:t xml:space="preserve"> += (*</w:t>
+            </w:r>
+            <w:proofErr w:type="spellStart"/>
+            <w:r>
+              <w:rPr>
+                <w:b/>
+                <w:bCs/>
+                <w:highlight w:val="darkYellow"/>
+              </w:rPr>
+              <w:t>curr</w:t>
+            </w:r>
+            <w:proofErr w:type="spellEnd"/>
+            <w:r>
+              <w:rPr>
+                <w:b/>
+                <w:bCs/>
+                <w:highlight w:val="darkYellow"/>
+              </w:rPr>
+              <w:t>-&gt;</w:t>
+            </w:r>
+            <w:proofErr w:type="spellStart"/>
+            <w:r>
+              <w:rPr>
+                <w:b/>
+                <w:bCs/>
+                <w:highlight w:val="darkYellow"/>
+              </w:rPr>
+              <w:t>vp</w:t>
+            </w:r>
+            <w:proofErr w:type="spellEnd"/>
+            <w:r>
+              <w:rPr>
+                <w:b/>
+                <w:bCs/>
+                <w:highlight w:val="darkYellow"/>
+              </w:rPr>
+              <w:t>) }</w:t>
+            </w:r>
+            <w:r>
+              <w:rPr>
+                <w:b/>
+                <w:bCs/>
+              </w:rPr>
+              <w:t xml:space="preserve"> </w:t>
+            </w:r>
+            <w:r>
+              <w:t>ID</w:t>
+            </w:r>
+            <w:r>
+              <w:t xml:space="preserve"> </w:t>
+            </w:r>
+            <w:r>
+              <w:rPr>
+                <w:b/>
+                <w:bCs/>
+                <w:highlight w:val="darkYellow"/>
+              </w:rPr>
+              <w:t>{</w:t>
+            </w:r>
+            <w:proofErr w:type="spellStart"/>
+            <w:r>
+              <w:rPr>
+                <w:b/>
+                <w:bCs/>
+                <w:highlight w:val="darkYellow"/>
+              </w:rPr>
+              <w:t>globalname</w:t>
+            </w:r>
+            <w:proofErr w:type="spellEnd"/>
+            <w:r>
+              <w:rPr>
+                <w:b/>
+                <w:bCs/>
+                <w:highlight w:val="darkYellow"/>
+              </w:rPr>
+              <w:t xml:space="preserve"> = (*</w:t>
+            </w:r>
+            <w:proofErr w:type="spellStart"/>
+            <w:r>
+              <w:rPr>
+                <w:b/>
+                <w:bCs/>
+                <w:highlight w:val="darkYellow"/>
+              </w:rPr>
+              <w:t>curr</w:t>
+            </w:r>
+            <w:proofErr w:type="spellEnd"/>
+            <w:r>
+              <w:rPr>
+                <w:b/>
+                <w:bCs/>
+                <w:highlight w:val="darkYellow"/>
+              </w:rPr>
+              <w:t>)-&gt;</w:t>
+            </w:r>
+            <w:proofErr w:type="spellStart"/>
+            <w:r>
+              <w:rPr>
+                <w:b/>
+                <w:bCs/>
+                <w:highlight w:val="darkYellow"/>
+              </w:rPr>
+              <w:t>vp</w:t>
+            </w:r>
+            <w:proofErr w:type="spellEnd"/>
+            <w:r>
+              <w:rPr>
+                <w:b/>
+                <w:bCs/>
+                <w:highlight w:val="darkYellow"/>
+              </w:rPr>
+              <w:t>}</w:t>
+            </w:r>
+            <w:r>
+              <w:t xml:space="preserve"> </w:t>
+            </w:r>
+            <w:r>
+              <w:t xml:space="preserve"> </w:t>
+            </w:r>
+            <w:r>
+              <w:rPr>
+                <w:b/>
+                <w:bCs/>
+                <w:highlight w:val="darkYellow"/>
+              </w:rPr>
+              <w:t xml:space="preserve">{ </w:t>
+            </w:r>
+            <w:proofErr w:type="spellStart"/>
+            <w:r>
+              <w:rPr>
+                <w:b/>
+                <w:bCs/>
+                <w:highlight w:val="darkYellow"/>
+              </w:rPr>
+              <w:t>globalcurrscope</w:t>
+            </w:r>
+            <w:proofErr w:type="spellEnd"/>
+            <w:r>
+              <w:rPr>
+                <w:b/>
+                <w:bCs/>
+                <w:highlight w:val="darkYellow"/>
+              </w:rPr>
+              <w:t xml:space="preserve"> = </w:t>
+            </w:r>
+            <w:proofErr w:type="spellStart"/>
+            <w:r>
+              <w:rPr>
+                <w:b/>
+                <w:bCs/>
+                <w:highlight w:val="darkYellow"/>
+              </w:rPr>
+              <w:t>STobj.createscope</w:t>
+            </w:r>
+            <w:proofErr w:type="spellEnd"/>
+            <w:r>
+              <w:rPr>
+                <w:b/>
+                <w:bCs/>
+                <w:highlight w:val="darkYellow"/>
+              </w:rPr>
+              <w:t>() }</w:t>
+            </w:r>
+            <w:r>
+              <w:rPr>
+                <w:b/>
+                <w:bCs/>
+              </w:rPr>
+              <w:t xml:space="preserve"> </w:t>
+            </w:r>
+            <w:r>
+              <w:rPr>
+                <w:b/>
+                <w:bCs/>
+                <w:highlight w:val="darkYellow"/>
+              </w:rPr>
+              <w:t>{</w:t>
+            </w:r>
+            <w:proofErr w:type="spellStart"/>
+            <w:r>
+              <w:rPr>
+                <w:b/>
+                <w:bCs/>
+                <w:highlight w:val="darkYellow"/>
+              </w:rPr>
+              <w:t>STobj.insert</w:t>
+            </w:r>
+            <w:proofErr w:type="spellEnd"/>
+            <w:r>
+              <w:rPr>
+                <w:b/>
+                <w:bCs/>
+                <w:highlight w:val="darkYellow"/>
+              </w:rPr>
+              <w:t>(</w:t>
+            </w:r>
+            <w:proofErr w:type="spellStart"/>
+            <w:r>
+              <w:rPr>
+                <w:b/>
+                <w:bCs/>
+                <w:highlight w:val="darkYellow"/>
+              </w:rPr>
+              <w:t>globalname</w:t>
+            </w:r>
+            <w:proofErr w:type="spellEnd"/>
+            <w:r>
+              <w:rPr>
+                <w:b/>
+                <w:bCs/>
+                <w:highlight w:val="darkYellow"/>
+              </w:rPr>
+              <w:t xml:space="preserve"> , </w:t>
+            </w:r>
+            <w:proofErr w:type="spellStart"/>
+            <w:r>
+              <w:rPr>
+                <w:b/>
+                <w:bCs/>
+                <w:highlight w:val="darkYellow"/>
+              </w:rPr>
+              <w:t>globaltype</w:t>
+            </w:r>
+            <w:proofErr w:type="spellEnd"/>
+            <w:r>
+              <w:rPr>
+                <w:b/>
+                <w:bCs/>
+                <w:highlight w:val="darkYellow"/>
+              </w:rPr>
+              <w:t xml:space="preserve"> , </w:t>
+            </w:r>
+            <w:proofErr w:type="spellStart"/>
+            <w:r>
+              <w:rPr>
+                <w:b/>
+                <w:bCs/>
+                <w:highlight w:val="darkYellow"/>
+              </w:rPr>
+              <w:t>gobalcurrscope</w:t>
+            </w:r>
+            <w:proofErr w:type="spellEnd"/>
+            <w:r>
+              <w:rPr>
+                <w:b/>
+                <w:bCs/>
+                <w:highlight w:val="darkYellow"/>
+              </w:rPr>
+              <w:t xml:space="preserve"> , &amp;</w:t>
+            </w:r>
+            <w:proofErr w:type="spellStart"/>
+            <w:r>
+              <w:rPr>
+                <w:b/>
+                <w:bCs/>
+                <w:highlight w:val="darkYellow"/>
+              </w:rPr>
+              <w:t>STstart</w:t>
+            </w:r>
+            <w:proofErr w:type="spellEnd"/>
+            <w:r>
+              <w:rPr>
+                <w:b/>
+                <w:bCs/>
+                <w:highlight w:val="darkYellow"/>
+              </w:rPr>
+              <w:t>)}</w:t>
             </w:r>
           </w:p>
           <w:p>
@@ -2983,11 +4179,6 @@
             <w:proofErr w:type="spellEnd"/>
             <w:r>
               <w:t>&gt;&lt;E&gt; | ~</w:t>
-            </w:r>
-          </w:p>
-          <w:p>
-            <w:r>
-              <w:t>&lt;inherit&gt; --&gt;: ID &lt;fn_call1&gt; //removed</w:t>
             </w:r>
           </w:p>
         </w:tc>
@@ -3629,8 +4820,6 @@
               </w:rPr>
               <w:t>) }</w:t>
             </w:r>
-            <w:bookmarkStart w:id="0" w:name="_GoBack"/>
-            <w:bookmarkEnd w:id="0"/>
           </w:p>
         </w:tc>
       </w:tr>
@@ -3767,7 +4956,171 @@
           </w:tcPr>
           <w:p>
             <w:r>
-              <w:t>15- &lt;class&gt; --&gt; class ID &lt;</w:t>
+              <w:t>15- &lt;class&gt; --&gt; class</w:t>
+            </w:r>
+            <w:r>
+              <w:t xml:space="preserve"> </w:t>
+            </w:r>
+            <w:r>
+              <w:rPr>
+                <w:b/>
+                <w:bCs/>
+                <w:highlight w:val="darkYellow"/>
+              </w:rPr>
+              <w:t>{</w:t>
+            </w:r>
+            <w:proofErr w:type="spellStart"/>
+            <w:r>
+              <w:rPr>
+                <w:b/>
+                <w:bCs/>
+                <w:highlight w:val="darkYellow"/>
+              </w:rPr>
+              <w:t>globaltype</w:t>
+            </w:r>
+            <w:proofErr w:type="spellEnd"/>
+            <w:r>
+              <w:rPr>
+                <w:b/>
+                <w:bCs/>
+                <w:highlight w:val="darkYellow"/>
+              </w:rPr>
+              <w:t xml:space="preserve"> = (*</w:t>
+            </w:r>
+            <w:proofErr w:type="spellStart"/>
+            <w:r>
+              <w:rPr>
+                <w:b/>
+                <w:bCs/>
+                <w:highlight w:val="darkYellow"/>
+              </w:rPr>
+              <w:t>curr</w:t>
+            </w:r>
+            <w:proofErr w:type="spellEnd"/>
+            <w:r>
+              <w:rPr>
+                <w:b/>
+                <w:bCs/>
+                <w:highlight w:val="darkYellow"/>
+              </w:rPr>
+              <w:t>)-&gt;</w:t>
+            </w:r>
+            <w:proofErr w:type="spellStart"/>
+            <w:r>
+              <w:rPr>
+                <w:b/>
+                <w:bCs/>
+                <w:highlight w:val="darkYellow"/>
+              </w:rPr>
+              <w:t>vp</w:t>
+            </w:r>
+            <w:proofErr w:type="spellEnd"/>
+            <w:r>
+              <w:rPr>
+                <w:b/>
+                <w:bCs/>
+                <w:highlight w:val="darkYellow"/>
+              </w:rPr>
+              <w:t xml:space="preserve"> }</w:t>
+            </w:r>
+            <w:r>
+              <w:rPr>
+                <w:b/>
+                <w:bCs/>
+              </w:rPr>
+              <w:t xml:space="preserve"> </w:t>
+            </w:r>
+            <w:r>
+              <w:t xml:space="preserve"> ID </w:t>
+            </w:r>
+            <w:r>
+              <w:t xml:space="preserve"> </w:t>
+            </w:r>
+            <w:r>
+              <w:rPr>
+                <w:b/>
+                <w:bCs/>
+                <w:highlight w:val="darkYellow"/>
+              </w:rPr>
+              <w:t>{</w:t>
+            </w:r>
+            <w:proofErr w:type="spellStart"/>
+            <w:r>
+              <w:rPr>
+                <w:b/>
+                <w:bCs/>
+                <w:highlight w:val="darkYellow"/>
+              </w:rPr>
+              <w:t>globalclassname</w:t>
+            </w:r>
+            <w:proofErr w:type="spellEnd"/>
+            <w:r>
+              <w:rPr>
+                <w:b/>
+                <w:bCs/>
+                <w:highlight w:val="darkYellow"/>
+              </w:rPr>
+              <w:t xml:space="preserve"> = </w:t>
+            </w:r>
+            <w:r>
+              <w:rPr>
+                <w:b/>
+                <w:bCs/>
+                <w:highlight w:val="darkYellow"/>
+              </w:rPr>
+              <w:t>(*</w:t>
+            </w:r>
+            <w:proofErr w:type="spellStart"/>
+            <w:r>
+              <w:rPr>
+                <w:b/>
+                <w:bCs/>
+                <w:highlight w:val="darkYellow"/>
+              </w:rPr>
+              <w:t>curr</w:t>
+            </w:r>
+            <w:proofErr w:type="spellEnd"/>
+            <w:r>
+              <w:rPr>
+                <w:b/>
+                <w:bCs/>
+                <w:highlight w:val="darkYellow"/>
+              </w:rPr>
+              <w:t>)-&gt;</w:t>
+            </w:r>
+            <w:proofErr w:type="spellStart"/>
+            <w:r>
+              <w:rPr>
+                <w:b/>
+                <w:bCs/>
+                <w:highlight w:val="darkYellow"/>
+              </w:rPr>
+              <w:t>vp</w:t>
+            </w:r>
+            <w:proofErr w:type="spellEnd"/>
+            <w:r>
+              <w:rPr>
+                <w:highlight w:val="darkYellow"/>
+              </w:rPr>
+              <w:t xml:space="preserve"> </w:t>
+            </w:r>
+            <w:r>
+              <w:rPr>
+                <w:b/>
+                <w:bCs/>
+                <w:highlight w:val="darkYellow"/>
+              </w:rPr>
+              <w:t>}</w:t>
+            </w:r>
+            <w:r>
+              <w:rPr>
+                <w:b/>
+                <w:bCs/>
+              </w:rPr>
+              <w:t xml:space="preserve"> </w:t>
+            </w:r>
+            <w:r>
+              <w:t>&lt;</w:t>
             </w:r>
             <w:proofErr w:type="spellStart"/>
             <w:r>
@@ -3775,7 +5128,166 @@
             </w:r>
             <w:proofErr w:type="spellEnd"/>
             <w:r>
-              <w:t>&gt; {&lt;</w:t>
+              <w:t>&gt; {</w:t>
+            </w:r>
+            <w:r>
+              <w:t xml:space="preserve"> </w:t>
+            </w:r>
+            <w:r>
+              <w:rPr>
+                <w:b/>
+                <w:bCs/>
+              </w:rPr>
+              <w:t xml:space="preserve"> </w:t>
+            </w:r>
+            <w:r>
+              <w:rPr>
+                <w:b/>
+                <w:bCs/>
+                <w:highlight w:val="darkYellow"/>
+              </w:rPr>
+              <w:t>{</w:t>
+            </w:r>
+            <w:proofErr w:type="spellStart"/>
+            <w:r>
+              <w:rPr>
+                <w:b/>
+                <w:bCs/>
+                <w:highlight w:val="darkYellow"/>
+              </w:rPr>
+              <w:t>CDTRef</w:t>
+            </w:r>
+            <w:proofErr w:type="spellEnd"/>
+            <w:r>
+              <w:rPr>
+                <w:b/>
+                <w:bCs/>
+                <w:highlight w:val="darkYellow"/>
+              </w:rPr>
+              <w:t xml:space="preserve"> </w:t>
+            </w:r>
+            <w:r>
+              <w:rPr>
+                <w:b/>
+                <w:bCs/>
+                <w:highlight w:val="darkYellow"/>
+              </w:rPr>
+              <w:t xml:space="preserve"> = NULL}</w:t>
+            </w:r>
+            <w:r>
+              <w:rPr>
+                <w:b/>
+                <w:bCs/>
+              </w:rPr>
+              <w:t xml:space="preserve">  </w:t>
+            </w:r>
+            <w:r>
+              <w:rPr>
+                <w:b/>
+                <w:bCs/>
+                <w:highlight w:val="darkYellow"/>
+              </w:rPr>
+              <w:t>{</w:t>
+            </w:r>
+            <w:proofErr w:type="spellStart"/>
+            <w:r>
+              <w:rPr>
+                <w:b/>
+                <w:bCs/>
+                <w:highlight w:val="darkYellow"/>
+              </w:rPr>
+              <w:t>DTobj.insertDT</w:t>
+            </w:r>
+            <w:proofErr w:type="spellEnd"/>
+            <w:r>
+              <w:rPr>
+                <w:b/>
+                <w:bCs/>
+                <w:highlight w:val="darkYellow"/>
+              </w:rPr>
+              <w:t>(</w:t>
+            </w:r>
+            <w:proofErr w:type="spellStart"/>
+            <w:r>
+              <w:rPr>
+                <w:b/>
+                <w:bCs/>
+                <w:highlight w:val="darkYellow"/>
+              </w:rPr>
+              <w:t>globalclassname</w:t>
+            </w:r>
+            <w:proofErr w:type="spellEnd"/>
+            <w:r>
+              <w:rPr>
+                <w:b/>
+                <w:bCs/>
+                <w:highlight w:val="darkYellow"/>
+              </w:rPr>
+              <w:t xml:space="preserve"> , </w:t>
+            </w:r>
+            <w:proofErr w:type="spellStart"/>
+            <w:r>
+              <w:rPr>
+                <w:b/>
+                <w:bCs/>
+                <w:highlight w:val="darkYellow"/>
+              </w:rPr>
+              <w:t>globaltype</w:t>
+            </w:r>
+            <w:proofErr w:type="spellEnd"/>
+            <w:r>
+              <w:rPr>
+                <w:b/>
+                <w:bCs/>
+                <w:highlight w:val="darkYellow"/>
+              </w:rPr>
+              <w:t xml:space="preserve"> , parent , </w:t>
+            </w:r>
+            <w:proofErr w:type="spellStart"/>
+            <w:r>
+              <w:rPr>
+                <w:b/>
+                <w:bCs/>
+                <w:highlight w:val="darkYellow"/>
+              </w:rPr>
+              <w:t>CDTRef</w:t>
+            </w:r>
+            <w:proofErr w:type="spellEnd"/>
+            <w:r>
+              <w:rPr>
+                <w:b/>
+                <w:bCs/>
+                <w:highlight w:val="darkYellow"/>
+              </w:rPr>
+              <w:t xml:space="preserve"> , &amp;</w:t>
+            </w:r>
+            <w:proofErr w:type="spellStart"/>
+            <w:r>
+              <w:rPr>
+                <w:b/>
+                <w:bCs/>
+                <w:highlight w:val="darkYellow"/>
+              </w:rPr>
+              <w:t>DTstart</w:t>
+            </w:r>
+            <w:proofErr w:type="spellEnd"/>
+            <w:r>
+              <w:rPr>
+                <w:b/>
+                <w:bCs/>
+                <w:highlight w:val="darkYellow"/>
+              </w:rPr>
+              <w:t xml:space="preserve"> }</w:t>
+            </w:r>
+            <w:r>
+              <w:rPr>
+                <w:b/>
+                <w:bCs/>
+              </w:rPr>
+              <w:t xml:space="preserve"> </w:t>
+            </w:r>
+            <w:r>
+              <w:t>&lt;</w:t>
             </w:r>
             <w:proofErr w:type="spellStart"/>
             <w:r>
@@ -3783,9 +5295,165 @@
             </w:r>
             <w:proofErr w:type="spellEnd"/>
             <w:r>
-              <w:t>&gt;};</w:t>
-            </w:r>
-          </w:p>
+              <w:t>&gt;</w:t>
+            </w:r>
+            <w:r>
+              <w:t xml:space="preserve"> </w:t>
+            </w:r>
+            <w:r>
+              <w:rPr>
+                <w:b/>
+                <w:bCs/>
+              </w:rPr>
+              <w:t xml:space="preserve">  </w:t>
+            </w:r>
+            <w:r>
+              <w:t>};</w:t>
+            </w:r>
+            <w:r>
+              <w:rPr>
+                <w:b/>
+                <w:bCs/>
+                <w:highlight w:val="darkYellow"/>
+              </w:rPr>
+              <w:t xml:space="preserve">{DT* </w:t>
+            </w:r>
+            <w:proofErr w:type="spellStart"/>
+            <w:r>
+              <w:rPr>
+                <w:b/>
+                <w:bCs/>
+                <w:highlight w:val="darkYellow"/>
+              </w:rPr>
+              <w:t>DTtemp</w:t>
+            </w:r>
+            <w:proofErr w:type="spellEnd"/>
+            <w:r>
+              <w:rPr>
+                <w:b/>
+                <w:bCs/>
+                <w:highlight w:val="darkYellow"/>
+              </w:rPr>
+              <w:t xml:space="preserve"> = </w:t>
+            </w:r>
+            <w:proofErr w:type="spellStart"/>
+            <w:r>
+              <w:rPr>
+                <w:b/>
+                <w:bCs/>
+                <w:highlight w:val="darkYellow"/>
+              </w:rPr>
+              <w:t>DTobj.retAddress</w:t>
+            </w:r>
+            <w:proofErr w:type="spellEnd"/>
+            <w:r>
+              <w:rPr>
+                <w:b/>
+                <w:bCs/>
+                <w:highlight w:val="darkYellow"/>
+              </w:rPr>
+              <w:t>(</w:t>
+            </w:r>
+            <w:proofErr w:type="spellStart"/>
+            <w:r>
+              <w:rPr>
+                <w:b/>
+                <w:bCs/>
+                <w:highlight w:val="darkYellow"/>
+              </w:rPr>
+              <w:t>globalclassname</w:t>
+            </w:r>
+            <w:proofErr w:type="spellEnd"/>
+            <w:r>
+              <w:rPr>
+                <w:b/>
+                <w:bCs/>
+                <w:highlight w:val="darkYellow"/>
+              </w:rPr>
+              <w:t xml:space="preserve">, </w:t>
+            </w:r>
+            <w:proofErr w:type="spellStart"/>
+            <w:r>
+              <w:rPr>
+                <w:b/>
+                <w:bCs/>
+                <w:highlight w:val="darkYellow"/>
+              </w:rPr>
+              <w:t>DTstart</w:t>
+            </w:r>
+            <w:proofErr w:type="spellEnd"/>
+            <w:r>
+              <w:rPr>
+                <w:b/>
+                <w:bCs/>
+                <w:highlight w:val="darkYellow"/>
+              </w:rPr>
+              <w:t>) {</w:t>
+            </w:r>
+            <w:proofErr w:type="spellStart"/>
+            <w:r>
+              <w:rPr>
+                <w:b/>
+                <w:bCs/>
+                <w:highlight w:val="darkYellow"/>
+              </w:rPr>
+              <w:t>DTtemp</w:t>
+            </w:r>
+            <w:proofErr w:type="spellEnd"/>
+            <w:r>
+              <w:rPr>
+                <w:b/>
+                <w:bCs/>
+                <w:highlight w:val="darkYellow"/>
+              </w:rPr>
+              <w:t xml:space="preserve"> -&gt;ref = </w:t>
+            </w:r>
+            <w:proofErr w:type="spellStart"/>
+            <w:r>
+              <w:rPr>
+                <w:b/>
+                <w:bCs/>
+                <w:highlight w:val="darkYellow"/>
+              </w:rPr>
+              <w:t>CDTRef</w:t>
+            </w:r>
+            <w:proofErr w:type="spellEnd"/>
+            <w:r>
+              <w:rPr>
+                <w:b/>
+                <w:bCs/>
+                <w:highlight w:val="darkYellow"/>
+              </w:rPr>
+              <w:t xml:space="preserve">  </w:t>
+            </w:r>
+            <w:proofErr w:type="spellStart"/>
+            <w:r>
+              <w:rPr>
+                <w:b/>
+                <w:bCs/>
+                <w:highlight w:val="darkYellow"/>
+              </w:rPr>
+              <w:t>globalclassname</w:t>
+            </w:r>
+            <w:proofErr w:type="spellEnd"/>
+            <w:r>
+              <w:rPr>
+                <w:b/>
+                <w:bCs/>
+                <w:highlight w:val="darkYellow"/>
+              </w:rPr>
+              <w:t xml:space="preserve"> = “Global”</w:t>
+            </w:r>
+            <w:r>
+              <w:rPr>
+                <w:b/>
+                <w:bCs/>
+                <w:highlight w:val="darkYellow"/>
+              </w:rPr>
+              <w:t>}</w:t>
+            </w:r>
+          </w:p>
+          <w:p/>
           <w:p>
             <w:r>
               <w:t>&lt;</w:t>
@@ -3798,9 +5466,50 @@
             <w:r>
               <w:t>&gt; --&gt;: AM ID | ~</w:t>
             </w:r>
+            <w:r>
+              <w:t xml:space="preserve"> // </w:t>
+            </w:r>
+            <w:proofErr w:type="spellStart"/>
+            <w:r>
+              <w:t>ya</w:t>
+            </w:r>
+            <w:proofErr w:type="spellEnd"/>
+            <w:r>
+              <w:t xml:space="preserve"> </w:t>
+            </w:r>
+            <w:proofErr w:type="spellStart"/>
+            <w:r>
+              <w:t>krna</w:t>
+            </w:r>
+            <w:proofErr w:type="spellEnd"/>
+            <w:r>
+              <w:t xml:space="preserve"> </w:t>
+            </w:r>
+            <w:proofErr w:type="spellStart"/>
+            <w:r>
+              <w:t>hy</w:t>
+            </w:r>
+            <w:proofErr w:type="spellEnd"/>
+            <w:r>
+              <w:t xml:space="preserve"> </w:t>
+            </w:r>
+            <w:proofErr w:type="spellStart"/>
+            <w:r>
+              <w:t>abi</w:t>
+            </w:r>
+            <w:proofErr w:type="spellEnd"/>
+            <w:r>
+              <w:t xml:space="preserve"> semantic</w:t>
+            </w:r>
           </w:p>
           <w:p/>
           <w:p>
+            <w:pPr>
+              <w:rPr>
+                <w:b/>
+                <w:bCs/>
+              </w:rPr>
+            </w:pPr>
             <w:r>
               <w:t>&lt;</w:t>
             </w:r>
@@ -3810,7 +5519,79 @@
             </w:r>
             <w:proofErr w:type="spellEnd"/>
             <w:r>
-              <w:t>&gt; --&gt;ID &lt;X1&gt; &lt;</w:t>
+              <w:t xml:space="preserve">&gt; --&gt;ID </w:t>
+            </w:r>
+            <w:r>
+              <w:rPr>
+                <w:b/>
+                <w:bCs/>
+                <w:highlight w:val="darkYellow"/>
+              </w:rPr>
+              <w:t xml:space="preserve">{ </w:t>
+            </w:r>
+            <w:proofErr w:type="spellStart"/>
+            <w:r>
+              <w:rPr>
+                <w:b/>
+                <w:bCs/>
+                <w:highlight w:val="darkYellow"/>
+              </w:rPr>
+              <w:t>globaltype</w:t>
+            </w:r>
+            <w:proofErr w:type="spellEnd"/>
+            <w:r>
+              <w:rPr>
+                <w:b/>
+                <w:bCs/>
+                <w:highlight w:val="darkYellow"/>
+              </w:rPr>
+              <w:t xml:space="preserve"> = (*</w:t>
+            </w:r>
+            <w:proofErr w:type="spellStart"/>
+            <w:r>
+              <w:rPr>
+                <w:b/>
+                <w:bCs/>
+                <w:highlight w:val="darkYellow"/>
+              </w:rPr>
+              <w:t>curr</w:t>
+            </w:r>
+            <w:proofErr w:type="spellEnd"/>
+            <w:r>
+              <w:rPr>
+                <w:b/>
+                <w:bCs/>
+                <w:highlight w:val="darkYellow"/>
+              </w:rPr>
+              <w:t>)-&gt;</w:t>
+            </w:r>
+            <w:proofErr w:type="spellStart"/>
+            <w:r>
+              <w:rPr>
+                <w:b/>
+                <w:bCs/>
+                <w:highlight w:val="darkYellow"/>
+              </w:rPr>
+              <w:t>vp</w:t>
+            </w:r>
+            <w:proofErr w:type="spellEnd"/>
+            <w:r>
+              <w:rPr>
+                <w:b/>
+                <w:bCs/>
+                <w:highlight w:val="darkYellow"/>
+              </w:rPr>
+              <w:t xml:space="preserve"> }</w:t>
+            </w:r>
+            <w:r>
+              <w:rPr>
+                <w:b/>
+                <w:bCs/>
+              </w:rPr>
+              <w:t xml:space="preserve"> </w:t>
+            </w:r>
+            <w:r>
+              <w:t>&lt;X1&gt; &lt;</w:t>
             </w:r>
             <w:proofErr w:type="spellStart"/>
             <w:r>
@@ -3818,7 +5599,150 @@
             </w:r>
             <w:proofErr w:type="spellEnd"/>
             <w:r>
-              <w:t>&gt; | DT ID &lt;X2&gt;&lt;</w:t>
+              <w:t xml:space="preserve">&gt; | DT </w:t>
+            </w:r>
+            <w:r>
+              <w:t xml:space="preserve"> </w:t>
+            </w:r>
+            <w:r>
+              <w:rPr>
+                <w:b/>
+                <w:bCs/>
+                <w:highlight w:val="darkYellow"/>
+              </w:rPr>
+              <w:t xml:space="preserve">{ </w:t>
+            </w:r>
+            <w:proofErr w:type="spellStart"/>
+            <w:r>
+              <w:rPr>
+                <w:b/>
+                <w:bCs/>
+                <w:highlight w:val="darkYellow"/>
+              </w:rPr>
+              <w:t>globaltype</w:t>
+            </w:r>
+            <w:proofErr w:type="spellEnd"/>
+            <w:r>
+              <w:rPr>
+                <w:b/>
+                <w:bCs/>
+                <w:highlight w:val="darkYellow"/>
+              </w:rPr>
+              <w:t xml:space="preserve"> = (*</w:t>
+            </w:r>
+            <w:proofErr w:type="spellStart"/>
+            <w:r>
+              <w:rPr>
+                <w:b/>
+                <w:bCs/>
+                <w:highlight w:val="darkYellow"/>
+              </w:rPr>
+              <w:t>curr</w:t>
+            </w:r>
+            <w:proofErr w:type="spellEnd"/>
+            <w:r>
+              <w:rPr>
+                <w:b/>
+                <w:bCs/>
+                <w:highlight w:val="darkYellow"/>
+              </w:rPr>
+              <w:t>)-&gt;</w:t>
+            </w:r>
+            <w:proofErr w:type="spellStart"/>
+            <w:r>
+              <w:rPr>
+                <w:b/>
+                <w:bCs/>
+                <w:highlight w:val="darkYellow"/>
+              </w:rPr>
+              <w:t>vp</w:t>
+            </w:r>
+            <w:proofErr w:type="spellEnd"/>
+            <w:r>
+              <w:rPr>
+                <w:b/>
+                <w:bCs/>
+                <w:highlight w:val="darkYellow"/>
+              </w:rPr>
+              <w:t xml:space="preserve"> }</w:t>
+            </w:r>
+            <w:r>
+              <w:rPr>
+                <w:b/>
+                <w:bCs/>
+              </w:rPr>
+              <w:t xml:space="preserve"> </w:t>
+            </w:r>
+            <w:r>
+              <w:t>ID</w:t>
+            </w:r>
+            <w:r>
+              <w:t xml:space="preserve"> </w:t>
+            </w:r>
+            <w:r>
+              <w:rPr>
+                <w:b/>
+                <w:bCs/>
+                <w:highlight w:val="darkYellow"/>
+              </w:rPr>
+              <w:t xml:space="preserve">{ </w:t>
+            </w:r>
+            <w:proofErr w:type="spellStart"/>
+            <w:r>
+              <w:rPr>
+                <w:b/>
+                <w:bCs/>
+                <w:highlight w:val="darkYellow"/>
+              </w:rPr>
+              <w:t>globalname</w:t>
+            </w:r>
+            <w:proofErr w:type="spellEnd"/>
+            <w:r>
+              <w:rPr>
+                <w:b/>
+                <w:bCs/>
+                <w:highlight w:val="darkYellow"/>
+              </w:rPr>
+              <w:t xml:space="preserve"> = (*</w:t>
+            </w:r>
+            <w:proofErr w:type="spellStart"/>
+            <w:r>
+              <w:rPr>
+                <w:b/>
+                <w:bCs/>
+                <w:highlight w:val="darkYellow"/>
+              </w:rPr>
+              <w:t>curr</w:t>
+            </w:r>
+            <w:proofErr w:type="spellEnd"/>
+            <w:r>
+              <w:rPr>
+                <w:b/>
+                <w:bCs/>
+                <w:highlight w:val="darkYellow"/>
+              </w:rPr>
+              <w:t>)-&gt;</w:t>
+            </w:r>
+            <w:proofErr w:type="spellStart"/>
+            <w:r>
+              <w:rPr>
+                <w:b/>
+                <w:bCs/>
+                <w:highlight w:val="darkYellow"/>
+              </w:rPr>
+              <w:t>vp</w:t>
+            </w:r>
+            <w:proofErr w:type="spellEnd"/>
+            <w:r>
+              <w:rPr>
+                <w:b/>
+                <w:bCs/>
+                <w:highlight w:val="darkYellow"/>
+              </w:rPr>
+              <w:t xml:space="preserve"> }</w:t>
+            </w:r>
+            <w:r>
+              <w:t xml:space="preserve"> &lt;X2&gt;&lt;</w:t>
             </w:r>
             <w:proofErr w:type="spellStart"/>
             <w:r>
@@ -3826,7 +5750,75 @@
             </w:r>
             <w:proofErr w:type="spellEnd"/>
             <w:r>
-              <w:t>&gt; | AM: &lt;</w:t>
+              <w:t>&gt; | AM:</w:t>
+            </w:r>
+            <w:r>
+              <w:t xml:space="preserve"> </w:t>
+            </w:r>
+            <w:r>
+              <w:rPr>
+                <w:b/>
+                <w:bCs/>
+                <w:highlight w:val="darkYellow"/>
+              </w:rPr>
+              <w:t>{</w:t>
+            </w:r>
+            <w:proofErr w:type="spellStart"/>
+            <w:r>
+              <w:rPr>
+                <w:b/>
+                <w:bCs/>
+                <w:highlight w:val="darkYellow"/>
+              </w:rPr>
+              <w:t>globalAM</w:t>
+            </w:r>
+            <w:proofErr w:type="spellEnd"/>
+            <w:r>
+              <w:rPr>
+                <w:b/>
+                <w:bCs/>
+                <w:highlight w:val="darkYellow"/>
+              </w:rPr>
+              <w:t xml:space="preserve"> = (*</w:t>
+            </w:r>
+            <w:proofErr w:type="spellStart"/>
+            <w:r>
+              <w:rPr>
+                <w:b/>
+                <w:bCs/>
+                <w:highlight w:val="darkYellow"/>
+              </w:rPr>
+              <w:t>curr</w:t>
+            </w:r>
+            <w:proofErr w:type="spellEnd"/>
+            <w:r>
+              <w:rPr>
+                <w:b/>
+                <w:bCs/>
+                <w:highlight w:val="darkYellow"/>
+              </w:rPr>
+              <w:t>)-&gt;</w:t>
+            </w:r>
+            <w:proofErr w:type="spellStart"/>
+            <w:r>
+              <w:rPr>
+                <w:b/>
+                <w:bCs/>
+                <w:highlight w:val="darkYellow"/>
+              </w:rPr>
+              <w:t>vp</w:t>
+            </w:r>
+            <w:proofErr w:type="spellEnd"/>
+            <w:r>
+              <w:rPr>
+                <w:b/>
+                <w:bCs/>
+                <w:highlight w:val="darkYellow"/>
+              </w:rPr>
+              <w:t>}</w:t>
+            </w:r>
+            <w:r>
+              <w:t xml:space="preserve"> &lt;</w:t>
             </w:r>
             <w:proofErr w:type="spellStart"/>
             <w:r>
@@ -3842,13 +5834,122 @@
             </w:r>
             <w:proofErr w:type="spellEnd"/>
             <w:r>
-              <w:t>&gt; | ~</w:t>
+              <w:t xml:space="preserve">&gt; </w:t>
+            </w:r>
+            <w:r>
+              <w:t>&lt;</w:t>
+            </w:r>
+            <w:proofErr w:type="spellStart"/>
+            <w:r>
+              <w:t>class_body</w:t>
+            </w:r>
+            <w:proofErr w:type="spellEnd"/>
+            <w:r>
+              <w:t>&gt;</w:t>
+            </w:r>
+            <w:r>
+              <w:t>| ~</w:t>
             </w:r>
           </w:p>
           <w:p/>
           <w:p>
-            <w:r>
-              <w:t xml:space="preserve">&lt;word&gt; --&gt; virtual | const | static </w:t>
+            <w:pPr>
+              <w:rPr>
+                <w:b/>
+                <w:bCs/>
+                <w:sz w:val="20"/>
+                <w:szCs w:val="20"/>
+              </w:rPr>
+            </w:pPr>
+            <w:r>
+              <w:t xml:space="preserve">&lt;word&gt; --&gt; virtual | </w:t>
+            </w:r>
+            <w:proofErr w:type="spellStart"/>
+            <w:r>
+              <w:t>const</w:t>
+            </w:r>
+            <w:proofErr w:type="spellEnd"/>
+            <w:r>
+              <w:t xml:space="preserve"> | static </w:t>
+            </w:r>
+            <w:r>
+              <w:t xml:space="preserve"> </w:t>
+            </w:r>
+            <w:r>
+              <w:rPr>
+                <w:b/>
+                <w:bCs/>
+                <w:sz w:val="20"/>
+                <w:szCs w:val="20"/>
+                <w:highlight w:val="darkYellow"/>
+              </w:rPr>
+              <w:t>{</w:t>
+            </w:r>
+            <w:proofErr w:type="spellStart"/>
+            <w:r>
+              <w:rPr>
+                <w:b/>
+                <w:bCs/>
+                <w:sz w:val="20"/>
+                <w:szCs w:val="20"/>
+                <w:highlight w:val="darkYellow"/>
+              </w:rPr>
+              <w:t>globalTM</w:t>
+            </w:r>
+            <w:proofErr w:type="spellEnd"/>
+            <w:r>
+              <w:rPr>
+                <w:b/>
+                <w:bCs/>
+                <w:sz w:val="20"/>
+                <w:szCs w:val="20"/>
+                <w:highlight w:val="darkYellow"/>
+              </w:rPr>
+              <w:t xml:space="preserve"> = (*</w:t>
+            </w:r>
+            <w:proofErr w:type="spellStart"/>
+            <w:r>
+              <w:rPr>
+                <w:b/>
+                <w:bCs/>
+                <w:sz w:val="20"/>
+                <w:szCs w:val="20"/>
+                <w:highlight w:val="darkYellow"/>
+              </w:rPr>
+              <w:t>curr</w:t>
+            </w:r>
+            <w:proofErr w:type="spellEnd"/>
+            <w:r>
+              <w:rPr>
+                <w:b/>
+                <w:bCs/>
+                <w:sz w:val="20"/>
+                <w:szCs w:val="20"/>
+                <w:highlight w:val="darkYellow"/>
+              </w:rPr>
+              <w:t>)-&gt;</w:t>
+            </w:r>
+            <w:proofErr w:type="spellStart"/>
+            <w:r>
+              <w:rPr>
+                <w:b/>
+                <w:bCs/>
+                <w:sz w:val="20"/>
+                <w:szCs w:val="20"/>
+                <w:highlight w:val="darkYellow"/>
+              </w:rPr>
+              <w:t>vp</w:t>
+            </w:r>
+            <w:proofErr w:type="spellEnd"/>
+            <w:r>
+              <w:rPr>
+                <w:b/>
+                <w:bCs/>
+                <w:sz w:val="20"/>
+                <w:szCs w:val="20"/>
+                <w:highlight w:val="darkYellow"/>
+              </w:rPr>
+              <w:t>}</w:t>
             </w:r>
           </w:p>
           <w:p>
@@ -3861,7 +5962,72 @@
             </w:r>
             <w:proofErr w:type="spellEnd"/>
             <w:r>
-              <w:t>&gt; | ID &lt;X3&gt;</w:t>
+              <w:t xml:space="preserve">&gt; | ID </w:t>
+            </w:r>
+            <w:r>
+              <w:rPr>
+                <w:b/>
+                <w:bCs/>
+                <w:highlight w:val="darkYellow"/>
+              </w:rPr>
+              <w:t xml:space="preserve">{ </w:t>
+            </w:r>
+            <w:proofErr w:type="spellStart"/>
+            <w:r>
+              <w:rPr>
+                <w:b/>
+                <w:bCs/>
+                <w:highlight w:val="darkYellow"/>
+              </w:rPr>
+              <w:t>globalname</w:t>
+            </w:r>
+            <w:proofErr w:type="spellEnd"/>
+            <w:r>
+              <w:rPr>
+                <w:b/>
+                <w:bCs/>
+                <w:highlight w:val="darkYellow"/>
+              </w:rPr>
+              <w:t xml:space="preserve"> = (*</w:t>
+            </w:r>
+            <w:proofErr w:type="spellStart"/>
+            <w:r>
+              <w:rPr>
+                <w:b/>
+                <w:bCs/>
+                <w:highlight w:val="darkYellow"/>
+              </w:rPr>
+              <w:t>curr</w:t>
+            </w:r>
+            <w:proofErr w:type="spellEnd"/>
+            <w:r>
+              <w:rPr>
+                <w:b/>
+                <w:bCs/>
+                <w:highlight w:val="darkYellow"/>
+              </w:rPr>
+              <w:t>)-&gt;</w:t>
+            </w:r>
+            <w:proofErr w:type="spellStart"/>
+            <w:r>
+              <w:rPr>
+                <w:b/>
+                <w:bCs/>
+                <w:highlight w:val="darkYellow"/>
+              </w:rPr>
+              <w:t>vp</w:t>
+            </w:r>
+            <w:proofErr w:type="spellEnd"/>
+            <w:r>
+              <w:rPr>
+                <w:b/>
+                <w:bCs/>
+                <w:highlight w:val="darkYellow"/>
+              </w:rPr>
+              <w:t xml:space="preserve"> }</w:t>
+            </w:r>
+            <w:r>
+              <w:t>&lt;X3&gt;</w:t>
             </w:r>
           </w:p>
           <w:p>
@@ -3918,6 +6084,7 @@
           </w:tcPr>
           <w:p>
             <w:r>
+              <w:lastRenderedPageBreak/>
               <w:t>16- &lt;</w:t>
             </w:r>
             <w:proofErr w:type="spellStart"/>
@@ -4798,7 +6965,7 @@
 </file>
 
 <file path=customXml/itemProps1.xml><?xml version="1.0" encoding="utf-8"?>
-<ds:datastoreItem xmlns:ds="http://schemas.openxmlformats.org/officeDocument/2006/customXml" ds:itemID="{3AD7349E-60DA-49E8-9FC0-48C90C06907E}">
+<ds:datastoreItem xmlns:ds="http://schemas.openxmlformats.org/officeDocument/2006/customXml" ds:itemID="{D1329BF5-6FD7-4EA5-BF21-0D51FC1ABC31}">
   <ds:schemaRefs>
     <ds:schemaRef ds:uri="http://schemas.openxmlformats.org/officeDocument/2006/bibliography"/>
   </ds:schemaRefs>

--- a/Attributed grammar.docx
+++ b/Attributed grammar.docx
@@ -427,29 +427,10 @@
                 <w:bCs/>
                 <w:highlight w:val="darkYellow"/>
               </w:rPr>
-              <w:t xml:space="preserve">() </w:t>
-            </w:r>
-            <w:r>
-              <w:rPr>
-                <w:b/>
-                <w:bCs/>
-                <w:highlight w:val="darkYellow"/>
-              </w:rPr>
-              <w:t xml:space="preserve">main scope ends </w:t>
-            </w:r>
-            <w:r>
-              <w:rPr>
-                <w:b/>
-                <w:bCs/>
-                <w:highlight w:val="darkYellow"/>
-              </w:rPr>
-              <w:t>}</w:t>
-            </w:r>
-            <w:r>
-              <w:t xml:space="preserve"> </w:t>
-            </w:r>
-            <w:r>
-              <w:t xml:space="preserve"> </w:t>
+              <w:t>() main scope ends }</w:t>
+            </w:r>
+            <w:r>
+              <w:t xml:space="preserve">  </w:t>
             </w:r>
             <w:r>
               <w:t>$</w:t>
@@ -689,15 +670,7 @@
                 <w:bCs/>
                 <w:highlight w:val="darkYellow"/>
               </w:rPr>
-              <w:t xml:space="preserve"> </w:t>
-            </w:r>
-            <w:r>
-              <w:rPr>
-                <w:b/>
-                <w:bCs/>
-                <w:highlight w:val="darkYellow"/>
-              </w:rPr>
-              <w:t>=””}</w:t>
+              <w:t xml:space="preserve"> =””}</w:t>
             </w:r>
             <w:r>
               <w:rPr>
@@ -1660,14 +1633,7 @@
                 <w:b/>
                 <w:bCs/>
               </w:rPr>
-              <w:t>() }</w:t>
-            </w:r>
-            <w:r>
-              <w:rPr>
-                <w:b/>
-                <w:bCs/>
-              </w:rPr>
-              <w:t xml:space="preserve"> </w:t>
+              <w:t xml:space="preserve">() } </w:t>
             </w:r>
             <w:r>
               <w:t>&lt;</w:t>
@@ -2223,15 +2189,7 @@
               <w:sym w:font="Wingdings" w:char="F0E0"/>
             </w:r>
             <w:r>
-              <w:t>&lt;</w:t>
-            </w:r>
-            <w:proofErr w:type="spellStart"/>
-            <w:r>
-              <w:t>checkID</w:t>
-            </w:r>
-            <w:proofErr w:type="spellEnd"/>
-            <w:r>
-              <w:t>&gt; (&lt;</w:t>
+              <w:t xml:space="preserve"> (&lt;</w:t>
             </w:r>
             <w:proofErr w:type="spellStart"/>
             <w:r>
@@ -2240,38 +2198,6 @@
             <w:proofErr w:type="spellEnd"/>
             <w:r>
               <w:t>&gt;)</w:t>
-            </w:r>
-          </w:p>
-          <w:p>
-            <w:r>
-              <w:t>&lt;</w:t>
-            </w:r>
-            <w:proofErr w:type="spellStart"/>
-            <w:proofErr w:type="gramStart"/>
-            <w:r>
-              <w:t>checkID</w:t>
-            </w:r>
-            <w:proofErr w:type="spellEnd"/>
-            <w:proofErr w:type="gramEnd"/>
-            <w:r>
-              <w:t>&gt;</w:t>
-            </w:r>
-            <w:r>
-              <w:rPr>
-                <w:highlight w:val="yellow"/>
-              </w:rPr>
-              <w:sym w:font="Wingdings" w:char="F0E0"/>
-            </w:r>
-            <w:r>
-              <w:t>. ID&lt;array&gt; &lt;</w:t>
-            </w:r>
-            <w:proofErr w:type="spellStart"/>
-            <w:r>
-              <w:t>checkID</w:t>
-            </w:r>
-            <w:proofErr w:type="spellEnd"/>
-            <w:r>
-              <w:t>&gt; | ~</w:t>
             </w:r>
           </w:p>
           <w:p>
@@ -2487,29 +2413,14 @@
           </w:p>
           <w:p>
             <w:r>
-              <w:t>&lt;init2&gt; --&gt; &lt;OE&gt; ;| &lt;init4&gt;</w:t>
+              <w:t xml:space="preserve">&lt;init2&gt; --&gt; </w:t>
+            </w:r>
+            <w:r>
+              <w:t xml:space="preserve"> &lt;OE&gt; ;</w:t>
             </w:r>
           </w:p>
           <w:p>
             <w:r>
-              <w:t>&lt;init3&gt; --&gt;AOP &lt;init4&gt;| ~</w:t>
-            </w:r>
-          </w:p>
-          <w:p>
-            <w:r>
-              <w:t>&lt;init4&gt; --&gt; ID &lt;init3&gt; &lt;list&gt; | &lt;</w:t>
-            </w:r>
-            <w:proofErr w:type="spellStart"/>
-            <w:r>
-              <w:t>const</w:t>
-            </w:r>
-            <w:proofErr w:type="spellEnd"/>
-            <w:r>
-              <w:t>&gt; &lt; list&gt;</w:t>
-            </w:r>
-          </w:p>
-          <w:p>
-            <w:r>
               <w:t>&lt;list&gt; --&gt;,</w:t>
             </w:r>
             <w:r>
@@ -2538,17 +2449,7 @@
                 <w:bCs/>
                 <w:highlight w:val="darkYellow"/>
               </w:rPr>
-              <w:t>.in</w:t>
-            </w:r>
-            <w:bookmarkStart w:id="0" w:name="_GoBack"/>
-            <w:bookmarkEnd w:id="0"/>
-            <w:r>
-              <w:rPr>
-                <w:b/>
-                <w:bCs/>
-                <w:highlight w:val="darkYellow"/>
-              </w:rPr>
-              <w:t>sert</w:t>
+              <w:t>.insert</w:t>
             </w:r>
             <w:proofErr w:type="spellEnd"/>
             <w:r>
@@ -4205,8 +4106,241 @@
             </w:r>
           </w:p>
           <w:p>
-            <w:r>
-              <w:t>&lt;Ass_st1&gt; --&gt; AOP &lt;OE&gt;</w:t>
+            <w:pPr>
+              <w:rPr>
+                <w:b/>
+                <w:bCs/>
+              </w:rPr>
+            </w:pPr>
+            <w:r>
+              <w:t xml:space="preserve">&lt;Ass_st1&gt; --&gt; AOP </w:t>
+            </w:r>
+            <w:r>
+              <w:rPr>
+                <w:b/>
+                <w:bCs/>
+                <w:highlight w:val="darkYellow"/>
+              </w:rPr>
+              <w:t>{</w:t>
+            </w:r>
+            <w:proofErr w:type="spellStart"/>
+            <w:r>
+              <w:rPr>
+                <w:b/>
+                <w:bCs/>
+                <w:highlight w:val="darkYellow"/>
+              </w:rPr>
+              <w:t>globalleftType</w:t>
+            </w:r>
+            <w:proofErr w:type="spellEnd"/>
+            <w:r>
+              <w:rPr>
+                <w:b/>
+                <w:bCs/>
+                <w:highlight w:val="darkYellow"/>
+              </w:rPr>
+              <w:t xml:space="preserve"> = </w:t>
+            </w:r>
+            <w:proofErr w:type="spellStart"/>
+            <w:r>
+              <w:rPr>
+                <w:b/>
+                <w:bCs/>
+                <w:highlight w:val="darkYellow"/>
+              </w:rPr>
+              <w:t>STobj.ookup</w:t>
+            </w:r>
+            <w:proofErr w:type="spellEnd"/>
+            <w:r>
+              <w:rPr>
+                <w:b/>
+                <w:bCs/>
+                <w:highlight w:val="darkYellow"/>
+              </w:rPr>
+              <w:t>(</w:t>
+            </w:r>
+            <w:proofErr w:type="spellStart"/>
+            <w:r>
+              <w:rPr>
+                <w:b/>
+                <w:bCs/>
+                <w:highlight w:val="darkYellow"/>
+              </w:rPr>
+              <w:t>globaltype,STstart</w:t>
+            </w:r>
+            <w:proofErr w:type="spellEnd"/>
+            <w:r>
+              <w:rPr>
+                <w:b/>
+                <w:bCs/>
+                <w:highlight w:val="darkYellow"/>
+              </w:rPr>
+              <w:t>) }{</w:t>
+            </w:r>
+            <w:proofErr w:type="spellStart"/>
+            <w:r>
+              <w:rPr>
+                <w:b/>
+                <w:bCs/>
+                <w:highlight w:val="darkYellow"/>
+              </w:rPr>
+              <w:t>globalOperator</w:t>
+            </w:r>
+            <w:proofErr w:type="spellEnd"/>
+            <w:r>
+              <w:rPr>
+                <w:b/>
+                <w:bCs/>
+                <w:highlight w:val="darkYellow"/>
+              </w:rPr>
+              <w:t xml:space="preserve"> = (*</w:t>
+            </w:r>
+            <w:proofErr w:type="spellStart"/>
+            <w:r>
+              <w:rPr>
+                <w:b/>
+                <w:bCs/>
+                <w:highlight w:val="darkYellow"/>
+              </w:rPr>
+              <w:t>curr</w:t>
+            </w:r>
+            <w:proofErr w:type="spellEnd"/>
+            <w:r>
+              <w:rPr>
+                <w:b/>
+                <w:bCs/>
+                <w:highlight w:val="darkYellow"/>
+              </w:rPr>
+              <w:t>)-&gt;</w:t>
+            </w:r>
+            <w:proofErr w:type="spellStart"/>
+            <w:r>
+              <w:rPr>
+                <w:b/>
+                <w:bCs/>
+                <w:highlight w:val="darkYellow"/>
+              </w:rPr>
+              <w:t>vp</w:t>
+            </w:r>
+            <w:proofErr w:type="spellEnd"/>
+            <w:r>
+              <w:rPr>
+                <w:b/>
+                <w:bCs/>
+                <w:highlight w:val="darkYellow"/>
+              </w:rPr>
+              <w:t xml:space="preserve"> }</w:t>
+            </w:r>
+            <w:r>
+              <w:rPr>
+                <w:b/>
+                <w:bCs/>
+              </w:rPr>
+              <w:t xml:space="preserve"> </w:t>
+            </w:r>
+            <w:r>
+              <w:t>&lt;OE&gt;</w:t>
+            </w:r>
+            <w:r>
+              <w:t xml:space="preserve"> </w:t>
+            </w:r>
+            <w:r>
+              <w:rPr>
+                <w:b/>
+                <w:bCs/>
+                <w:highlight w:val="darkYellow"/>
+              </w:rPr>
+              <w:t>{</w:t>
+            </w:r>
+            <w:proofErr w:type="spellStart"/>
+            <w:r>
+              <w:rPr>
+                <w:b/>
+                <w:bCs/>
+                <w:highlight w:val="darkYellow"/>
+              </w:rPr>
+              <w:t>globalRightType</w:t>
+            </w:r>
+            <w:proofErr w:type="spellEnd"/>
+            <w:r>
+              <w:rPr>
+                <w:b/>
+                <w:bCs/>
+                <w:highlight w:val="darkYellow"/>
+              </w:rPr>
+              <w:t xml:space="preserve"> = Type }{ Type = </w:t>
+            </w:r>
+            <w:proofErr w:type="spellStart"/>
+            <w:r>
+              <w:rPr>
+                <w:b/>
+                <w:bCs/>
+                <w:highlight w:val="darkYellow"/>
+              </w:rPr>
+              <w:t>compatibilitycheck</w:t>
+            </w:r>
+            <w:proofErr w:type="spellEnd"/>
+            <w:r>
+              <w:rPr>
+                <w:b/>
+                <w:bCs/>
+                <w:highlight w:val="darkYellow"/>
+              </w:rPr>
+              <w:t>(</w:t>
+            </w:r>
+            <w:proofErr w:type="spellStart"/>
+            <w:r>
+              <w:rPr>
+                <w:b/>
+                <w:bCs/>
+                <w:highlight w:val="darkYellow"/>
+              </w:rPr>
+              <w:t>globalleftType</w:t>
+            </w:r>
+            <w:proofErr w:type="spellEnd"/>
+            <w:r>
+              <w:rPr>
+                <w:b/>
+                <w:bCs/>
+                <w:highlight w:val="darkYellow"/>
+              </w:rPr>
+              <w:t xml:space="preserve"> , </w:t>
+            </w:r>
+            <w:proofErr w:type="spellStart"/>
+            <w:r>
+              <w:rPr>
+                <w:b/>
+                <w:bCs/>
+                <w:highlight w:val="darkYellow"/>
+              </w:rPr>
+              <w:t>globalRightType</w:t>
+            </w:r>
+            <w:proofErr w:type="spellEnd"/>
+            <w:r>
+              <w:rPr>
+                <w:b/>
+                <w:bCs/>
+                <w:highlight w:val="darkYellow"/>
+              </w:rPr>
+              <w:t xml:space="preserve"> , “”,</w:t>
+            </w:r>
+            <w:proofErr w:type="spellStart"/>
+            <w:r>
+              <w:rPr>
+                <w:b/>
+                <w:bCs/>
+                <w:highlight w:val="darkYellow"/>
+              </w:rPr>
+              <w:t>globalOperator</w:t>
+            </w:r>
+            <w:proofErr w:type="spellEnd"/>
+            <w:r>
+              <w:rPr>
+                <w:b/>
+                <w:bCs/>
+                <w:highlight w:val="darkYellow"/>
+              </w:rPr>
+              <w:t xml:space="preserve"> }</w:t>
             </w:r>
           </w:p>
           <w:p>
@@ -4231,79 +4365,1928 @@
           </w:tcPr>
           <w:p>
             <w:r>
-              <w:t>10- &lt;OE&gt; --&gt; &lt;AE&gt; &lt;OE'&gt; //</w:t>
+              <w:t xml:space="preserve">10- &lt;OE&gt; --&gt; &lt;AE&gt; &lt;OE'&gt; </w:t>
             </w:r>
           </w:p>
           <w:p>
             <w:r>
-              <w:t>&lt;OE'&gt; --&gt; ||&lt;AE&gt;&lt;OE'&gt; | ~ //</w:t>
+              <w:t>&lt;OE'&gt; --&gt; ||</w:t>
+            </w:r>
+            <w:r>
+              <w:rPr>
+                <w:b/>
+                <w:bCs/>
+                <w:highlight w:val="darkYellow"/>
+              </w:rPr>
+              <w:t xml:space="preserve">{string </w:t>
+            </w:r>
+            <w:proofErr w:type="spellStart"/>
+            <w:r>
+              <w:rPr>
+                <w:b/>
+                <w:bCs/>
+                <w:highlight w:val="darkYellow"/>
+              </w:rPr>
+              <w:t>globalleftype</w:t>
+            </w:r>
+            <w:proofErr w:type="spellEnd"/>
+            <w:r>
+              <w:rPr>
+                <w:b/>
+                <w:bCs/>
+                <w:highlight w:val="darkYellow"/>
+              </w:rPr>
+              <w:t xml:space="preserve"> = </w:t>
+            </w:r>
+            <w:r>
+              <w:rPr>
+                <w:b/>
+                <w:bCs/>
+                <w:highlight w:val="darkYellow"/>
+              </w:rPr>
+              <w:t>Type</w:t>
+            </w:r>
+            <w:r>
+              <w:rPr>
+                <w:b/>
+                <w:bCs/>
+                <w:highlight w:val="darkYellow"/>
+              </w:rPr>
+              <w:t xml:space="preserve"> }</w:t>
+            </w:r>
+            <w:r>
+              <w:rPr>
+                <w:b/>
+                <w:bCs/>
+              </w:rPr>
+              <w:t xml:space="preserve">  </w:t>
+            </w:r>
+            <w:r>
+              <w:rPr>
+                <w:b/>
+                <w:bCs/>
+                <w:highlight w:val="darkYellow"/>
+              </w:rPr>
+              <w:t xml:space="preserve">{ </w:t>
+            </w:r>
+            <w:proofErr w:type="spellStart"/>
+            <w:r>
+              <w:rPr>
+                <w:b/>
+                <w:bCs/>
+                <w:highlight w:val="darkYellow"/>
+              </w:rPr>
+              <w:t>globalOperator</w:t>
+            </w:r>
+            <w:proofErr w:type="spellEnd"/>
+            <w:r>
+              <w:rPr>
+                <w:b/>
+                <w:bCs/>
+                <w:highlight w:val="darkYellow"/>
+              </w:rPr>
+              <w:t xml:space="preserve"> = (*</w:t>
+            </w:r>
+            <w:proofErr w:type="spellStart"/>
+            <w:r>
+              <w:rPr>
+                <w:b/>
+                <w:bCs/>
+                <w:highlight w:val="darkYellow"/>
+              </w:rPr>
+              <w:t>curr</w:t>
+            </w:r>
+            <w:proofErr w:type="spellEnd"/>
+            <w:r>
+              <w:rPr>
+                <w:b/>
+                <w:bCs/>
+                <w:highlight w:val="darkYellow"/>
+              </w:rPr>
+              <w:t>)-&gt;</w:t>
+            </w:r>
+            <w:proofErr w:type="spellStart"/>
+            <w:r>
+              <w:rPr>
+                <w:b/>
+                <w:bCs/>
+                <w:highlight w:val="darkYellow"/>
+              </w:rPr>
+              <w:t>vp</w:t>
+            </w:r>
+            <w:proofErr w:type="spellEnd"/>
+            <w:r>
+              <w:rPr>
+                <w:b/>
+                <w:bCs/>
+                <w:highlight w:val="darkYellow"/>
+              </w:rPr>
+              <w:t xml:space="preserve"> }</w:t>
+            </w:r>
+            <w:r>
+              <w:t>&lt;AE&gt;</w:t>
+            </w:r>
+            <w:r>
+              <w:rPr>
+                <w:b/>
+                <w:bCs/>
+                <w:highlight w:val="darkYellow"/>
+              </w:rPr>
+              <w:t xml:space="preserve">{Type = </w:t>
+            </w:r>
+            <w:proofErr w:type="spellStart"/>
+            <w:r>
+              <w:rPr>
+                <w:b/>
+                <w:bCs/>
+                <w:highlight w:val="darkYellow"/>
+              </w:rPr>
+              <w:t>compatibilitycheck</w:t>
+            </w:r>
+            <w:proofErr w:type="spellEnd"/>
+            <w:r>
+              <w:rPr>
+                <w:b/>
+                <w:bCs/>
+                <w:highlight w:val="darkYellow"/>
+              </w:rPr>
+              <w:t xml:space="preserve"> (</w:t>
+            </w:r>
+            <w:proofErr w:type="spellStart"/>
+            <w:r>
+              <w:rPr>
+                <w:b/>
+                <w:bCs/>
+                <w:highlight w:val="darkYellow"/>
+              </w:rPr>
+              <w:t>templeftType</w:t>
+            </w:r>
+            <w:proofErr w:type="spellEnd"/>
+            <w:r>
+              <w:rPr>
+                <w:b/>
+                <w:bCs/>
+                <w:highlight w:val="darkYellow"/>
+              </w:rPr>
+              <w:t xml:space="preserve">, </w:t>
+            </w:r>
+            <w:proofErr w:type="spellStart"/>
+            <w:r>
+              <w:rPr>
+                <w:b/>
+                <w:bCs/>
+                <w:highlight w:val="darkYellow"/>
+              </w:rPr>
+              <w:t>globalRighttype</w:t>
+            </w:r>
+            <w:proofErr w:type="spellEnd"/>
+            <w:r>
+              <w:rPr>
+                <w:b/>
+                <w:bCs/>
+                <w:highlight w:val="darkYellow"/>
+              </w:rPr>
+              <w:t xml:space="preserve">  , “ ” , </w:t>
+            </w:r>
+            <w:proofErr w:type="spellStart"/>
+            <w:r>
+              <w:rPr>
+                <w:b/>
+                <w:bCs/>
+                <w:highlight w:val="darkYellow"/>
+              </w:rPr>
+              <w:t>globaloperator</w:t>
+            </w:r>
+            <w:proofErr w:type="spellEnd"/>
+            <w:r>
+              <w:rPr>
+                <w:b/>
+                <w:bCs/>
+                <w:highlight w:val="darkYellow"/>
+              </w:rPr>
+              <w:t xml:space="preserve"> )}</w:t>
+            </w:r>
+            <w:r>
+              <w:t xml:space="preserve">&lt;OE'&gt; | ~ </w:t>
             </w:r>
           </w:p>
           <w:p>
             <w:r>
-              <w:t>&lt;AE&gt; --&gt; &lt;RE&gt; &lt;AE'&gt; //</w:t>
+              <w:t xml:space="preserve">&lt;AE&gt; --&gt; &lt;RE&gt; &lt;AE'&gt; </w:t>
             </w:r>
           </w:p>
           <w:p>
             <w:r>
-              <w:t>&lt;AE'&gt; --&gt; &amp;&amp;&lt;RE&gt;&lt;AE'&gt; | ~ //</w:t>
+              <w:t>&lt;AE'&gt; --&gt; &amp;&amp;</w:t>
+            </w:r>
+            <w:r>
+              <w:t xml:space="preserve"> </w:t>
+            </w:r>
+            <w:r>
+              <w:rPr>
+                <w:b/>
+                <w:bCs/>
+                <w:highlight w:val="darkYellow"/>
+              </w:rPr>
+              <w:t xml:space="preserve">{string </w:t>
+            </w:r>
+            <w:proofErr w:type="spellStart"/>
+            <w:r>
+              <w:rPr>
+                <w:b/>
+                <w:bCs/>
+                <w:highlight w:val="darkYellow"/>
+              </w:rPr>
+              <w:t>globalleftype</w:t>
+            </w:r>
+            <w:proofErr w:type="spellEnd"/>
+            <w:r>
+              <w:rPr>
+                <w:b/>
+                <w:bCs/>
+                <w:highlight w:val="darkYellow"/>
+              </w:rPr>
+              <w:t xml:space="preserve"> = </w:t>
+            </w:r>
+            <w:r>
+              <w:rPr>
+                <w:b/>
+                <w:bCs/>
+                <w:highlight w:val="darkYellow"/>
+              </w:rPr>
+              <w:t>Type</w:t>
+            </w:r>
+            <w:r>
+              <w:rPr>
+                <w:b/>
+                <w:bCs/>
+                <w:highlight w:val="darkYellow"/>
+              </w:rPr>
+              <w:t xml:space="preserve"> }</w:t>
+            </w:r>
+            <w:r>
+              <w:rPr>
+                <w:b/>
+                <w:bCs/>
+              </w:rPr>
+              <w:t xml:space="preserve">  </w:t>
+            </w:r>
+            <w:r>
+              <w:rPr>
+                <w:b/>
+                <w:bCs/>
+                <w:highlight w:val="darkYellow"/>
+              </w:rPr>
+              <w:t xml:space="preserve">{ </w:t>
+            </w:r>
+            <w:proofErr w:type="spellStart"/>
+            <w:r>
+              <w:rPr>
+                <w:b/>
+                <w:bCs/>
+                <w:highlight w:val="darkYellow"/>
+              </w:rPr>
+              <w:t>globalOperator</w:t>
+            </w:r>
+            <w:proofErr w:type="spellEnd"/>
+            <w:r>
+              <w:rPr>
+                <w:b/>
+                <w:bCs/>
+                <w:highlight w:val="darkYellow"/>
+              </w:rPr>
+              <w:t xml:space="preserve"> = (*</w:t>
+            </w:r>
+            <w:proofErr w:type="spellStart"/>
+            <w:r>
+              <w:rPr>
+                <w:b/>
+                <w:bCs/>
+                <w:highlight w:val="darkYellow"/>
+              </w:rPr>
+              <w:t>curr</w:t>
+            </w:r>
+            <w:proofErr w:type="spellEnd"/>
+            <w:r>
+              <w:rPr>
+                <w:b/>
+                <w:bCs/>
+                <w:highlight w:val="darkYellow"/>
+              </w:rPr>
+              <w:t>)-&gt;</w:t>
+            </w:r>
+            <w:proofErr w:type="spellStart"/>
+            <w:r>
+              <w:rPr>
+                <w:b/>
+                <w:bCs/>
+                <w:highlight w:val="darkYellow"/>
+              </w:rPr>
+              <w:t>vp</w:t>
+            </w:r>
+            <w:proofErr w:type="spellEnd"/>
+            <w:r>
+              <w:rPr>
+                <w:b/>
+                <w:bCs/>
+                <w:highlight w:val="darkYellow"/>
+              </w:rPr>
+              <w:t xml:space="preserve"> }</w:t>
+            </w:r>
+            <w:r>
+              <w:t xml:space="preserve"> </w:t>
+            </w:r>
+            <w:r>
+              <w:t>&lt;RE&gt;</w:t>
+            </w:r>
+            <w:r>
+              <w:rPr>
+                <w:b/>
+                <w:bCs/>
+                <w:highlight w:val="darkYellow"/>
+              </w:rPr>
+              <w:t xml:space="preserve">{Type = </w:t>
+            </w:r>
+            <w:proofErr w:type="spellStart"/>
+            <w:r>
+              <w:rPr>
+                <w:b/>
+                <w:bCs/>
+                <w:highlight w:val="darkYellow"/>
+              </w:rPr>
+              <w:t>compatibilitycheck</w:t>
+            </w:r>
+            <w:proofErr w:type="spellEnd"/>
+            <w:r>
+              <w:rPr>
+                <w:b/>
+                <w:bCs/>
+                <w:highlight w:val="darkYellow"/>
+              </w:rPr>
+              <w:t xml:space="preserve"> (</w:t>
+            </w:r>
+            <w:proofErr w:type="spellStart"/>
+            <w:r>
+              <w:rPr>
+                <w:b/>
+                <w:bCs/>
+                <w:highlight w:val="darkYellow"/>
+              </w:rPr>
+              <w:t>templeftType</w:t>
+            </w:r>
+            <w:proofErr w:type="spellEnd"/>
+            <w:r>
+              <w:rPr>
+                <w:b/>
+                <w:bCs/>
+                <w:highlight w:val="darkYellow"/>
+              </w:rPr>
+              <w:t xml:space="preserve">, </w:t>
+            </w:r>
+            <w:proofErr w:type="spellStart"/>
+            <w:r>
+              <w:rPr>
+                <w:b/>
+                <w:bCs/>
+                <w:highlight w:val="darkYellow"/>
+              </w:rPr>
+              <w:t>globalRighttype</w:t>
+            </w:r>
+            <w:proofErr w:type="spellEnd"/>
+            <w:r>
+              <w:rPr>
+                <w:b/>
+                <w:bCs/>
+                <w:highlight w:val="darkYellow"/>
+              </w:rPr>
+              <w:t xml:space="preserve">  , “ ” , </w:t>
+            </w:r>
+            <w:proofErr w:type="spellStart"/>
+            <w:r>
+              <w:rPr>
+                <w:b/>
+                <w:bCs/>
+                <w:highlight w:val="darkYellow"/>
+              </w:rPr>
+              <w:t>globaloperator</w:t>
+            </w:r>
+            <w:proofErr w:type="spellEnd"/>
+            <w:r>
+              <w:rPr>
+                <w:b/>
+                <w:bCs/>
+                <w:highlight w:val="darkYellow"/>
+              </w:rPr>
+              <w:t xml:space="preserve"> )}</w:t>
+            </w:r>
+            <w:r>
+              <w:t xml:space="preserve"> </w:t>
+            </w:r>
+            <w:r>
+              <w:t xml:space="preserve">&lt;AE'&gt; | ~ </w:t>
             </w:r>
           </w:p>
           <w:p>
             <w:r>
-              <w:t>&lt;RE&gt; --&gt; &lt;PE&gt;&lt;RE'&gt;  //</w:t>
+              <w:t xml:space="preserve">&lt;RE&gt; --&gt; &lt;PE&gt;&lt;RE'&gt;  </w:t>
             </w:r>
           </w:p>
           <w:p>
             <w:r>
-              <w:t>&lt;RE'&gt; --&gt;ROP &lt;PE&gt;&lt;RE'&gt;|~</w:t>
+              <w:t>&lt;RE'&gt; --&gt;ROP</w:t>
+            </w:r>
+            <w:r>
+              <w:t xml:space="preserve"> </w:t>
+            </w:r>
+            <w:r>
+              <w:rPr>
+                <w:b/>
+                <w:bCs/>
+                <w:highlight w:val="darkYellow"/>
+              </w:rPr>
+              <w:t xml:space="preserve">{string </w:t>
+            </w:r>
+            <w:proofErr w:type="spellStart"/>
+            <w:r>
+              <w:rPr>
+                <w:b/>
+                <w:bCs/>
+                <w:highlight w:val="darkYellow"/>
+              </w:rPr>
+              <w:t>globalleftype</w:t>
+            </w:r>
+            <w:proofErr w:type="spellEnd"/>
+            <w:r>
+              <w:rPr>
+                <w:b/>
+                <w:bCs/>
+                <w:highlight w:val="darkYellow"/>
+              </w:rPr>
+              <w:t xml:space="preserve"> = </w:t>
+            </w:r>
+            <w:r>
+              <w:rPr>
+                <w:b/>
+                <w:bCs/>
+                <w:highlight w:val="darkYellow"/>
+              </w:rPr>
+              <w:t>Type</w:t>
+            </w:r>
+            <w:r>
+              <w:rPr>
+                <w:b/>
+                <w:bCs/>
+                <w:highlight w:val="darkYellow"/>
+              </w:rPr>
+              <w:t xml:space="preserve"> }</w:t>
+            </w:r>
+            <w:r>
+              <w:rPr>
+                <w:b/>
+                <w:bCs/>
+              </w:rPr>
+              <w:t xml:space="preserve">  </w:t>
+            </w:r>
+            <w:r>
+              <w:rPr>
+                <w:b/>
+                <w:bCs/>
+                <w:highlight w:val="darkYellow"/>
+              </w:rPr>
+              <w:t xml:space="preserve">{ </w:t>
+            </w:r>
+            <w:proofErr w:type="spellStart"/>
+            <w:r>
+              <w:rPr>
+                <w:b/>
+                <w:bCs/>
+                <w:highlight w:val="darkYellow"/>
+              </w:rPr>
+              <w:t>globalOperator</w:t>
+            </w:r>
+            <w:proofErr w:type="spellEnd"/>
+            <w:r>
+              <w:rPr>
+                <w:b/>
+                <w:bCs/>
+                <w:highlight w:val="darkYellow"/>
+              </w:rPr>
+              <w:t xml:space="preserve"> = (*</w:t>
+            </w:r>
+            <w:proofErr w:type="spellStart"/>
+            <w:r>
+              <w:rPr>
+                <w:b/>
+                <w:bCs/>
+                <w:highlight w:val="darkYellow"/>
+              </w:rPr>
+              <w:t>curr</w:t>
+            </w:r>
+            <w:proofErr w:type="spellEnd"/>
+            <w:r>
+              <w:rPr>
+                <w:b/>
+                <w:bCs/>
+                <w:highlight w:val="darkYellow"/>
+              </w:rPr>
+              <w:t>)-&gt;</w:t>
+            </w:r>
+            <w:proofErr w:type="spellStart"/>
+            <w:r>
+              <w:rPr>
+                <w:b/>
+                <w:bCs/>
+                <w:highlight w:val="darkYellow"/>
+              </w:rPr>
+              <w:t>vp</w:t>
+            </w:r>
+            <w:proofErr w:type="spellEnd"/>
+            <w:r>
+              <w:rPr>
+                <w:b/>
+                <w:bCs/>
+                <w:highlight w:val="darkYellow"/>
+              </w:rPr>
+              <w:t xml:space="preserve"> }</w:t>
+            </w:r>
+            <w:r>
+              <w:t xml:space="preserve"> &lt;PE&gt;</w:t>
+            </w:r>
+            <w:r>
+              <w:t xml:space="preserve"> </w:t>
+            </w:r>
+            <w:r>
+              <w:rPr>
+                <w:b/>
+                <w:bCs/>
+                <w:highlight w:val="darkYellow"/>
+              </w:rPr>
+              <w:t xml:space="preserve">{Type = </w:t>
+            </w:r>
+            <w:proofErr w:type="spellStart"/>
+            <w:r>
+              <w:rPr>
+                <w:b/>
+                <w:bCs/>
+                <w:highlight w:val="darkYellow"/>
+              </w:rPr>
+              <w:t>compatibilitycheck</w:t>
+            </w:r>
+            <w:proofErr w:type="spellEnd"/>
+            <w:r>
+              <w:rPr>
+                <w:b/>
+                <w:bCs/>
+                <w:highlight w:val="darkYellow"/>
+              </w:rPr>
+              <w:t xml:space="preserve"> (</w:t>
+            </w:r>
+            <w:proofErr w:type="spellStart"/>
+            <w:r>
+              <w:rPr>
+                <w:b/>
+                <w:bCs/>
+                <w:highlight w:val="darkYellow"/>
+              </w:rPr>
+              <w:t>templeftType</w:t>
+            </w:r>
+            <w:proofErr w:type="spellEnd"/>
+            <w:r>
+              <w:rPr>
+                <w:b/>
+                <w:bCs/>
+                <w:highlight w:val="darkYellow"/>
+              </w:rPr>
+              <w:t xml:space="preserve">, </w:t>
+            </w:r>
+            <w:proofErr w:type="spellStart"/>
+            <w:r>
+              <w:rPr>
+                <w:b/>
+                <w:bCs/>
+                <w:highlight w:val="darkYellow"/>
+              </w:rPr>
+              <w:t>globalRighttype</w:t>
+            </w:r>
+            <w:proofErr w:type="spellEnd"/>
+            <w:r>
+              <w:rPr>
+                <w:b/>
+                <w:bCs/>
+                <w:highlight w:val="darkYellow"/>
+              </w:rPr>
+              <w:t xml:space="preserve">  , “ ” , </w:t>
+            </w:r>
+            <w:proofErr w:type="spellStart"/>
+            <w:r>
+              <w:rPr>
+                <w:b/>
+                <w:bCs/>
+                <w:highlight w:val="darkYellow"/>
+              </w:rPr>
+              <w:t>globaloperator</w:t>
+            </w:r>
+            <w:proofErr w:type="spellEnd"/>
+            <w:r>
+              <w:rPr>
+                <w:b/>
+                <w:bCs/>
+                <w:highlight w:val="darkYellow"/>
+              </w:rPr>
+              <w:t xml:space="preserve"> )}</w:t>
+            </w:r>
+            <w:r>
+              <w:rPr>
+                <w:b/>
+                <w:bCs/>
+              </w:rPr>
+              <w:t xml:space="preserve"> </w:t>
+            </w:r>
+            <w:r>
+              <w:t>&lt;RE'&gt;|~</w:t>
             </w:r>
           </w:p>
           <w:p>
             <w:r>
-              <w:t>&lt;PE&gt; --&gt; &lt;ME&gt;&lt;PE'&gt;  //</w:t>
+              <w:t xml:space="preserve">&lt;PE&gt; --&gt; &lt;ME&gt;&lt;PE'&gt;  </w:t>
             </w:r>
           </w:p>
           <w:p>
             <w:r>
-              <w:t>&lt;PE'&gt; --&gt; PM &lt;ME&gt;&lt;PE'&gt;|~</w:t>
+              <w:t xml:space="preserve">&lt;PE'&gt; --&gt; PM </w:t>
+            </w:r>
+            <w:r>
+              <w:rPr>
+                <w:b/>
+                <w:bCs/>
+                <w:highlight w:val="darkYellow"/>
+              </w:rPr>
+              <w:t xml:space="preserve">{string </w:t>
+            </w:r>
+            <w:proofErr w:type="spellStart"/>
+            <w:r>
+              <w:rPr>
+                <w:b/>
+                <w:bCs/>
+                <w:highlight w:val="darkYellow"/>
+              </w:rPr>
+              <w:t>globalleftype</w:t>
+            </w:r>
+            <w:proofErr w:type="spellEnd"/>
+            <w:r>
+              <w:rPr>
+                <w:b/>
+                <w:bCs/>
+                <w:highlight w:val="darkYellow"/>
+              </w:rPr>
+              <w:t xml:space="preserve"> = </w:t>
+            </w:r>
+            <w:r>
+              <w:rPr>
+                <w:b/>
+                <w:bCs/>
+                <w:highlight w:val="darkYellow"/>
+              </w:rPr>
+              <w:t>Type</w:t>
+            </w:r>
+            <w:r>
+              <w:rPr>
+                <w:b/>
+                <w:bCs/>
+                <w:highlight w:val="darkYellow"/>
+              </w:rPr>
+              <w:t xml:space="preserve"> }</w:t>
+            </w:r>
+            <w:r>
+              <w:rPr>
+                <w:b/>
+                <w:bCs/>
+              </w:rPr>
+              <w:t xml:space="preserve">  </w:t>
+            </w:r>
+            <w:r>
+              <w:rPr>
+                <w:b/>
+                <w:bCs/>
+                <w:highlight w:val="darkYellow"/>
+              </w:rPr>
+              <w:t xml:space="preserve">{ </w:t>
+            </w:r>
+            <w:proofErr w:type="spellStart"/>
+            <w:r>
+              <w:rPr>
+                <w:b/>
+                <w:bCs/>
+                <w:highlight w:val="darkYellow"/>
+              </w:rPr>
+              <w:t>globalOperator</w:t>
+            </w:r>
+            <w:proofErr w:type="spellEnd"/>
+            <w:r>
+              <w:rPr>
+                <w:b/>
+                <w:bCs/>
+                <w:highlight w:val="darkYellow"/>
+              </w:rPr>
+              <w:t xml:space="preserve"> = (*</w:t>
+            </w:r>
+            <w:proofErr w:type="spellStart"/>
+            <w:r>
+              <w:rPr>
+                <w:b/>
+                <w:bCs/>
+                <w:highlight w:val="darkYellow"/>
+              </w:rPr>
+              <w:t>curr</w:t>
+            </w:r>
+            <w:proofErr w:type="spellEnd"/>
+            <w:r>
+              <w:rPr>
+                <w:b/>
+                <w:bCs/>
+                <w:highlight w:val="darkYellow"/>
+              </w:rPr>
+              <w:t>)-&gt;</w:t>
+            </w:r>
+            <w:proofErr w:type="spellStart"/>
+            <w:r>
+              <w:rPr>
+                <w:b/>
+                <w:bCs/>
+                <w:highlight w:val="darkYellow"/>
+              </w:rPr>
+              <w:t>vp</w:t>
+            </w:r>
+            <w:proofErr w:type="spellEnd"/>
+            <w:r>
+              <w:rPr>
+                <w:b/>
+                <w:bCs/>
+                <w:highlight w:val="darkYellow"/>
+              </w:rPr>
+              <w:t xml:space="preserve"> }</w:t>
+            </w:r>
+            <w:r>
+              <w:rPr>
+                <w:b/>
+                <w:bCs/>
+              </w:rPr>
+              <w:t xml:space="preserve"> </w:t>
+            </w:r>
+            <w:r>
+              <w:t>&lt;ME&gt;</w:t>
+            </w:r>
+            <w:r>
+              <w:t xml:space="preserve"> </w:t>
+            </w:r>
+            <w:r>
+              <w:rPr>
+                <w:b/>
+                <w:bCs/>
+                <w:highlight w:val="darkYellow"/>
+              </w:rPr>
+              <w:t xml:space="preserve">{Type = </w:t>
+            </w:r>
+            <w:proofErr w:type="spellStart"/>
+            <w:r>
+              <w:rPr>
+                <w:b/>
+                <w:bCs/>
+                <w:highlight w:val="darkYellow"/>
+              </w:rPr>
+              <w:t>compatibilitycheck</w:t>
+            </w:r>
+            <w:proofErr w:type="spellEnd"/>
+            <w:r>
+              <w:rPr>
+                <w:b/>
+                <w:bCs/>
+                <w:highlight w:val="darkYellow"/>
+              </w:rPr>
+              <w:t xml:space="preserve"> (</w:t>
+            </w:r>
+            <w:proofErr w:type="spellStart"/>
+            <w:r>
+              <w:rPr>
+                <w:b/>
+                <w:bCs/>
+                <w:highlight w:val="darkYellow"/>
+              </w:rPr>
+              <w:t>templeftType</w:t>
+            </w:r>
+            <w:proofErr w:type="spellEnd"/>
+            <w:r>
+              <w:rPr>
+                <w:b/>
+                <w:bCs/>
+                <w:highlight w:val="darkYellow"/>
+              </w:rPr>
+              <w:t xml:space="preserve">, </w:t>
+            </w:r>
+            <w:proofErr w:type="spellStart"/>
+            <w:r>
+              <w:rPr>
+                <w:b/>
+                <w:bCs/>
+                <w:highlight w:val="darkYellow"/>
+              </w:rPr>
+              <w:t>globalRighttype</w:t>
+            </w:r>
+            <w:proofErr w:type="spellEnd"/>
+            <w:r>
+              <w:rPr>
+                <w:b/>
+                <w:bCs/>
+                <w:highlight w:val="darkYellow"/>
+              </w:rPr>
+              <w:t xml:space="preserve">  , “ ” , </w:t>
+            </w:r>
+            <w:proofErr w:type="spellStart"/>
+            <w:r>
+              <w:rPr>
+                <w:b/>
+                <w:bCs/>
+                <w:highlight w:val="darkYellow"/>
+              </w:rPr>
+              <w:t>globaloperator</w:t>
+            </w:r>
+            <w:proofErr w:type="spellEnd"/>
+            <w:r>
+              <w:rPr>
+                <w:b/>
+                <w:bCs/>
+                <w:highlight w:val="darkYellow"/>
+              </w:rPr>
+              <w:t xml:space="preserve"> )}</w:t>
+            </w:r>
+            <w:r>
+              <w:rPr>
+                <w:b/>
+                <w:bCs/>
+              </w:rPr>
+              <w:t xml:space="preserve"> </w:t>
+            </w:r>
+            <w:r>
+              <w:t>&lt;PE'&gt;|~</w:t>
             </w:r>
           </w:p>
           <w:p>
             <w:r>
-              <w:t>&lt;ME&gt; --&gt; &lt;F&gt;&lt;ME'&gt;  //</w:t>
+              <w:t>&lt;ME</w:t>
+            </w:r>
+            <w:r>
+              <w:t xml:space="preserve">&gt; --&gt; &lt;F&gt;&lt;ME'&gt;  </w:t>
             </w:r>
           </w:p>
           <w:p>
             <w:r>
-              <w:t>&lt;ME'&gt; --&gt; MDM &lt;F&gt;&lt;ME'&gt;|~</w:t>
+              <w:t>&lt;ME'&gt; --&gt; MDM</w:t>
+            </w:r>
+            <w:r>
+              <w:t xml:space="preserve"> </w:t>
+            </w:r>
+            <w:r>
+              <w:rPr>
+                <w:b/>
+                <w:bCs/>
+                <w:highlight w:val="darkYellow"/>
+              </w:rPr>
+              <w:t xml:space="preserve">{string </w:t>
+            </w:r>
+            <w:proofErr w:type="spellStart"/>
+            <w:r>
+              <w:rPr>
+                <w:b/>
+                <w:bCs/>
+                <w:highlight w:val="darkYellow"/>
+              </w:rPr>
+              <w:t>globalleftype</w:t>
+            </w:r>
+            <w:proofErr w:type="spellEnd"/>
+            <w:r>
+              <w:rPr>
+                <w:b/>
+                <w:bCs/>
+                <w:highlight w:val="darkYellow"/>
+              </w:rPr>
+              <w:t xml:space="preserve"> = </w:t>
+            </w:r>
+            <w:r>
+              <w:rPr>
+                <w:b/>
+                <w:bCs/>
+                <w:highlight w:val="darkYellow"/>
+              </w:rPr>
+              <w:t>Type</w:t>
+            </w:r>
+            <w:r>
+              <w:rPr>
+                <w:b/>
+                <w:bCs/>
+                <w:highlight w:val="darkYellow"/>
+              </w:rPr>
+              <w:t xml:space="preserve"> </w:t>
+            </w:r>
+            <w:r>
+              <w:rPr>
+                <w:b/>
+                <w:bCs/>
+                <w:highlight w:val="darkYellow"/>
+              </w:rPr>
+              <w:t>}</w:t>
+            </w:r>
+            <w:r>
+              <w:rPr>
+                <w:b/>
+                <w:bCs/>
+              </w:rPr>
+              <w:t xml:space="preserve">  </w:t>
+            </w:r>
+            <w:r>
+              <w:rPr>
+                <w:b/>
+                <w:bCs/>
+                <w:highlight w:val="darkYellow"/>
+              </w:rPr>
+              <w:t xml:space="preserve">{ </w:t>
+            </w:r>
+            <w:proofErr w:type="spellStart"/>
+            <w:r>
+              <w:rPr>
+                <w:b/>
+                <w:bCs/>
+                <w:highlight w:val="darkYellow"/>
+              </w:rPr>
+              <w:t>globalO</w:t>
+            </w:r>
+            <w:r>
+              <w:rPr>
+                <w:b/>
+                <w:bCs/>
+                <w:highlight w:val="darkYellow"/>
+              </w:rPr>
+              <w:t>perator</w:t>
+            </w:r>
+            <w:proofErr w:type="spellEnd"/>
+            <w:r>
+              <w:rPr>
+                <w:b/>
+                <w:bCs/>
+                <w:highlight w:val="darkYellow"/>
+              </w:rPr>
+              <w:t xml:space="preserve"> = (*</w:t>
+            </w:r>
+            <w:proofErr w:type="spellStart"/>
+            <w:r>
+              <w:rPr>
+                <w:b/>
+                <w:bCs/>
+                <w:highlight w:val="darkYellow"/>
+              </w:rPr>
+              <w:t>curr</w:t>
+            </w:r>
+            <w:proofErr w:type="spellEnd"/>
+            <w:r>
+              <w:rPr>
+                <w:b/>
+                <w:bCs/>
+                <w:highlight w:val="darkYellow"/>
+              </w:rPr>
+              <w:t>)-&gt;</w:t>
+            </w:r>
+            <w:proofErr w:type="spellStart"/>
+            <w:r>
+              <w:rPr>
+                <w:b/>
+                <w:bCs/>
+                <w:highlight w:val="darkYellow"/>
+              </w:rPr>
+              <w:t>vp</w:t>
+            </w:r>
+            <w:proofErr w:type="spellEnd"/>
+            <w:r>
+              <w:rPr>
+                <w:b/>
+                <w:bCs/>
+                <w:highlight w:val="darkYellow"/>
+              </w:rPr>
+              <w:t xml:space="preserve"> </w:t>
+            </w:r>
+            <w:r>
+              <w:rPr>
+                <w:b/>
+                <w:bCs/>
+                <w:highlight w:val="darkYellow"/>
+              </w:rPr>
+              <w:t>}</w:t>
+            </w:r>
+            <w:r>
+              <w:rPr>
+                <w:b/>
+                <w:bCs/>
+              </w:rPr>
+              <w:t xml:space="preserve"> </w:t>
+            </w:r>
+            <w:r>
+              <w:t xml:space="preserve"> &lt;F&gt;</w:t>
+            </w:r>
+            <w:r>
+              <w:t xml:space="preserve"> </w:t>
+            </w:r>
+            <w:r>
+              <w:rPr>
+                <w:b/>
+                <w:bCs/>
+              </w:rPr>
+              <w:t>{</w:t>
+            </w:r>
+            <w:r>
+              <w:rPr>
+                <w:b/>
+                <w:bCs/>
+              </w:rPr>
+              <w:t>Type</w:t>
+            </w:r>
+            <w:r>
+              <w:rPr>
+                <w:b/>
+                <w:bCs/>
+              </w:rPr>
+              <w:t xml:space="preserve"> = </w:t>
+            </w:r>
+            <w:proofErr w:type="spellStart"/>
+            <w:r>
+              <w:rPr>
+                <w:b/>
+                <w:bCs/>
+              </w:rPr>
+              <w:t>compatibilitycheck</w:t>
+            </w:r>
+            <w:proofErr w:type="spellEnd"/>
+            <w:r>
+              <w:rPr>
+                <w:b/>
+                <w:bCs/>
+              </w:rPr>
+              <w:t xml:space="preserve"> (</w:t>
+            </w:r>
+            <w:proofErr w:type="spellStart"/>
+            <w:r>
+              <w:rPr>
+                <w:b/>
+                <w:bCs/>
+              </w:rPr>
+              <w:t>templeftType</w:t>
+            </w:r>
+            <w:proofErr w:type="spellEnd"/>
+            <w:r>
+              <w:rPr>
+                <w:b/>
+                <w:bCs/>
+              </w:rPr>
+              <w:t xml:space="preserve">, </w:t>
+            </w:r>
+            <w:proofErr w:type="spellStart"/>
+            <w:r>
+              <w:rPr>
+                <w:b/>
+                <w:bCs/>
+              </w:rPr>
+              <w:t>globalRight</w:t>
+            </w:r>
+            <w:r>
+              <w:rPr>
+                <w:b/>
+                <w:bCs/>
+              </w:rPr>
+              <w:t>type</w:t>
+            </w:r>
+            <w:proofErr w:type="spellEnd"/>
+            <w:r>
+              <w:rPr>
+                <w:b/>
+                <w:bCs/>
+              </w:rPr>
+              <w:t xml:space="preserve">  , “ ” , </w:t>
+            </w:r>
+            <w:proofErr w:type="spellStart"/>
+            <w:r>
+              <w:rPr>
+                <w:b/>
+                <w:bCs/>
+              </w:rPr>
+              <w:t>globaloperator</w:t>
+            </w:r>
+            <w:proofErr w:type="spellEnd"/>
+            <w:r>
+              <w:rPr>
+                <w:b/>
+                <w:bCs/>
+              </w:rPr>
+              <w:t xml:space="preserve"> )}</w:t>
+            </w:r>
+            <w:r>
+              <w:t xml:space="preserve"> </w:t>
+            </w:r>
+            <w:r>
+              <w:t>&lt;ME'&gt;</w:t>
+            </w:r>
+            <w:r>
+              <w:t xml:space="preserve"> </w:t>
+            </w:r>
+            <w:r>
+              <w:t>|</w:t>
+            </w:r>
+            <w:r>
+              <w:t xml:space="preserve"> </w:t>
+            </w:r>
+            <w:r>
+              <w:t>~</w:t>
+            </w:r>
+          </w:p>
+          <w:p/>
+          <w:p>
+            <w:r>
+              <w:lastRenderedPageBreak/>
+              <w:t xml:space="preserve">&lt;F&gt; --&gt; &lt;CONST&gt; </w:t>
+            </w:r>
+            <w:r>
+              <w:rPr>
+                <w:b/>
+                <w:bCs/>
+                <w:highlight w:val="darkYellow"/>
+              </w:rPr>
+              <w:t>{</w:t>
+            </w:r>
+            <w:r>
+              <w:rPr>
+                <w:b/>
+                <w:bCs/>
+                <w:highlight w:val="darkYellow"/>
+              </w:rPr>
+              <w:t xml:space="preserve"> </w:t>
+            </w:r>
+            <w:r>
+              <w:rPr>
+                <w:b/>
+                <w:bCs/>
+                <w:highlight w:val="darkYellow"/>
+              </w:rPr>
+              <w:t>Type</w:t>
+            </w:r>
+            <w:r>
+              <w:rPr>
+                <w:b/>
+                <w:bCs/>
+                <w:highlight w:val="darkYellow"/>
+              </w:rPr>
+              <w:t xml:space="preserve"> </w:t>
+            </w:r>
+            <w:r>
+              <w:rPr>
+                <w:b/>
+                <w:bCs/>
+                <w:highlight w:val="darkYellow"/>
+              </w:rPr>
+              <w:t xml:space="preserve">= </w:t>
+            </w:r>
+            <w:r>
+              <w:rPr>
+                <w:b/>
+                <w:bCs/>
+                <w:highlight w:val="darkYellow"/>
+              </w:rPr>
+              <w:t xml:space="preserve"> </w:t>
+            </w:r>
+            <w:r>
+              <w:rPr>
+                <w:b/>
+                <w:bCs/>
+                <w:highlight w:val="darkYellow"/>
+              </w:rPr>
+              <w:t>(*</w:t>
+            </w:r>
+            <w:proofErr w:type="spellStart"/>
+            <w:r>
+              <w:rPr>
+                <w:b/>
+                <w:bCs/>
+                <w:highlight w:val="darkYellow"/>
+              </w:rPr>
+              <w:t>curr</w:t>
+            </w:r>
+            <w:proofErr w:type="spellEnd"/>
+            <w:r>
+              <w:rPr>
+                <w:b/>
+                <w:bCs/>
+                <w:highlight w:val="darkYellow"/>
+              </w:rPr>
+              <w:t>)-&gt;</w:t>
+            </w:r>
+            <w:proofErr w:type="spellStart"/>
+            <w:r>
+              <w:rPr>
+                <w:b/>
+                <w:bCs/>
+                <w:highlight w:val="darkYellow"/>
+              </w:rPr>
+              <w:t>cp</w:t>
+            </w:r>
+            <w:proofErr w:type="spellEnd"/>
+            <w:r>
+              <w:rPr>
+                <w:b/>
+                <w:bCs/>
+              </w:rPr>
+              <w:t>}</w:t>
+            </w:r>
+            <w:r>
+              <w:t xml:space="preserve"> |(&lt;OE&gt;)  |!&lt;PE&gt;  |ID </w:t>
+            </w:r>
+            <w:r>
+              <w:rPr>
+                <w:b/>
+                <w:bCs/>
+                <w:highlight w:val="darkYellow"/>
+              </w:rPr>
+              <w:t xml:space="preserve">{ </w:t>
+            </w:r>
+            <w:proofErr w:type="spellStart"/>
+            <w:r>
+              <w:rPr>
+                <w:b/>
+                <w:bCs/>
+                <w:highlight w:val="darkYellow"/>
+              </w:rPr>
+              <w:t>tempvar</w:t>
+            </w:r>
+            <w:proofErr w:type="spellEnd"/>
+            <w:r>
+              <w:rPr>
+                <w:b/>
+                <w:bCs/>
+                <w:highlight w:val="darkYellow"/>
+              </w:rPr>
+              <w:t xml:space="preserve"> </w:t>
+            </w:r>
+            <w:r>
+              <w:rPr>
+                <w:b/>
+                <w:bCs/>
+                <w:highlight w:val="darkYellow"/>
+              </w:rPr>
+              <w:t xml:space="preserve"> = </w:t>
+            </w:r>
+            <w:r>
+              <w:rPr>
+                <w:b/>
+                <w:bCs/>
+                <w:highlight w:val="darkYellow"/>
+              </w:rPr>
+              <w:t>(*</w:t>
+            </w:r>
+            <w:proofErr w:type="spellStart"/>
+            <w:r>
+              <w:rPr>
+                <w:b/>
+                <w:bCs/>
+                <w:highlight w:val="darkYellow"/>
+              </w:rPr>
+              <w:t>curr</w:t>
+            </w:r>
+            <w:proofErr w:type="spellEnd"/>
+            <w:r>
+              <w:rPr>
+                <w:b/>
+                <w:bCs/>
+                <w:highlight w:val="darkYellow"/>
+              </w:rPr>
+              <w:t>)</w:t>
+            </w:r>
+            <w:r>
+              <w:rPr>
+                <w:b/>
+                <w:bCs/>
+                <w:highlight w:val="darkYellow"/>
+              </w:rPr>
+              <w:t>-&gt;</w:t>
+            </w:r>
+            <w:proofErr w:type="spellStart"/>
+            <w:r>
+              <w:rPr>
+                <w:b/>
+                <w:bCs/>
+                <w:highlight w:val="darkYellow"/>
+              </w:rPr>
+              <w:t>vp</w:t>
+            </w:r>
+            <w:proofErr w:type="spellEnd"/>
+            <w:r>
+              <w:rPr>
+                <w:b/>
+                <w:bCs/>
+                <w:highlight w:val="darkYellow"/>
+              </w:rPr>
+              <w:t>}</w:t>
+            </w:r>
+            <w:r>
+              <w:rPr>
+                <w:b/>
+                <w:bCs/>
+              </w:rPr>
+              <w:t xml:space="preserve"> </w:t>
+            </w:r>
+            <w:r>
+              <w:t xml:space="preserve">&lt;XOE1&gt;  </w:t>
+            </w:r>
+          </w:p>
+          <w:p/>
+          <w:p>
+            <w:r>
+              <w:t xml:space="preserve">&lt;XOE1&gt; </w:t>
+            </w:r>
+            <w:r>
+              <w:sym w:font="Wingdings" w:char="F0E0"/>
+            </w:r>
+            <w:r>
+              <w:t xml:space="preserve">&lt;fn_call1&gt; |&lt;nt2&gt; |~ </w:t>
+            </w:r>
+            <w:r>
+              <w:t xml:space="preserve"> </w:t>
+            </w:r>
+            <w:r>
+              <w:rPr>
+                <w:b/>
+                <w:bCs/>
+                <w:highlight w:val="darkYellow"/>
+              </w:rPr>
+              <w:t>{</w:t>
+            </w:r>
+            <w:r>
+              <w:rPr>
+                <w:highlight w:val="darkYellow"/>
+              </w:rPr>
+              <w:t xml:space="preserve"> </w:t>
+            </w:r>
+            <w:r>
+              <w:rPr>
+                <w:b/>
+                <w:bCs/>
+                <w:highlight w:val="darkYellow"/>
+              </w:rPr>
+              <w:t>T</w:t>
+            </w:r>
+            <w:r>
+              <w:rPr>
+                <w:b/>
+                <w:bCs/>
+                <w:highlight w:val="darkYellow"/>
+              </w:rPr>
+              <w:t>ype =</w:t>
+            </w:r>
+            <w:r>
+              <w:rPr>
+                <w:b/>
+                <w:bCs/>
+                <w:highlight w:val="darkYellow"/>
+              </w:rPr>
+              <w:t xml:space="preserve"> </w:t>
+            </w:r>
+            <w:proofErr w:type="spellStart"/>
+            <w:r>
+              <w:rPr>
+                <w:b/>
+                <w:bCs/>
+                <w:highlight w:val="darkYellow"/>
+              </w:rPr>
+              <w:t>STobj.lookup</w:t>
+            </w:r>
+            <w:proofErr w:type="spellEnd"/>
+            <w:r>
+              <w:rPr>
+                <w:b/>
+                <w:bCs/>
+                <w:highlight w:val="darkYellow"/>
+              </w:rPr>
+              <w:t>(</w:t>
+            </w:r>
+            <w:proofErr w:type="spellStart"/>
+            <w:r>
+              <w:rPr>
+                <w:b/>
+                <w:bCs/>
+                <w:highlight w:val="darkYellow"/>
+              </w:rPr>
+              <w:t>tempvar</w:t>
+            </w:r>
+            <w:proofErr w:type="spellEnd"/>
+            <w:r>
+              <w:rPr>
+                <w:b/>
+                <w:bCs/>
+                <w:highlight w:val="darkYellow"/>
+              </w:rPr>
+              <w:t xml:space="preserve">  </w:t>
+            </w:r>
+            <w:r>
+              <w:rPr>
+                <w:b/>
+                <w:bCs/>
+                <w:highlight w:val="darkYellow"/>
+              </w:rPr>
+              <w:t xml:space="preserve">, </w:t>
+            </w:r>
+            <w:proofErr w:type="spellStart"/>
+            <w:r>
+              <w:rPr>
+                <w:b/>
+                <w:bCs/>
+                <w:highlight w:val="darkYellow"/>
+              </w:rPr>
+              <w:t>STstart</w:t>
+            </w:r>
+            <w:proofErr w:type="spellEnd"/>
+            <w:r>
+              <w:rPr>
+                <w:b/>
+                <w:bCs/>
+                <w:highlight w:val="darkYellow"/>
+              </w:rPr>
+              <w:t>)</w:t>
+            </w:r>
+            <w:r>
+              <w:rPr>
+                <w:b/>
+                <w:bCs/>
+                <w:highlight w:val="darkYellow"/>
+              </w:rPr>
+              <w:t xml:space="preserve">  }</w:t>
             </w:r>
           </w:p>
           <w:p>
             <w:r>
-              <w:t>&lt;F&gt; --&gt; &lt;CONST&gt;  |(&lt;OE&gt;)  |!&lt;PE&gt;  |ID &lt;XOE1&gt;  //</w:t>
-            </w:r>
-          </w:p>
-          <w:p>
-            <w:r>
-              <w:t xml:space="preserve">&lt;XOE1&gt; </w:t>
+              <w:t>&lt;nt2&gt;</w:t>
             </w:r>
             <w:r>
               <w:sym w:font="Wingdings" w:char="F0E0"/>
             </w:r>
             <w:r>
-              <w:t>&lt;fn_call1&gt; |&lt;nt2&gt; |~ //</w:t>
-            </w:r>
-          </w:p>
-          <w:p>
-            <w:r>
-              <w:t xml:space="preserve">&lt;nt2&gt; </w:t>
-            </w:r>
-            <w:r>
-              <w:sym w:font="Wingdings" w:char="F0E0"/>
-            </w:r>
-            <w:r>
-              <w:t xml:space="preserve"> .ID&lt;XOE1&gt;|~  //</w:t>
+              <w:t xml:space="preserve"> .</w:t>
+            </w:r>
+            <w:r>
+              <w:t xml:space="preserve"> </w:t>
+            </w:r>
+            <w:r>
+              <w:rPr>
+                <w:b/>
+                <w:bCs/>
+                <w:highlight w:val="darkYellow"/>
+              </w:rPr>
+              <w:t xml:space="preserve">{ </w:t>
+            </w:r>
+            <w:proofErr w:type="spellStart"/>
+            <w:r>
+              <w:rPr>
+                <w:b/>
+                <w:bCs/>
+                <w:highlight w:val="darkYellow"/>
+              </w:rPr>
+              <w:t>globalLefttype</w:t>
+            </w:r>
+            <w:proofErr w:type="spellEnd"/>
+            <w:r>
+              <w:rPr>
+                <w:b/>
+                <w:bCs/>
+                <w:highlight w:val="darkYellow"/>
+              </w:rPr>
+              <w:t xml:space="preserve"> = </w:t>
+            </w:r>
+            <w:proofErr w:type="spellStart"/>
+            <w:r>
+              <w:rPr>
+                <w:b/>
+                <w:bCs/>
+                <w:highlight w:val="darkYellow"/>
+              </w:rPr>
+              <w:t>STobj.lookup</w:t>
+            </w:r>
+            <w:proofErr w:type="spellEnd"/>
+            <w:r>
+              <w:rPr>
+                <w:b/>
+                <w:bCs/>
+                <w:highlight w:val="darkYellow"/>
+              </w:rPr>
+              <w:t>(</w:t>
+            </w:r>
+            <w:bookmarkStart w:id="0" w:name="_GoBack"/>
+            <w:proofErr w:type="spellStart"/>
+            <w:r>
+              <w:rPr>
+                <w:b/>
+                <w:bCs/>
+                <w:highlight w:val="darkYellow"/>
+              </w:rPr>
+              <w:t>tempvar</w:t>
+            </w:r>
+            <w:proofErr w:type="spellEnd"/>
+            <w:r>
+              <w:rPr>
+                <w:b/>
+                <w:bCs/>
+                <w:highlight w:val="darkYellow"/>
+              </w:rPr>
+              <w:t xml:space="preserve"> </w:t>
+            </w:r>
+            <w:bookmarkEnd w:id="0"/>
+            <w:r>
+              <w:rPr>
+                <w:b/>
+                <w:bCs/>
+                <w:highlight w:val="darkYellow"/>
+              </w:rPr>
+              <w:t xml:space="preserve">, </w:t>
+            </w:r>
+            <w:proofErr w:type="spellStart"/>
+            <w:r>
+              <w:rPr>
+                <w:b/>
+                <w:bCs/>
+                <w:highlight w:val="darkYellow"/>
+              </w:rPr>
+              <w:t>STstart</w:t>
+            </w:r>
+            <w:proofErr w:type="spellEnd"/>
+            <w:r>
+              <w:rPr>
+                <w:b/>
+                <w:bCs/>
+                <w:highlight w:val="darkYellow"/>
+              </w:rPr>
+              <w:t>)</w:t>
+            </w:r>
+            <w:r>
+              <w:rPr>
+                <w:b/>
+                <w:bCs/>
+                <w:highlight w:val="darkYellow"/>
+              </w:rPr>
+              <w:t xml:space="preserve"> } </w:t>
+            </w:r>
+            <w:r>
+              <w:rPr>
+                <w:b/>
+                <w:bCs/>
+                <w:highlight w:val="darkYellow"/>
+              </w:rPr>
+              <w:t>{</w:t>
+            </w:r>
+            <w:proofErr w:type="spellStart"/>
+            <w:r>
+              <w:rPr>
+                <w:b/>
+                <w:bCs/>
+                <w:highlight w:val="darkYellow"/>
+              </w:rPr>
+              <w:t>globaloperator</w:t>
+            </w:r>
+            <w:proofErr w:type="spellEnd"/>
+            <w:r>
+              <w:rPr>
+                <w:b/>
+                <w:bCs/>
+                <w:highlight w:val="darkYellow"/>
+              </w:rPr>
+              <w:t xml:space="preserve"> = (*</w:t>
+            </w:r>
+            <w:proofErr w:type="spellStart"/>
+            <w:r>
+              <w:rPr>
+                <w:b/>
+                <w:bCs/>
+                <w:highlight w:val="darkYellow"/>
+              </w:rPr>
+              <w:t>curr</w:t>
+            </w:r>
+            <w:proofErr w:type="spellEnd"/>
+            <w:r>
+              <w:rPr>
+                <w:b/>
+                <w:bCs/>
+                <w:highlight w:val="darkYellow"/>
+              </w:rPr>
+              <w:t>)-&gt;</w:t>
+            </w:r>
+            <w:proofErr w:type="spellStart"/>
+            <w:r>
+              <w:rPr>
+                <w:b/>
+                <w:bCs/>
+                <w:highlight w:val="darkYellow"/>
+              </w:rPr>
+              <w:t>vp</w:t>
+            </w:r>
+            <w:proofErr w:type="spellEnd"/>
+            <w:r>
+              <w:rPr>
+                <w:b/>
+                <w:bCs/>
+                <w:highlight w:val="darkYellow"/>
+              </w:rPr>
+              <w:t>}</w:t>
+            </w:r>
+            <w:r>
+              <w:rPr>
+                <w:b/>
+                <w:bCs/>
+              </w:rPr>
+              <w:t xml:space="preserve"> </w:t>
+            </w:r>
+            <w:r>
+              <w:t>ID</w:t>
+            </w:r>
+            <w:r>
+              <w:t xml:space="preserve"> </w:t>
+            </w:r>
+            <w:r>
+              <w:rPr>
+                <w:b/>
+                <w:bCs/>
+                <w:highlight w:val="darkYellow"/>
+              </w:rPr>
+              <w:t>{</w:t>
+            </w:r>
+            <w:proofErr w:type="spellStart"/>
+            <w:r>
+              <w:rPr>
+                <w:b/>
+                <w:bCs/>
+                <w:highlight w:val="darkYellow"/>
+              </w:rPr>
+              <w:t>globalRightType</w:t>
+            </w:r>
+            <w:proofErr w:type="spellEnd"/>
+            <w:r>
+              <w:rPr>
+                <w:b/>
+                <w:bCs/>
+                <w:highlight w:val="darkYellow"/>
+              </w:rPr>
+              <w:t xml:space="preserve"> </w:t>
+            </w:r>
+            <w:r>
+              <w:rPr>
+                <w:b/>
+                <w:bCs/>
+                <w:highlight w:val="darkYellow"/>
+              </w:rPr>
+              <w:t>= (*</w:t>
+            </w:r>
+            <w:proofErr w:type="spellStart"/>
+            <w:r>
+              <w:rPr>
+                <w:b/>
+                <w:bCs/>
+                <w:highlight w:val="darkYellow"/>
+              </w:rPr>
+              <w:t>curr</w:t>
+            </w:r>
+            <w:proofErr w:type="spellEnd"/>
+            <w:r>
+              <w:rPr>
+                <w:b/>
+                <w:bCs/>
+                <w:highlight w:val="darkYellow"/>
+              </w:rPr>
+              <w:t>)-&gt;</w:t>
+            </w:r>
+            <w:proofErr w:type="spellStart"/>
+            <w:r>
+              <w:rPr>
+                <w:b/>
+                <w:bCs/>
+                <w:highlight w:val="darkYellow"/>
+              </w:rPr>
+              <w:t>vp</w:t>
+            </w:r>
+            <w:proofErr w:type="spellEnd"/>
+            <w:r>
+              <w:rPr>
+                <w:highlight w:val="darkYellow"/>
+              </w:rPr>
+              <w:t xml:space="preserve"> </w:t>
+            </w:r>
+            <w:r>
+              <w:rPr>
+                <w:b/>
+                <w:bCs/>
+                <w:highlight w:val="darkYellow"/>
+              </w:rPr>
+              <w:t>}</w:t>
+            </w:r>
+            <w:r>
+              <w:rPr>
+                <w:b/>
+                <w:bCs/>
+              </w:rPr>
+              <w:t xml:space="preserve">  </w:t>
+            </w:r>
+            <w:r>
+              <w:rPr>
+                <w:b/>
+                <w:bCs/>
+                <w:highlight w:val="darkYellow"/>
+              </w:rPr>
+              <w:t>{</w:t>
+            </w:r>
+            <w:r>
+              <w:rPr>
+                <w:b/>
+                <w:bCs/>
+                <w:highlight w:val="darkYellow"/>
+              </w:rPr>
+              <w:t>Type</w:t>
+            </w:r>
+            <w:r>
+              <w:rPr>
+                <w:b/>
+                <w:bCs/>
+                <w:highlight w:val="darkYellow"/>
+              </w:rPr>
+              <w:t xml:space="preserve"> = </w:t>
+            </w:r>
+            <w:proofErr w:type="spellStart"/>
+            <w:r>
+              <w:rPr>
+                <w:b/>
+                <w:bCs/>
+                <w:highlight w:val="darkYellow"/>
+              </w:rPr>
+              <w:t>checkcompatibility</w:t>
+            </w:r>
+            <w:proofErr w:type="spellEnd"/>
+            <w:r>
+              <w:rPr>
+                <w:b/>
+                <w:bCs/>
+                <w:highlight w:val="darkYellow"/>
+              </w:rPr>
+              <w:t xml:space="preserve"> (</w:t>
+            </w:r>
+            <w:proofErr w:type="spellStart"/>
+            <w:r>
+              <w:rPr>
+                <w:b/>
+                <w:bCs/>
+                <w:highlight w:val="darkYellow"/>
+              </w:rPr>
+              <w:t>globalLefttype</w:t>
+            </w:r>
+            <w:proofErr w:type="spellEnd"/>
+            <w:r>
+              <w:rPr>
+                <w:b/>
+                <w:bCs/>
+                <w:highlight w:val="darkYellow"/>
+              </w:rPr>
+              <w:t xml:space="preserve">  </w:t>
+            </w:r>
+            <w:r>
+              <w:rPr>
+                <w:b/>
+                <w:bCs/>
+                <w:highlight w:val="darkYellow"/>
+              </w:rPr>
+              <w:t xml:space="preserve"> , </w:t>
+            </w:r>
+            <w:proofErr w:type="spellStart"/>
+            <w:r>
+              <w:rPr>
+                <w:b/>
+                <w:bCs/>
+                <w:highlight w:val="darkYellow"/>
+              </w:rPr>
+              <w:t>globalRightType</w:t>
+            </w:r>
+            <w:proofErr w:type="spellEnd"/>
+            <w:r>
+              <w:rPr>
+                <w:b/>
+                <w:bCs/>
+                <w:highlight w:val="darkYellow"/>
+              </w:rPr>
+              <w:t xml:space="preserve"> , “ ” , </w:t>
+            </w:r>
+            <w:proofErr w:type="spellStart"/>
+            <w:r>
+              <w:rPr>
+                <w:b/>
+                <w:bCs/>
+                <w:highlight w:val="darkYellow"/>
+              </w:rPr>
+              <w:t>globaloperator</w:t>
+            </w:r>
+            <w:proofErr w:type="spellEnd"/>
+            <w:r>
+              <w:rPr>
+                <w:b/>
+                <w:bCs/>
+                <w:highlight w:val="darkYellow"/>
+              </w:rPr>
+              <w:t xml:space="preserve"> )}</w:t>
+            </w:r>
+            <w:r>
+              <w:rPr>
+                <w:b/>
+                <w:bCs/>
+              </w:rPr>
+              <w:t xml:space="preserve"> </w:t>
+            </w:r>
+            <w:r>
+              <w:t xml:space="preserve">&lt;XOE1&gt;|~  </w:t>
+            </w:r>
+            <w:r>
+              <w:t xml:space="preserve"> </w:t>
+            </w:r>
+            <w:r>
+              <w:rPr>
+                <w:b/>
+                <w:bCs/>
+                <w:highlight w:val="darkYellow"/>
+              </w:rPr>
+              <w:t xml:space="preserve">{ </w:t>
+            </w:r>
+            <w:r>
+              <w:rPr>
+                <w:b/>
+                <w:bCs/>
+                <w:highlight w:val="darkYellow"/>
+              </w:rPr>
+              <w:t>Type</w:t>
+            </w:r>
+            <w:r>
+              <w:rPr>
+                <w:b/>
+                <w:bCs/>
+                <w:highlight w:val="darkYellow"/>
+              </w:rPr>
+              <w:t xml:space="preserve"> = </w:t>
+            </w:r>
+            <w:proofErr w:type="spellStart"/>
+            <w:r>
+              <w:rPr>
+                <w:b/>
+                <w:bCs/>
+                <w:highlight w:val="darkYellow"/>
+              </w:rPr>
+              <w:t>STobj.lookup</w:t>
+            </w:r>
+            <w:proofErr w:type="spellEnd"/>
+            <w:r>
+              <w:rPr>
+                <w:b/>
+                <w:bCs/>
+                <w:highlight w:val="darkYellow"/>
+              </w:rPr>
+              <w:t>(</w:t>
+            </w:r>
+            <w:proofErr w:type="spellStart"/>
+            <w:r>
+              <w:rPr>
+                <w:b/>
+                <w:bCs/>
+                <w:highlight w:val="darkYellow"/>
+              </w:rPr>
+              <w:t>tempvar</w:t>
+            </w:r>
+            <w:proofErr w:type="spellEnd"/>
+            <w:r>
+              <w:rPr>
+                <w:b/>
+                <w:bCs/>
+                <w:highlight w:val="darkYellow"/>
+              </w:rPr>
+              <w:t xml:space="preserve"> , </w:t>
+            </w:r>
+            <w:proofErr w:type="spellStart"/>
+            <w:r>
+              <w:rPr>
+                <w:b/>
+                <w:bCs/>
+                <w:highlight w:val="darkYellow"/>
+              </w:rPr>
+              <w:t>STstart</w:t>
+            </w:r>
+            <w:proofErr w:type="spellEnd"/>
+            <w:r>
+              <w:rPr>
+                <w:b/>
+                <w:bCs/>
+                <w:highlight w:val="darkYellow"/>
+              </w:rPr>
+              <w:t xml:space="preserve">) } </w:t>
             </w:r>
           </w:p>
           <w:p/>
@@ -4699,15 +6682,7 @@
                 <w:bCs/>
                 <w:highlight w:val="darkYellow"/>
               </w:rPr>
-              <w:t xml:space="preserve"> </w:t>
-            </w:r>
-            <w:r>
-              <w:rPr>
-                <w:b/>
-                <w:bCs/>
-                <w:highlight w:val="darkYellow"/>
-              </w:rPr>
-              <w:t>{</w:t>
+              <w:t xml:space="preserve"> {</w:t>
             </w:r>
             <w:proofErr w:type="spellStart"/>
             <w:r>
@@ -5060,15 +7035,7 @@
                 <w:bCs/>
                 <w:highlight w:val="darkYellow"/>
               </w:rPr>
-              <w:t xml:space="preserve"> = </w:t>
-            </w:r>
-            <w:r>
-              <w:rPr>
-                <w:b/>
-                <w:bCs/>
-                <w:highlight w:val="darkYellow"/>
-              </w:rPr>
-              <w:t>(*</w:t>
+              <w:t xml:space="preserve"> = (*</w:t>
             </w:r>
             <w:proofErr w:type="spellStart"/>
             <w:r>
@@ -5164,15 +7131,7 @@
                 <w:bCs/>
                 <w:highlight w:val="darkYellow"/>
               </w:rPr>
-              <w:t xml:space="preserve"> </w:t>
-            </w:r>
-            <w:r>
-              <w:rPr>
-                <w:b/>
-                <w:bCs/>
-                <w:highlight w:val="darkYellow"/>
-              </w:rPr>
-              <w:t xml:space="preserve"> = NULL}</w:t>
+              <w:t xml:space="preserve">  = NULL}</w:t>
             </w:r>
             <w:r>
               <w:rPr>
@@ -5464,42 +7423,152 @@
             </w:r>
             <w:proofErr w:type="spellEnd"/>
             <w:r>
-              <w:t>&gt; --&gt;: AM ID | ~</w:t>
-            </w:r>
-            <w:r>
-              <w:t xml:space="preserve"> // </w:t>
-            </w:r>
-            <w:proofErr w:type="spellStart"/>
-            <w:r>
-              <w:t>ya</w:t>
-            </w:r>
-            <w:proofErr w:type="spellEnd"/>
-            <w:r>
-              <w:t xml:space="preserve"> </w:t>
-            </w:r>
-            <w:proofErr w:type="spellStart"/>
-            <w:r>
-              <w:t>krna</w:t>
-            </w:r>
-            <w:proofErr w:type="spellEnd"/>
-            <w:r>
-              <w:t xml:space="preserve"> </w:t>
-            </w:r>
-            <w:proofErr w:type="spellStart"/>
-            <w:r>
-              <w:t>hy</w:t>
-            </w:r>
-            <w:proofErr w:type="spellEnd"/>
-            <w:r>
-              <w:t xml:space="preserve"> </w:t>
-            </w:r>
-            <w:proofErr w:type="spellStart"/>
-            <w:r>
-              <w:t>abi</w:t>
-            </w:r>
-            <w:proofErr w:type="spellEnd"/>
-            <w:r>
-              <w:t xml:space="preserve"> semantic</w:t>
+              <w:t>&gt; --&gt;: AM ID</w:t>
+            </w:r>
+            <w:r>
+              <w:t xml:space="preserve"> </w:t>
+            </w:r>
+            <w:r>
+              <w:rPr>
+                <w:b/>
+                <w:bCs/>
+                <w:highlight w:val="darkYellow"/>
+              </w:rPr>
+              <w:t xml:space="preserve">{DT* </w:t>
+            </w:r>
+            <w:proofErr w:type="spellStart"/>
+            <w:r>
+              <w:rPr>
+                <w:b/>
+                <w:bCs/>
+                <w:highlight w:val="darkYellow"/>
+              </w:rPr>
+              <w:t>DTtemp</w:t>
+            </w:r>
+            <w:proofErr w:type="spellEnd"/>
+            <w:r>
+              <w:rPr>
+                <w:b/>
+                <w:bCs/>
+                <w:highlight w:val="darkYellow"/>
+              </w:rPr>
+              <w:t xml:space="preserve"> = </w:t>
+            </w:r>
+            <w:proofErr w:type="spellStart"/>
+            <w:r>
+              <w:rPr>
+                <w:b/>
+                <w:bCs/>
+                <w:highlight w:val="darkYellow"/>
+              </w:rPr>
+              <w:t>DTobj.retAddress</w:t>
+            </w:r>
+            <w:proofErr w:type="spellEnd"/>
+            <w:r>
+              <w:rPr>
+                <w:b/>
+                <w:bCs/>
+                <w:highlight w:val="darkYellow"/>
+              </w:rPr>
+              <w:t>((*</w:t>
+            </w:r>
+            <w:proofErr w:type="spellStart"/>
+            <w:r>
+              <w:rPr>
+                <w:b/>
+                <w:bCs/>
+                <w:highlight w:val="darkYellow"/>
+              </w:rPr>
+              <w:t>curr</w:t>
+            </w:r>
+            <w:proofErr w:type="spellEnd"/>
+            <w:r>
+              <w:rPr>
+                <w:b/>
+                <w:bCs/>
+                <w:highlight w:val="darkYellow"/>
+              </w:rPr>
+              <w:t>)-&gt;</w:t>
+            </w:r>
+            <w:proofErr w:type="spellStart"/>
+            <w:r>
+              <w:rPr>
+                <w:b/>
+                <w:bCs/>
+                <w:highlight w:val="darkYellow"/>
+              </w:rPr>
+              <w:t>vp</w:t>
+            </w:r>
+            <w:proofErr w:type="spellEnd"/>
+            <w:r>
+              <w:rPr>
+                <w:b/>
+                <w:bCs/>
+                <w:highlight w:val="darkYellow"/>
+              </w:rPr>
+              <w:t xml:space="preserve"> </w:t>
+            </w:r>
+            <w:r>
+              <w:rPr>
+                <w:b/>
+                <w:bCs/>
+                <w:highlight w:val="darkYellow"/>
+              </w:rPr>
+              <w:t xml:space="preserve">, </w:t>
+            </w:r>
+            <w:proofErr w:type="spellStart"/>
+            <w:r>
+              <w:rPr>
+                <w:b/>
+                <w:bCs/>
+                <w:highlight w:val="darkYellow"/>
+              </w:rPr>
+              <w:t>DTstart</w:t>
+            </w:r>
+            <w:proofErr w:type="spellEnd"/>
+            <w:r>
+              <w:rPr>
+                <w:b/>
+                <w:bCs/>
+                <w:highlight w:val="darkYellow"/>
+              </w:rPr>
+              <w:t>)</w:t>
+            </w:r>
+            <w:r>
+              <w:rPr>
+                <w:b/>
+                <w:bCs/>
+              </w:rPr>
+              <w:t xml:space="preserve">  </w:t>
+            </w:r>
+            <w:r>
+              <w:rPr>
+                <w:b/>
+                <w:bCs/>
+                <w:highlight w:val="darkYellow"/>
+              </w:rPr>
+              <w:t xml:space="preserve">{parent = </w:t>
+            </w:r>
+            <w:proofErr w:type="spellStart"/>
+            <w:r>
+              <w:rPr>
+                <w:b/>
+                <w:bCs/>
+                <w:highlight w:val="darkYellow"/>
+              </w:rPr>
+              <w:t>DTtemp</w:t>
+            </w:r>
+            <w:proofErr w:type="spellEnd"/>
+            <w:r>
+              <w:rPr>
+                <w:b/>
+                <w:bCs/>
+                <w:highlight w:val="darkYellow"/>
+              </w:rPr>
+              <w:t>}</w:t>
+            </w:r>
+            <w:r>
+              <w:t xml:space="preserve"> | ~</w:t>
             </w:r>
           </w:p>
           <w:p/>
@@ -5862,6 +7931,7 @@
               </w:rPr>
             </w:pPr>
             <w:r>
+              <w:lastRenderedPageBreak/>
               <w:t xml:space="preserve">&lt;word&gt; --&gt; virtual | </w:t>
             </w:r>
             <w:proofErr w:type="spellStart"/>
@@ -5954,15 +8024,7 @@
           </w:p>
           <w:p>
             <w:r>
-              <w:t>&lt;X1&gt; --&gt;  &lt;</w:t>
-            </w:r>
-            <w:proofErr w:type="spellStart"/>
-            <w:r>
-              <w:t>constructor_fn</w:t>
-            </w:r>
-            <w:proofErr w:type="spellEnd"/>
-            <w:r>
-              <w:t xml:space="preserve">&gt; | ID </w:t>
+              <w:t xml:space="preserve">&lt;X1&gt; --&gt;  ID </w:t>
             </w:r>
             <w:r>
               <w:rPr>
@@ -6027,7 +8089,25 @@
               <w:t xml:space="preserve"> }</w:t>
             </w:r>
             <w:r>
+              <w:rPr>
+                <w:b/>
+                <w:bCs/>
+              </w:rPr>
+              <w:t xml:space="preserve"> </w:t>
+            </w:r>
+            <w:r>
               <w:t>&lt;X3&gt;</w:t>
+            </w:r>
+            <w:r>
+              <w:t xml:space="preserve"> | &lt;</w:t>
+            </w:r>
+            <w:proofErr w:type="spellStart"/>
+            <w:r>
+              <w:t>intconstructor_fn</w:t>
+            </w:r>
+            <w:proofErr w:type="spellEnd"/>
+            <w:r>
+              <w:t xml:space="preserve">&gt; </w:t>
             </w:r>
           </w:p>
           <w:p>
@@ -6093,12 +8173,296 @@
             </w:r>
             <w:proofErr w:type="spellEnd"/>
             <w:r>
-              <w:t>&gt; --&gt;for(&lt;C1&gt;&lt;C2&gt;;&lt;C3&gt;) { &lt;MST&gt;}</w:t>
+              <w:t xml:space="preserve">&gt; --&gt;for(&lt;C1&gt;&lt;C2&gt;;&lt;C3&gt;) { </w:t>
+            </w:r>
+            <w:r>
+              <w:rPr>
+                <w:b/>
+                <w:bCs/>
+              </w:rPr>
+              <w:t>{</w:t>
+            </w:r>
+            <w:proofErr w:type="spellStart"/>
+            <w:r>
+              <w:rPr>
+                <w:b/>
+                <w:bCs/>
+              </w:rPr>
+              <w:t>createscope</w:t>
+            </w:r>
+            <w:proofErr w:type="spellEnd"/>
+            <w:r>
+              <w:rPr>
+                <w:b/>
+                <w:bCs/>
+              </w:rPr>
+              <w:t>}</w:t>
+            </w:r>
+            <w:r>
+              <w:t>&lt;MST&gt;</w:t>
+            </w:r>
+            <w:r>
+              <w:t xml:space="preserve"> </w:t>
+            </w:r>
+            <w:r>
+              <w:rPr>
+                <w:b/>
+                <w:bCs/>
+              </w:rPr>
+              <w:t>{</w:t>
+            </w:r>
+            <w:proofErr w:type="spellStart"/>
+            <w:r>
+              <w:rPr>
+                <w:b/>
+                <w:bCs/>
+              </w:rPr>
+              <w:t>deletescope</w:t>
+            </w:r>
+            <w:proofErr w:type="spellEnd"/>
+            <w:r>
+              <w:rPr>
+                <w:b/>
+                <w:bCs/>
+              </w:rPr>
+              <w:t xml:space="preserve">} </w:t>
+            </w:r>
+            <w:r>
+              <w:t>}</w:t>
             </w:r>
           </w:p>
           <w:p>
             <w:r>
-              <w:t>&lt;C1&gt; --&gt; DT ID &lt;DT_dec&gt;|ID &lt;Ass_st&gt;|;</w:t>
+              <w:t xml:space="preserve">&lt;C1&gt; --&gt; DT </w:t>
+            </w:r>
+            <w:r>
+              <w:rPr>
+                <w:b/>
+                <w:bCs/>
+              </w:rPr>
+              <w:t>{</w:t>
+            </w:r>
+            <w:proofErr w:type="spellStart"/>
+            <w:r>
+              <w:rPr>
+                <w:b/>
+                <w:bCs/>
+              </w:rPr>
+              <w:t>globaltype</w:t>
+            </w:r>
+            <w:proofErr w:type="spellEnd"/>
+            <w:r>
+              <w:rPr>
+                <w:b/>
+                <w:bCs/>
+              </w:rPr>
+              <w:t xml:space="preserve"> = (*</w:t>
+            </w:r>
+            <w:proofErr w:type="spellStart"/>
+            <w:r>
+              <w:rPr>
+                <w:b/>
+                <w:bCs/>
+              </w:rPr>
+              <w:t>curr</w:t>
+            </w:r>
+            <w:proofErr w:type="spellEnd"/>
+            <w:r>
+              <w:rPr>
+                <w:b/>
+                <w:bCs/>
+              </w:rPr>
+              <w:t>)-&gt;</w:t>
+            </w:r>
+            <w:proofErr w:type="spellStart"/>
+            <w:r>
+              <w:rPr>
+                <w:b/>
+                <w:bCs/>
+              </w:rPr>
+              <w:t>vp</w:t>
+            </w:r>
+            <w:proofErr w:type="spellEnd"/>
+            <w:r>
+              <w:rPr>
+                <w:b/>
+                <w:bCs/>
+              </w:rPr>
+              <w:t xml:space="preserve"> } </w:t>
+            </w:r>
+            <w:r>
+              <w:t xml:space="preserve">ID </w:t>
+            </w:r>
+            <w:r>
+              <w:rPr>
+                <w:b/>
+                <w:bCs/>
+              </w:rPr>
+              <w:t>{</w:t>
+            </w:r>
+            <w:proofErr w:type="spellStart"/>
+            <w:r>
+              <w:rPr>
+                <w:b/>
+                <w:bCs/>
+              </w:rPr>
+              <w:t>globalname</w:t>
+            </w:r>
+            <w:proofErr w:type="spellEnd"/>
+            <w:r>
+              <w:rPr>
+                <w:b/>
+                <w:bCs/>
+              </w:rPr>
+              <w:t xml:space="preserve"> = (*</w:t>
+            </w:r>
+            <w:proofErr w:type="spellStart"/>
+            <w:r>
+              <w:rPr>
+                <w:b/>
+                <w:bCs/>
+              </w:rPr>
+              <w:t>curr</w:t>
+            </w:r>
+            <w:proofErr w:type="spellEnd"/>
+            <w:r>
+              <w:rPr>
+                <w:b/>
+                <w:bCs/>
+              </w:rPr>
+              <w:t>)-&gt;</w:t>
+            </w:r>
+            <w:proofErr w:type="spellStart"/>
+            <w:r>
+              <w:rPr>
+                <w:b/>
+                <w:bCs/>
+              </w:rPr>
+              <w:t>vp</w:t>
+            </w:r>
+            <w:proofErr w:type="spellEnd"/>
+            <w:r>
+              <w:rPr>
+                <w:b/>
+                <w:bCs/>
+              </w:rPr>
+              <w:t xml:space="preserve"> }</w:t>
+            </w:r>
+            <w:r>
+              <w:rPr>
+                <w:b/>
+                <w:bCs/>
+              </w:rPr>
+              <w:t xml:space="preserve"> { </w:t>
+            </w:r>
+            <w:proofErr w:type="spellStart"/>
+            <w:r>
+              <w:rPr>
+                <w:b/>
+                <w:bCs/>
+              </w:rPr>
+              <w:t>globalflag</w:t>
+            </w:r>
+            <w:proofErr w:type="spellEnd"/>
+            <w:r>
+              <w:rPr>
+                <w:b/>
+                <w:bCs/>
+              </w:rPr>
+              <w:t xml:space="preserve"> = false } </w:t>
+            </w:r>
+            <w:r>
+              <w:t>&lt;</w:t>
+            </w:r>
+            <w:proofErr w:type="spellStart"/>
+            <w:r>
+              <w:t>DT_dec</w:t>
+            </w:r>
+            <w:proofErr w:type="spellEnd"/>
+            <w:r>
+              <w:t>&gt;|ID</w:t>
+            </w:r>
+            <w:r>
+              <w:t xml:space="preserve"> </w:t>
+            </w:r>
+            <w:r>
+              <w:rPr>
+                <w:b/>
+                <w:bCs/>
+              </w:rPr>
+              <w:t>{</w:t>
+            </w:r>
+            <w:proofErr w:type="spellStart"/>
+            <w:r>
+              <w:rPr>
+                <w:b/>
+                <w:bCs/>
+              </w:rPr>
+              <w:t>globallefttype</w:t>
+            </w:r>
+            <w:proofErr w:type="spellEnd"/>
+            <w:r>
+              <w:rPr>
+                <w:b/>
+                <w:bCs/>
+              </w:rPr>
+              <w:t xml:space="preserve"> = </w:t>
+            </w:r>
+            <w:r>
+              <w:rPr>
+                <w:b/>
+                <w:bCs/>
+              </w:rPr>
+              <w:t>(*</w:t>
+            </w:r>
+            <w:proofErr w:type="spellStart"/>
+            <w:r>
+              <w:rPr>
+                <w:b/>
+                <w:bCs/>
+              </w:rPr>
+              <w:t>curr</w:t>
+            </w:r>
+            <w:proofErr w:type="spellEnd"/>
+            <w:r>
+              <w:rPr>
+                <w:b/>
+                <w:bCs/>
+              </w:rPr>
+              <w:t>)-&gt;</w:t>
+            </w:r>
+            <w:proofErr w:type="spellStart"/>
+            <w:r>
+              <w:rPr>
+                <w:b/>
+                <w:bCs/>
+              </w:rPr>
+              <w:t>vp</w:t>
+            </w:r>
+            <w:proofErr w:type="spellEnd"/>
+            <w:r>
+              <w:rPr>
+                <w:b/>
+                <w:bCs/>
+              </w:rPr>
+              <w:t xml:space="preserve"> }</w:t>
+            </w:r>
+            <w:r>
+              <w:t xml:space="preserve"> </w:t>
+            </w:r>
+            <w:r>
+              <w:t xml:space="preserve"> </w:t>
+            </w:r>
+            <w:r>
+              <w:t>&lt;</w:t>
+            </w:r>
+            <w:proofErr w:type="spellStart"/>
+            <w:r>
+              <w:t>Ass_st</w:t>
+            </w:r>
+            <w:proofErr w:type="spellEnd"/>
+            <w:r>
+              <w:t>&gt;|;</w:t>
             </w:r>
           </w:p>
           <w:p>
@@ -6184,6 +8548,9 @@
               <w:t>char_const</w:t>
             </w:r>
             <w:proofErr w:type="spellEnd"/>
+            <w:r>
+              <w:t xml:space="preserve"> </w:t>
+            </w:r>
           </w:p>
         </w:tc>
       </w:tr>
@@ -6199,13 +8566,321 @@
             <w:r>
               <w:t>18) &lt;</w:t>
             </w:r>
-            <w:proofErr w:type="spellStart"/>
-            <w:r>
-              <w:t>constructor_fn</w:t>
-            </w:r>
-            <w:proofErr w:type="spellEnd"/>
-            <w:r>
-              <w:t>&gt; --&gt; (&lt;para&gt;) {&lt;MST&gt;}</w:t>
+            <w:r>
+              <w:t xml:space="preserve"> </w:t>
+            </w:r>
+            <w:proofErr w:type="spellStart"/>
+            <w:r>
+              <w:t>intconstructor</w:t>
+            </w:r>
+            <w:proofErr w:type="spellEnd"/>
+            <w:r>
+              <w:t xml:space="preserve"> </w:t>
+            </w:r>
+            <w:r>
+              <w:t>_</w:t>
+            </w:r>
+            <w:proofErr w:type="spellStart"/>
+            <w:r>
+              <w:t>fn</w:t>
+            </w:r>
+            <w:proofErr w:type="spellEnd"/>
+            <w:r>
+              <w:t>&gt; --&gt; (</w:t>
+            </w:r>
+            <w:r>
+              <w:t xml:space="preserve"> </w:t>
+            </w:r>
+            <w:r>
+              <w:rPr>
+                <w:b/>
+                <w:bCs/>
+                <w:highlight w:val="darkYellow"/>
+              </w:rPr>
+              <w:t xml:space="preserve"> </w:t>
+            </w:r>
+            <w:r>
+              <w:rPr>
+                <w:b/>
+                <w:bCs/>
+                <w:highlight w:val="darkYellow"/>
+              </w:rPr>
+              <w:t xml:space="preserve">{ </w:t>
+            </w:r>
+            <w:r>
+              <w:rPr>
+                <w:b/>
+                <w:bCs/>
+                <w:highlight w:val="darkYellow"/>
+              </w:rPr>
+              <w:t xml:space="preserve">DT* </w:t>
+            </w:r>
+            <w:proofErr w:type="spellStart"/>
+            <w:r>
+              <w:rPr>
+                <w:b/>
+                <w:bCs/>
+                <w:highlight w:val="darkYellow"/>
+              </w:rPr>
+              <w:t>DTtemp</w:t>
+            </w:r>
+            <w:proofErr w:type="spellEnd"/>
+            <w:r>
+              <w:rPr>
+                <w:b/>
+                <w:bCs/>
+                <w:highlight w:val="darkYellow"/>
+              </w:rPr>
+              <w:t xml:space="preserve"> = </w:t>
+            </w:r>
+            <w:proofErr w:type="spellStart"/>
+            <w:r>
+              <w:rPr>
+                <w:b/>
+                <w:bCs/>
+                <w:highlight w:val="darkYellow"/>
+              </w:rPr>
+              <w:t>DTobj.r</w:t>
+            </w:r>
+            <w:r>
+              <w:rPr>
+                <w:b/>
+                <w:bCs/>
+                <w:highlight w:val="darkYellow"/>
+              </w:rPr>
+              <w:t>etAddress</w:t>
+            </w:r>
+            <w:proofErr w:type="spellEnd"/>
+            <w:r>
+              <w:rPr>
+                <w:b/>
+                <w:bCs/>
+                <w:highlight w:val="darkYellow"/>
+              </w:rPr>
+              <w:t>(</w:t>
+            </w:r>
+            <w:proofErr w:type="spellStart"/>
+            <w:r>
+              <w:rPr>
+                <w:b/>
+                <w:bCs/>
+                <w:highlight w:val="darkYellow"/>
+              </w:rPr>
+              <w:t>globaltype</w:t>
+            </w:r>
+            <w:proofErr w:type="spellEnd"/>
+            <w:r>
+              <w:rPr>
+                <w:b/>
+                <w:bCs/>
+                <w:highlight w:val="darkYellow"/>
+              </w:rPr>
+              <w:t xml:space="preserve"> </w:t>
+            </w:r>
+            <w:r>
+              <w:rPr>
+                <w:b/>
+                <w:bCs/>
+                <w:highlight w:val="darkYellow"/>
+              </w:rPr>
+              <w:t xml:space="preserve">, </w:t>
+            </w:r>
+            <w:proofErr w:type="spellStart"/>
+            <w:r>
+              <w:rPr>
+                <w:b/>
+                <w:bCs/>
+                <w:highlight w:val="darkYellow"/>
+              </w:rPr>
+              <w:t>DTstar</w:t>
+            </w:r>
+            <w:r>
+              <w:rPr>
+                <w:b/>
+                <w:bCs/>
+                <w:highlight w:val="darkYellow"/>
+              </w:rPr>
+              <w:t>t</w:t>
+            </w:r>
+            <w:proofErr w:type="spellEnd"/>
+            <w:r>
+              <w:rPr>
+                <w:b/>
+                <w:bCs/>
+                <w:highlight w:val="darkYellow"/>
+              </w:rPr>
+              <w:t xml:space="preserve"> }</w:t>
+            </w:r>
+            <w:r>
+              <w:t xml:space="preserve"> </w:t>
+            </w:r>
+            <w:r>
+              <w:rPr>
+                <w:b/>
+                <w:bCs/>
+              </w:rPr>
+              <w:t xml:space="preserve"> </w:t>
+            </w:r>
+            <w:r>
+              <w:t>&lt;para&gt;)</w:t>
+            </w:r>
+            <w:r>
+              <w:t xml:space="preserve"> </w:t>
+            </w:r>
+            <w:r>
+              <w:rPr>
+                <w:b/>
+                <w:bCs/>
+              </w:rPr>
+              <w:t xml:space="preserve">{ </w:t>
+            </w:r>
+            <w:proofErr w:type="spellStart"/>
+            <w:r>
+              <w:rPr>
+                <w:b/>
+                <w:bCs/>
+                <w:highlight w:val="darkYellow"/>
+              </w:rPr>
+              <w:t>Fnobj.insert</w:t>
+            </w:r>
+            <w:proofErr w:type="spellEnd"/>
+            <w:r>
+              <w:rPr>
+                <w:b/>
+                <w:bCs/>
+                <w:highlight w:val="darkYellow"/>
+              </w:rPr>
+              <w:t xml:space="preserve"> (</w:t>
+            </w:r>
+            <w:proofErr w:type="spellStart"/>
+            <w:r>
+              <w:rPr>
+                <w:b/>
+                <w:bCs/>
+                <w:highlight w:val="darkYellow"/>
+              </w:rPr>
+              <w:t>global</w:t>
+            </w:r>
+            <w:r>
+              <w:rPr>
+                <w:b/>
+                <w:bCs/>
+                <w:highlight w:val="darkYellow"/>
+              </w:rPr>
+              <w:t>classname</w:t>
+            </w:r>
+            <w:proofErr w:type="spellEnd"/>
+            <w:r>
+              <w:rPr>
+                <w:b/>
+                <w:bCs/>
+                <w:highlight w:val="darkYellow"/>
+              </w:rPr>
+              <w:t xml:space="preserve">, </w:t>
+            </w:r>
+            <w:r>
+              <w:rPr>
+                <w:b/>
+                <w:bCs/>
+                <w:highlight w:val="darkYellow"/>
+              </w:rPr>
+              <w:t>“void”</w:t>
+            </w:r>
+            <w:r>
+              <w:rPr>
+                <w:b/>
+                <w:bCs/>
+                <w:highlight w:val="darkYellow"/>
+              </w:rPr>
+              <w:t xml:space="preserve">, </w:t>
+            </w:r>
+            <w:proofErr w:type="spellStart"/>
+            <w:r>
+              <w:rPr>
+                <w:b/>
+                <w:bCs/>
+                <w:highlight w:val="darkYellow"/>
+              </w:rPr>
+              <w:t>global</w:t>
+            </w:r>
+            <w:r>
+              <w:rPr>
+                <w:b/>
+                <w:bCs/>
+                <w:highlight w:val="darkYellow"/>
+              </w:rPr>
+              <w:t>paralist</w:t>
+            </w:r>
+            <w:proofErr w:type="spellEnd"/>
+            <w:r>
+              <w:rPr>
+                <w:b/>
+                <w:bCs/>
+                <w:highlight w:val="darkYellow"/>
+              </w:rPr>
+              <w:t xml:space="preserve"> , </w:t>
+            </w:r>
+            <w:proofErr w:type="spellStart"/>
+            <w:r>
+              <w:rPr>
+                <w:b/>
+                <w:bCs/>
+                <w:highlight w:val="darkYellow"/>
+              </w:rPr>
+              <w:t>globalclassname</w:t>
+            </w:r>
+            <w:proofErr w:type="spellEnd"/>
+            <w:r>
+              <w:rPr>
+                <w:b/>
+                <w:bCs/>
+                <w:highlight w:val="darkYellow"/>
+              </w:rPr>
+              <w:t xml:space="preserve"> </w:t>
+            </w:r>
+            <w:r>
+              <w:rPr>
+                <w:b/>
+                <w:bCs/>
+                <w:highlight w:val="darkYellow"/>
+              </w:rPr>
+              <w:t>, &amp;</w:t>
+            </w:r>
+            <w:proofErr w:type="spellStart"/>
+            <w:r>
+              <w:rPr>
+                <w:b/>
+                <w:bCs/>
+                <w:highlight w:val="darkYellow"/>
+              </w:rPr>
+              <w:t>fnstart</w:t>
+            </w:r>
+            <w:proofErr w:type="spellEnd"/>
+            <w:r>
+              <w:rPr>
+                <w:b/>
+                <w:bCs/>
+              </w:rPr>
+              <w:t xml:space="preserve">  }</w:t>
+            </w:r>
+            <w:r>
+              <w:t xml:space="preserve"> </w:t>
+            </w:r>
+            <w:r>
+              <w:t xml:space="preserve"> </w:t>
+            </w:r>
+            <w:r>
+              <w:t>{&lt;MST&gt;}</w:t>
+            </w:r>
+            <w:r>
+              <w:t xml:space="preserve">  </w:t>
+            </w:r>
+            <w:r>
+              <w:rPr>
+                <w:b/>
+                <w:bCs/>
+              </w:rPr>
+              <w:t>DONE</w:t>
             </w:r>
           </w:p>
         </w:tc>
@@ -6965,7 +9640,7 @@
 </file>
 
 <file path=customXml/itemProps1.xml><?xml version="1.0" encoding="utf-8"?>
-<ds:datastoreItem xmlns:ds="http://schemas.openxmlformats.org/officeDocument/2006/customXml" ds:itemID="{D1329BF5-6FD7-4EA5-BF21-0D51FC1ABC31}">
+<ds:datastoreItem xmlns:ds="http://schemas.openxmlformats.org/officeDocument/2006/customXml" ds:itemID="{78753A7A-CB44-4E5E-9CE3-E2593A1D051D}">
   <ds:schemaRefs>
     <ds:schemaRef ds:uri="http://schemas.openxmlformats.org/officeDocument/2006/bibliography"/>
   </ds:schemaRefs>

--- a/Attributed grammar.docx
+++ b/Attributed grammar.docx
@@ -1916,7 +1916,13 @@
               <w:sym w:font="Wingdings" w:char="F0E0"/>
             </w:r>
             <w:r>
-              <w:t>&lt;array&gt; &lt;L2&gt;|</w:t>
+              <w:t xml:space="preserve">&lt;array&gt; </w:t>
+            </w:r>
+            <w:r>
+              <w:t>&lt;L1&gt;</w:t>
+            </w:r>
+            <w:r>
+              <w:t>&lt;L2&gt;|</w:t>
             </w:r>
             <w:r>
               <w:t xml:space="preserve"> ID </w:t>
@@ -1998,6 +2004,17 @@
             </w:r>
             <w:r>
               <w:t>&gt;</w:t>
+            </w:r>
+          </w:p>
+          <w:p>
+            <w:r>
+              <w:t>&lt;L1&gt;</w:t>
+            </w:r>
+            <w:r>
+              <w:sym w:font="Wingdings" w:char="F0E0"/>
+            </w:r>
+            <w:r>
+              <w:t xml:space="preserve"> .ID &lt;L1&gt; | ~</w:t>
             </w:r>
             <w:r>
               <w:t xml:space="preserve">  </w:t>
@@ -2178,6 +2195,7 @@
               <w:t xml:space="preserve"> 1&gt;;</w:t>
             </w:r>
           </w:p>
+          <w:p/>
           <w:p>
             <w:r>
               <w:t>&lt;fn_call1&gt;</w:t>
@@ -2189,7 +2207,153 @@
               <w:sym w:font="Wingdings" w:char="F0E0"/>
             </w:r>
             <w:r>
-              <w:t xml:space="preserve"> (&lt;</w:t>
+              <w:t xml:space="preserve"> (</w:t>
+            </w:r>
+            <w:r>
+              <w:t xml:space="preserve"> </w:t>
+            </w:r>
+            <w:r>
+              <w:rPr>
+                <w:b/>
+                <w:bCs/>
+                <w:highlight w:val="darkYellow"/>
+              </w:rPr>
+              <w:t xml:space="preserve">{string </w:t>
+            </w:r>
+            <w:proofErr w:type="spellStart"/>
+            <w:r>
+              <w:rPr>
+                <w:b/>
+                <w:bCs/>
+                <w:highlight w:val="darkYellow"/>
+              </w:rPr>
+              <w:t>fnname</w:t>
+            </w:r>
+            <w:proofErr w:type="spellEnd"/>
+            <w:r>
+              <w:rPr>
+                <w:b/>
+                <w:bCs/>
+                <w:highlight w:val="darkYellow"/>
+              </w:rPr>
+              <w:t xml:space="preserve">= </w:t>
+            </w:r>
+            <w:proofErr w:type="spellStart"/>
+            <w:r>
+              <w:rPr>
+                <w:b/>
+                <w:bCs/>
+                <w:highlight w:val="darkYellow"/>
+              </w:rPr>
+              <w:t>globalrightType</w:t>
+            </w:r>
+            <w:proofErr w:type="spellEnd"/>
+            <w:r>
+              <w:rPr>
+                <w:b/>
+                <w:bCs/>
+                <w:highlight w:val="darkYellow"/>
+              </w:rPr>
+              <w:t xml:space="preserve">} </w:t>
+            </w:r>
+            <w:r>
+              <w:rPr>
+                <w:b/>
+                <w:bCs/>
+                <w:highlight w:val="darkYellow"/>
+              </w:rPr>
+              <w:t xml:space="preserve">{string operator = </w:t>
+            </w:r>
+            <w:proofErr w:type="spellStart"/>
+            <w:r>
+              <w:rPr>
+                <w:b/>
+                <w:bCs/>
+                <w:highlight w:val="darkYellow"/>
+              </w:rPr>
+              <w:t>globaloperator</w:t>
+            </w:r>
+            <w:proofErr w:type="spellEnd"/>
+            <w:r>
+              <w:rPr>
+                <w:b/>
+                <w:bCs/>
+                <w:highlight w:val="darkYellow"/>
+              </w:rPr>
+              <w:t>}</w:t>
+            </w:r>
+            <w:r>
+              <w:rPr>
+                <w:b/>
+                <w:bCs/>
+                <w:highlight w:val="darkYellow"/>
+              </w:rPr>
+              <w:t xml:space="preserve"> {string </w:t>
+            </w:r>
+            <w:proofErr w:type="spellStart"/>
+            <w:r>
+              <w:rPr>
+                <w:b/>
+                <w:bCs/>
+                <w:highlight w:val="darkYellow"/>
+              </w:rPr>
+              <w:t>classname</w:t>
+            </w:r>
+            <w:proofErr w:type="spellEnd"/>
+            <w:r>
+              <w:rPr>
+                <w:b/>
+                <w:bCs/>
+                <w:highlight w:val="darkYellow"/>
+              </w:rPr>
+              <w:t xml:space="preserve"> = </w:t>
+            </w:r>
+            <w:proofErr w:type="spellStart"/>
+            <w:r>
+              <w:rPr>
+                <w:b/>
+                <w:bCs/>
+                <w:highlight w:val="darkYellow"/>
+              </w:rPr>
+              <w:t>STob.lookup</w:t>
+            </w:r>
+            <w:proofErr w:type="spellEnd"/>
+            <w:r>
+              <w:rPr>
+                <w:b/>
+                <w:bCs/>
+                <w:highlight w:val="darkYellow"/>
+              </w:rPr>
+              <w:t>(</w:t>
+            </w:r>
+            <w:proofErr w:type="spellStart"/>
+            <w:r>
+              <w:rPr>
+                <w:b/>
+                <w:bCs/>
+                <w:highlight w:val="darkYellow"/>
+              </w:rPr>
+              <w:t>tempvar</w:t>
+            </w:r>
+            <w:proofErr w:type="spellEnd"/>
+            <w:r>
+              <w:rPr>
+                <w:b/>
+                <w:bCs/>
+                <w:highlight w:val="darkYellow"/>
+              </w:rPr>
+              <w:t>)</w:t>
+            </w:r>
+            <w:r>
+              <w:rPr>
+                <w:b/>
+                <w:bCs/>
+                <w:highlight w:val="darkYellow"/>
+              </w:rPr>
+              <w:t>}</w:t>
+            </w:r>
+            <w:r>
+              <w:t>&lt;</w:t>
             </w:r>
             <w:proofErr w:type="spellStart"/>
             <w:r>
@@ -2197,20 +2361,225 @@
             </w:r>
             <w:proofErr w:type="spellEnd"/>
             <w:r>
-              <w:t>&gt;)</w:t>
+              <w:t>&gt;</w:t>
+            </w:r>
+            <w:r>
+              <w:t xml:space="preserve"> </w:t>
+            </w:r>
+            <w:r>
+              <w:rPr>
+                <w:b/>
+                <w:bCs/>
+                <w:highlight w:val="darkYellow"/>
+              </w:rPr>
+              <w:t xml:space="preserve">{Type = </w:t>
+            </w:r>
+            <w:proofErr w:type="spellStart"/>
+            <w:r>
+              <w:rPr>
+                <w:b/>
+                <w:bCs/>
+                <w:highlight w:val="darkYellow"/>
+              </w:rPr>
+              <w:t>checkcompatibility</w:t>
+            </w:r>
+            <w:proofErr w:type="spellEnd"/>
+            <w:r>
+              <w:rPr>
+                <w:b/>
+                <w:bCs/>
+                <w:highlight w:val="darkYellow"/>
+              </w:rPr>
+              <w:t>(</w:t>
+            </w:r>
+            <w:proofErr w:type="spellStart"/>
+            <w:r>
+              <w:rPr>
+                <w:b/>
+                <w:bCs/>
+                <w:highlight w:val="darkYellow"/>
+              </w:rPr>
+              <w:t>classname,fnname,</w:t>
+            </w:r>
+            <w:r>
+              <w:rPr>
+                <w:b/>
+                <w:bCs/>
+                <w:highlight w:val="darkYellow"/>
+              </w:rPr>
+              <w:t>global</w:t>
+            </w:r>
+            <w:r>
+              <w:rPr>
+                <w:b/>
+                <w:bCs/>
+                <w:highlight w:val="darkYellow"/>
+              </w:rPr>
+              <w:t>paralist,</w:t>
+            </w:r>
+            <w:r>
+              <w:rPr>
+                <w:b/>
+                <w:bCs/>
+                <w:highlight w:val="darkYellow"/>
+              </w:rPr>
+              <w:t>operaotr</w:t>
+            </w:r>
+            <w:proofErr w:type="spellEnd"/>
+            <w:r>
+              <w:rPr>
+                <w:b/>
+                <w:bCs/>
+                <w:highlight w:val="darkYellow"/>
+              </w:rPr>
+              <w:t>)</w:t>
+            </w:r>
+            <w:r>
+              <w:rPr>
+                <w:b/>
+                <w:bCs/>
+              </w:rPr>
+              <w:t xml:space="preserve"> </w:t>
+            </w:r>
+            <w:r>
+              <w:t xml:space="preserve"> </w:t>
+            </w:r>
+            <w:r>
+              <w:t>)</w:t>
+            </w:r>
+          </w:p>
+          <w:p/>
+          <w:p>
+            <w:pPr>
+              <w:rPr>
+                <w:b/>
+                <w:bCs/>
+              </w:rPr>
+            </w:pPr>
+            <w:r>
+              <w:t>&lt;</w:t>
+            </w:r>
+            <w:proofErr w:type="spellStart"/>
+            <w:r>
+              <w:t>arg</w:t>
+            </w:r>
+            <w:proofErr w:type="spellEnd"/>
+            <w:r>
+              <w:t xml:space="preserve">&gt; </w:t>
+            </w:r>
+            <w:r>
+              <w:rPr>
+                <w:highlight w:val="yellow"/>
+              </w:rPr>
+              <w:sym w:font="Wingdings" w:char="F0E0"/>
+            </w:r>
+            <w:r>
+              <w:t xml:space="preserve"> &lt;OE&gt;</w:t>
+            </w:r>
+            <w:r>
+              <w:t xml:space="preserve"> </w:t>
+            </w:r>
+            <w:r>
+              <w:rPr>
+                <w:b/>
+                <w:bCs/>
+                <w:highlight w:val="darkYellow"/>
+              </w:rPr>
+              <w:t>{</w:t>
+            </w:r>
+            <w:proofErr w:type="spellStart"/>
+            <w:r>
+              <w:rPr>
+                <w:b/>
+                <w:bCs/>
+                <w:highlight w:val="darkYellow"/>
+              </w:rPr>
+              <w:t>globalparalist</w:t>
+            </w:r>
+            <w:proofErr w:type="spellEnd"/>
+            <w:r>
+              <w:rPr>
+                <w:b/>
+                <w:bCs/>
+                <w:highlight w:val="darkYellow"/>
+              </w:rPr>
+              <w:t xml:space="preserve"> = Type</w:t>
+            </w:r>
+            <w:r>
+              <w:rPr>
+                <w:b/>
+                <w:bCs/>
+                <w:highlight w:val="darkYellow"/>
+              </w:rPr>
+              <w:t xml:space="preserve"> </w:t>
+            </w:r>
+            <w:r>
+              <w:rPr>
+                <w:b/>
+                <w:bCs/>
+                <w:highlight w:val="darkYellow"/>
+              </w:rPr>
+              <w:t>+</w:t>
+            </w:r>
+            <w:r>
+              <w:rPr>
+                <w:b/>
+                <w:bCs/>
+                <w:highlight w:val="darkYellow"/>
+              </w:rPr>
+              <w:t xml:space="preserve"> </w:t>
+            </w:r>
+            <w:r>
+              <w:rPr>
+                <w:b/>
+                <w:bCs/>
+                <w:highlight w:val="darkYellow"/>
+              </w:rPr>
+              <w:t>”,”}</w:t>
+            </w:r>
+            <w:r>
+              <w:rPr>
+                <w:b/>
+                <w:bCs/>
+              </w:rPr>
+              <w:t xml:space="preserve"> </w:t>
+            </w:r>
+            <w:r>
+              <w:t>&lt;arg1&gt;| ~</w:t>
+            </w:r>
+            <w:r>
+              <w:t xml:space="preserve"> </w:t>
+            </w:r>
+            <w:r>
+              <w:rPr>
+                <w:b/>
+                <w:bCs/>
+                <w:highlight w:val="darkYellow"/>
+              </w:rPr>
+              <w:t>{</w:t>
+            </w:r>
+            <w:proofErr w:type="spellStart"/>
+            <w:r>
+              <w:rPr>
+                <w:b/>
+                <w:bCs/>
+                <w:highlight w:val="darkYellow"/>
+              </w:rPr>
+              <w:t>globalparalist</w:t>
+            </w:r>
+            <w:proofErr w:type="spellEnd"/>
+            <w:r>
+              <w:rPr>
+                <w:b/>
+                <w:bCs/>
+                <w:highlight w:val="darkYellow"/>
+              </w:rPr>
+              <w:t xml:space="preserve"> = “’}</w:t>
             </w:r>
           </w:p>
           <w:p>
             <w:r>
-              <w:t>&lt;</w:t>
-            </w:r>
-            <w:proofErr w:type="spellStart"/>
-            <w:r>
-              <w:t>arg</w:t>
-            </w:r>
-            <w:proofErr w:type="spellEnd"/>
-            <w:r>
-              <w:t xml:space="preserve">&gt; </w:t>
+              <w:t xml:space="preserve">&lt;arg1&gt; </w:t>
             </w:r>
             <w:r>
               <w:rPr>
@@ -2219,21 +2588,70 @@
               <w:sym w:font="Wingdings" w:char="F0E0"/>
             </w:r>
             <w:r>
-              <w:t xml:space="preserve"> &lt;OE&gt;&lt;arg1&gt;| ~</w:t>
-            </w:r>
-          </w:p>
-          <w:p>
-            <w:r>
-              <w:t xml:space="preserve">&lt;arg1&gt; </w:t>
-            </w:r>
-            <w:r>
-              <w:rPr>
-                <w:highlight w:val="yellow"/>
-              </w:rPr>
-              <w:sym w:font="Wingdings" w:char="F0E0"/>
-            </w:r>
-            <w:r>
-              <w:t xml:space="preserve"> ,&lt;OE&gt;&lt;arg1&gt;| ~</w:t>
+              <w:t xml:space="preserve"> ,&lt;OE&gt;</w:t>
+            </w:r>
+            <w:r>
+              <w:t xml:space="preserve"> </w:t>
+            </w:r>
+            <w:r>
+              <w:rPr>
+                <w:b/>
+                <w:bCs/>
+                <w:highlight w:val="darkYellow"/>
+              </w:rPr>
+              <w:t>{</w:t>
+            </w:r>
+            <w:proofErr w:type="spellStart"/>
+            <w:r>
+              <w:rPr>
+                <w:b/>
+                <w:bCs/>
+                <w:highlight w:val="darkYellow"/>
+              </w:rPr>
+              <w:t>globalparalist</w:t>
+            </w:r>
+            <w:proofErr w:type="spellEnd"/>
+            <w:r>
+              <w:rPr>
+                <w:b/>
+                <w:bCs/>
+                <w:highlight w:val="darkYellow"/>
+              </w:rPr>
+              <w:t xml:space="preserve"> </w:t>
+            </w:r>
+            <w:r>
+              <w:rPr>
+                <w:b/>
+                <w:bCs/>
+                <w:highlight w:val="darkYellow"/>
+              </w:rPr>
+              <w:t>+=Type</w:t>
+            </w:r>
+            <w:r>
+              <w:rPr>
+                <w:b/>
+                <w:bCs/>
+                <w:highlight w:val="darkYellow"/>
+              </w:rPr>
+              <w:t xml:space="preserve"> </w:t>
+            </w:r>
+            <w:r>
+              <w:rPr>
+                <w:b/>
+                <w:bCs/>
+                <w:highlight w:val="darkYellow"/>
+              </w:rPr>
+              <w:t>+”,”}</w:t>
+            </w:r>
+            <w:r>
+              <w:rPr>
+                <w:b/>
+                <w:bCs/>
+              </w:rPr>
+              <w:t xml:space="preserve"> </w:t>
+            </w:r>
+            <w:r>
+              <w:t>&lt;arg1&gt;| ~</w:t>
             </w:r>
           </w:p>
         </w:tc>
@@ -4121,16 +4539,16 @@
                 <w:bCs/>
                 <w:highlight w:val="darkYellow"/>
               </w:rPr>
-              <w:t>{</w:t>
-            </w:r>
-            <w:proofErr w:type="spellStart"/>
-            <w:r>
-              <w:rPr>
-                <w:b/>
-                <w:bCs/>
-                <w:highlight w:val="darkYellow"/>
-              </w:rPr>
-              <w:t>globalleftType</w:t>
+              <w:t xml:space="preserve">{string </w:t>
+            </w:r>
+            <w:proofErr w:type="spellStart"/>
+            <w:r>
+              <w:rPr>
+                <w:b/>
+                <w:bCs/>
+                <w:highlight w:val="darkYellow"/>
+              </w:rPr>
+              <w:t>templeft</w:t>
             </w:r>
             <w:proofErr w:type="spellEnd"/>
             <w:r>
@@ -5285,15 +5703,7 @@
                 <w:bCs/>
                 <w:highlight w:val="darkYellow"/>
               </w:rPr>
-              <w:t xml:space="preserve"> </w:t>
-            </w:r>
-            <w:r>
-              <w:rPr>
-                <w:b/>
-                <w:bCs/>
-                <w:highlight w:val="darkYellow"/>
-              </w:rPr>
-              <w:t>}</w:t>
+              <w:t xml:space="preserve"> }</w:t>
             </w:r>
             <w:r>
               <w:rPr>
@@ -5370,15 +5780,7 @@
                 <w:bCs/>
                 <w:highlight w:val="darkYellow"/>
               </w:rPr>
-              <w:t xml:space="preserve"> </w:t>
-            </w:r>
-            <w:r>
-              <w:rPr>
-                <w:b/>
-                <w:bCs/>
-                <w:highlight w:val="darkYellow"/>
-              </w:rPr>
-              <w:t>}</w:t>
+              <w:t xml:space="preserve"> }</w:t>
             </w:r>
             <w:r>
               <w:rPr>
@@ -5628,8 +6030,69 @@
                 <w:bCs/>
                 <w:highlight w:val="darkYellow"/>
               </w:rPr>
-              <w:t xml:space="preserve"> </w:t>
-            </w:r>
+              <w:t xml:space="preserve">  = (*</w:t>
+            </w:r>
+            <w:proofErr w:type="spellStart"/>
+            <w:r>
+              <w:rPr>
+                <w:b/>
+                <w:bCs/>
+                <w:highlight w:val="darkYellow"/>
+              </w:rPr>
+              <w:t>curr</w:t>
+            </w:r>
+            <w:proofErr w:type="spellEnd"/>
+            <w:r>
+              <w:rPr>
+                <w:b/>
+                <w:bCs/>
+                <w:highlight w:val="darkYellow"/>
+              </w:rPr>
+              <w:t>)-&gt;</w:t>
+            </w:r>
+            <w:proofErr w:type="spellStart"/>
+            <w:r>
+              <w:rPr>
+                <w:b/>
+                <w:bCs/>
+                <w:highlight w:val="darkYellow"/>
+              </w:rPr>
+              <w:t>vp</w:t>
+            </w:r>
+            <w:proofErr w:type="spellEnd"/>
+            <w:r>
+              <w:rPr>
+                <w:b/>
+                <w:bCs/>
+                <w:highlight w:val="darkYellow"/>
+              </w:rPr>
+              <w:t>}</w:t>
+            </w:r>
+            <w:r>
+              <w:rPr>
+                <w:b/>
+                <w:bCs/>
+              </w:rPr>
+              <w:t xml:space="preserve"> </w:t>
+            </w:r>
+            <w:r>
+              <w:rPr>
+                <w:b/>
+                <w:bCs/>
+                <w:highlight w:val="darkYellow"/>
+              </w:rPr>
+              <w:t>{</w:t>
+            </w:r>
+            <w:proofErr w:type="spellStart"/>
+            <w:r>
+              <w:rPr>
+                <w:b/>
+                <w:bCs/>
+                <w:highlight w:val="darkYellow"/>
+              </w:rPr>
+              <w:t>globallefttype</w:t>
+            </w:r>
+            <w:proofErr w:type="spellEnd"/>
             <w:r>
               <w:rPr>
                 <w:b/>
@@ -5638,48 +6101,50 @@
               </w:rPr>
               <w:t xml:space="preserve"> = </w:t>
             </w:r>
-            <w:r>
-              <w:rPr>
-                <w:b/>
-                <w:bCs/>
-                <w:highlight w:val="darkYellow"/>
-              </w:rPr>
-              <w:t>(*</w:t>
-            </w:r>
-            <w:proofErr w:type="spellStart"/>
-            <w:r>
-              <w:rPr>
-                <w:b/>
-                <w:bCs/>
-                <w:highlight w:val="darkYellow"/>
-              </w:rPr>
-              <w:t>curr</w:t>
-            </w:r>
-            <w:proofErr w:type="spellEnd"/>
-            <w:r>
-              <w:rPr>
-                <w:b/>
-                <w:bCs/>
-                <w:highlight w:val="darkYellow"/>
-              </w:rPr>
-              <w:t>)</w:t>
-            </w:r>
-            <w:r>
-              <w:rPr>
-                <w:b/>
-                <w:bCs/>
-                <w:highlight w:val="darkYellow"/>
-              </w:rPr>
-              <w:t>-&gt;</w:t>
-            </w:r>
-            <w:proofErr w:type="spellStart"/>
-            <w:r>
-              <w:rPr>
-                <w:b/>
-                <w:bCs/>
-                <w:highlight w:val="darkYellow"/>
-              </w:rPr>
-              <w:t>vp</w:t>
+            <w:proofErr w:type="spellStart"/>
+            <w:r>
+              <w:rPr>
+                <w:b/>
+                <w:bCs/>
+                <w:highlight w:val="darkYellow"/>
+              </w:rPr>
+              <w:t>STobj.loookup</w:t>
+            </w:r>
+            <w:proofErr w:type="spellEnd"/>
+            <w:r>
+              <w:rPr>
+                <w:b/>
+                <w:bCs/>
+                <w:highlight w:val="darkYellow"/>
+              </w:rPr>
+              <w:t>(</w:t>
+            </w:r>
+            <w:proofErr w:type="spellStart"/>
+            <w:r>
+              <w:rPr>
+                <w:b/>
+                <w:bCs/>
+                <w:highlight w:val="darkYellow"/>
+              </w:rPr>
+              <w:t>tempvar</w:t>
+            </w:r>
+            <w:proofErr w:type="spellEnd"/>
+            <w:r>
+              <w:rPr>
+                <w:b/>
+                <w:bCs/>
+                <w:highlight w:val="darkYellow"/>
+              </w:rPr>
+              <w:t xml:space="preserve">, </w:t>
+            </w:r>
+            <w:proofErr w:type="spellStart"/>
+            <w:r>
+              <w:rPr>
+                <w:b/>
+                <w:bCs/>
+                <w:highlight w:val="darkYellow"/>
+              </w:rPr>
+              <w:t>STstart</w:t>
             </w:r>
             <w:proofErr w:type="spellEnd"/>
             <w:r>
@@ -5843,7 +6308,199 @@
                 <w:bCs/>
                 <w:highlight w:val="darkYellow"/>
               </w:rPr>
-              <w:t xml:space="preserve">{ </w:t>
+              <w:t xml:space="preserve"> </w:t>
+            </w:r>
+            <w:r>
+              <w:rPr>
+                <w:b/>
+                <w:bCs/>
+                <w:highlight w:val="darkYellow"/>
+              </w:rPr>
+              <w:t>{</w:t>
+            </w:r>
+            <w:proofErr w:type="spellStart"/>
+            <w:r>
+              <w:rPr>
+                <w:b/>
+                <w:bCs/>
+                <w:highlight w:val="darkYellow"/>
+              </w:rPr>
+              <w:t>globaloperator</w:t>
+            </w:r>
+            <w:proofErr w:type="spellEnd"/>
+            <w:r>
+              <w:rPr>
+                <w:b/>
+                <w:bCs/>
+                <w:highlight w:val="darkYellow"/>
+              </w:rPr>
+              <w:t xml:space="preserve"> = (*</w:t>
+            </w:r>
+            <w:proofErr w:type="spellStart"/>
+            <w:r>
+              <w:rPr>
+                <w:b/>
+                <w:bCs/>
+                <w:highlight w:val="darkYellow"/>
+              </w:rPr>
+              <w:t>curr</w:t>
+            </w:r>
+            <w:proofErr w:type="spellEnd"/>
+            <w:r>
+              <w:rPr>
+                <w:b/>
+                <w:bCs/>
+                <w:highlight w:val="darkYellow"/>
+              </w:rPr>
+              <w:t>)-&gt;</w:t>
+            </w:r>
+            <w:proofErr w:type="spellStart"/>
+            <w:r>
+              <w:rPr>
+                <w:b/>
+                <w:bCs/>
+                <w:highlight w:val="darkYellow"/>
+              </w:rPr>
+              <w:t>vp</w:t>
+            </w:r>
+            <w:proofErr w:type="spellEnd"/>
+            <w:r>
+              <w:rPr>
+                <w:b/>
+                <w:bCs/>
+                <w:highlight w:val="darkYellow"/>
+              </w:rPr>
+              <w:t>}</w:t>
+            </w:r>
+            <w:r>
+              <w:rPr>
+                <w:b/>
+                <w:bCs/>
+              </w:rPr>
+              <w:t xml:space="preserve"> </w:t>
+            </w:r>
+            <w:r>
+              <w:t>ID</w:t>
+            </w:r>
+            <w:r>
+              <w:t xml:space="preserve"> </w:t>
+            </w:r>
+            <w:r>
+              <w:rPr>
+                <w:b/>
+                <w:bCs/>
+                <w:highlight w:val="darkYellow"/>
+              </w:rPr>
+              <w:t>{</w:t>
+            </w:r>
+            <w:proofErr w:type="spellStart"/>
+            <w:r>
+              <w:rPr>
+                <w:b/>
+                <w:bCs/>
+                <w:highlight w:val="darkYellow"/>
+              </w:rPr>
+              <w:t>globalRightType</w:t>
+            </w:r>
+            <w:proofErr w:type="spellEnd"/>
+            <w:r>
+              <w:rPr>
+                <w:b/>
+                <w:bCs/>
+                <w:highlight w:val="darkYellow"/>
+              </w:rPr>
+              <w:t xml:space="preserve"> = (*</w:t>
+            </w:r>
+            <w:proofErr w:type="spellStart"/>
+            <w:r>
+              <w:rPr>
+                <w:b/>
+                <w:bCs/>
+                <w:highlight w:val="darkYellow"/>
+              </w:rPr>
+              <w:t>curr</w:t>
+            </w:r>
+            <w:proofErr w:type="spellEnd"/>
+            <w:r>
+              <w:rPr>
+                <w:b/>
+                <w:bCs/>
+                <w:highlight w:val="darkYellow"/>
+              </w:rPr>
+              <w:t>)-&gt;</w:t>
+            </w:r>
+            <w:proofErr w:type="spellStart"/>
+            <w:r>
+              <w:rPr>
+                <w:b/>
+                <w:bCs/>
+                <w:highlight w:val="darkYellow"/>
+              </w:rPr>
+              <w:t>vp</w:t>
+            </w:r>
+            <w:proofErr w:type="spellEnd"/>
+            <w:r>
+              <w:rPr>
+                <w:highlight w:val="darkYellow"/>
+              </w:rPr>
+              <w:t xml:space="preserve"> </w:t>
+            </w:r>
+            <w:r>
+              <w:rPr>
+                <w:b/>
+                <w:bCs/>
+                <w:highlight w:val="darkYellow"/>
+              </w:rPr>
+              <w:t>}</w:t>
+            </w:r>
+            <w:r>
+              <w:rPr>
+                <w:b/>
+                <w:bCs/>
+              </w:rPr>
+              <w:t xml:space="preserve">  </w:t>
+            </w:r>
+            <w:r>
+              <w:rPr>
+                <w:b/>
+                <w:bCs/>
+                <w:highlight w:val="darkYellow"/>
+              </w:rPr>
+              <w:t>{</w:t>
+            </w:r>
+            <w:r>
+              <w:rPr>
+                <w:b/>
+                <w:bCs/>
+                <w:highlight w:val="darkYellow"/>
+              </w:rPr>
+              <w:t>Type</w:t>
+            </w:r>
+            <w:r>
+              <w:rPr>
+                <w:b/>
+                <w:bCs/>
+                <w:highlight w:val="darkYellow"/>
+              </w:rPr>
+              <w:t xml:space="preserve"> = </w:t>
+            </w:r>
+            <w:proofErr w:type="spellStart"/>
+            <w:r>
+              <w:rPr>
+                <w:b/>
+                <w:bCs/>
+                <w:highlight w:val="darkYellow"/>
+              </w:rPr>
+              <w:t>checkcompatibility</w:t>
+            </w:r>
+            <w:proofErr w:type="spellEnd"/>
+            <w:r>
+              <w:rPr>
+                <w:b/>
+                <w:bCs/>
+                <w:highlight w:val="darkYellow"/>
+              </w:rPr>
+              <w:t xml:space="preserve"> (</w:t>
             </w:r>
             <w:proofErr w:type="spellStart"/>
             <w:r>
@@ -5861,79 +6518,50 @@
                 <w:bCs/>
                 <w:highlight w:val="darkYellow"/>
               </w:rPr>
-              <w:t xml:space="preserve"> = </w:t>
-            </w:r>
-            <w:proofErr w:type="spellStart"/>
-            <w:r>
-              <w:rPr>
-                <w:b/>
-                <w:bCs/>
-                <w:highlight w:val="darkYellow"/>
-              </w:rPr>
-              <w:t>STobj.lookup</w:t>
-            </w:r>
-            <w:proofErr w:type="spellEnd"/>
-            <w:r>
-              <w:rPr>
-                <w:b/>
-                <w:bCs/>
-                <w:highlight w:val="darkYellow"/>
-              </w:rPr>
-              <w:t>(</w:t>
-            </w:r>
-            <w:bookmarkStart w:id="0" w:name="_GoBack"/>
-            <w:proofErr w:type="spellStart"/>
-            <w:r>
-              <w:rPr>
-                <w:b/>
-                <w:bCs/>
-                <w:highlight w:val="darkYellow"/>
-              </w:rPr>
-              <w:t>tempvar</w:t>
-            </w:r>
-            <w:proofErr w:type="spellEnd"/>
-            <w:r>
-              <w:rPr>
-                <w:b/>
-                <w:bCs/>
-                <w:highlight w:val="darkYellow"/>
-              </w:rPr>
-              <w:t xml:space="preserve"> </w:t>
-            </w:r>
-            <w:bookmarkEnd w:id="0"/>
-            <w:r>
-              <w:rPr>
-                <w:b/>
-                <w:bCs/>
-                <w:highlight w:val="darkYellow"/>
-              </w:rPr>
-              <w:t xml:space="preserve">, </w:t>
-            </w:r>
-            <w:proofErr w:type="spellStart"/>
-            <w:r>
-              <w:rPr>
-                <w:b/>
-                <w:bCs/>
-                <w:highlight w:val="darkYellow"/>
-              </w:rPr>
-              <w:t>STstart</w:t>
-            </w:r>
-            <w:proofErr w:type="spellEnd"/>
-            <w:r>
-              <w:rPr>
-                <w:b/>
-                <w:bCs/>
-                <w:highlight w:val="darkYellow"/>
-              </w:rPr>
-              <w:t>)</w:t>
-            </w:r>
-            <w:r>
-              <w:rPr>
-                <w:b/>
-                <w:bCs/>
-                <w:highlight w:val="darkYellow"/>
-              </w:rPr>
-              <w:t xml:space="preserve"> } </w:t>
+              <w:t xml:space="preserve">   , </w:t>
+            </w:r>
+            <w:proofErr w:type="spellStart"/>
+            <w:r>
+              <w:rPr>
+                <w:b/>
+                <w:bCs/>
+                <w:highlight w:val="darkYellow"/>
+              </w:rPr>
+              <w:t>globalRightType</w:t>
+            </w:r>
+            <w:proofErr w:type="spellEnd"/>
+            <w:r>
+              <w:rPr>
+                <w:b/>
+                <w:bCs/>
+                <w:highlight w:val="darkYellow"/>
+              </w:rPr>
+              <w:t xml:space="preserve"> , “ ” , </w:t>
+            </w:r>
+            <w:proofErr w:type="spellStart"/>
+            <w:r>
+              <w:rPr>
+                <w:b/>
+                <w:bCs/>
+                <w:highlight w:val="darkYellow"/>
+              </w:rPr>
+              <w:t>globaloperator</w:t>
+            </w:r>
+            <w:proofErr w:type="spellEnd"/>
+            <w:r>
+              <w:rPr>
+                <w:b/>
+                <w:bCs/>
+                <w:highlight w:val="darkYellow"/>
+              </w:rPr>
+              <w:t xml:space="preserve"> )}</w:t>
+            </w:r>
+            <w:r>
+              <w:rPr>
+                <w:b/>
+                <w:bCs/>
+              </w:rPr>
+              <w:t xml:space="preserve"> </w:t>
             </w:r>
             <w:r>
               <w:rPr>
@@ -5950,252 +6578,23 @@
                 <w:bCs/>
                 <w:highlight w:val="darkYellow"/>
               </w:rPr>
-              <w:t>globaloperator</w:t>
-            </w:r>
-            <w:proofErr w:type="spellEnd"/>
-            <w:r>
-              <w:rPr>
-                <w:b/>
-                <w:bCs/>
-                <w:highlight w:val="darkYellow"/>
-              </w:rPr>
-              <w:t xml:space="preserve"> = (*</w:t>
-            </w:r>
-            <w:proofErr w:type="spellStart"/>
-            <w:r>
-              <w:rPr>
-                <w:b/>
-                <w:bCs/>
-                <w:highlight w:val="darkYellow"/>
-              </w:rPr>
-              <w:t>curr</w:t>
-            </w:r>
-            <w:proofErr w:type="spellEnd"/>
-            <w:r>
-              <w:rPr>
-                <w:b/>
-                <w:bCs/>
-                <w:highlight w:val="darkYellow"/>
-              </w:rPr>
-              <w:t>)-&gt;</w:t>
-            </w:r>
-            <w:proofErr w:type="spellStart"/>
-            <w:r>
-              <w:rPr>
-                <w:b/>
-                <w:bCs/>
-                <w:highlight w:val="darkYellow"/>
-              </w:rPr>
-              <w:t>vp</w:t>
-            </w:r>
-            <w:proofErr w:type="spellEnd"/>
-            <w:r>
-              <w:rPr>
-                <w:b/>
-                <w:bCs/>
-                <w:highlight w:val="darkYellow"/>
-              </w:rPr>
-              <w:t>}</w:t>
-            </w:r>
-            <w:r>
-              <w:rPr>
-                <w:b/>
-                <w:bCs/>
-              </w:rPr>
-              <w:t xml:space="preserve"> </w:t>
-            </w:r>
-            <w:r>
-              <w:t>ID</w:t>
-            </w:r>
-            <w:r>
-              <w:t xml:space="preserve"> </w:t>
-            </w:r>
-            <w:r>
-              <w:rPr>
-                <w:b/>
-                <w:bCs/>
-                <w:highlight w:val="darkYellow"/>
-              </w:rPr>
-              <w:t>{</w:t>
-            </w:r>
-            <w:proofErr w:type="spellStart"/>
-            <w:r>
-              <w:rPr>
-                <w:b/>
-                <w:bCs/>
-                <w:highlight w:val="darkYellow"/>
-              </w:rPr>
-              <w:t>globalRightType</w:t>
-            </w:r>
-            <w:proofErr w:type="spellEnd"/>
-            <w:r>
-              <w:rPr>
-                <w:b/>
-                <w:bCs/>
-                <w:highlight w:val="darkYellow"/>
-              </w:rPr>
-              <w:t xml:space="preserve"> </w:t>
-            </w:r>
-            <w:r>
-              <w:rPr>
-                <w:b/>
-                <w:bCs/>
-                <w:highlight w:val="darkYellow"/>
-              </w:rPr>
-              <w:t>= (*</w:t>
-            </w:r>
-            <w:proofErr w:type="spellStart"/>
-            <w:r>
-              <w:rPr>
-                <w:b/>
-                <w:bCs/>
-                <w:highlight w:val="darkYellow"/>
-              </w:rPr>
-              <w:t>curr</w:t>
-            </w:r>
-            <w:proofErr w:type="spellEnd"/>
-            <w:r>
-              <w:rPr>
-                <w:b/>
-                <w:bCs/>
-                <w:highlight w:val="darkYellow"/>
-              </w:rPr>
-              <w:t>)-&gt;</w:t>
-            </w:r>
-            <w:proofErr w:type="spellStart"/>
-            <w:r>
-              <w:rPr>
-                <w:b/>
-                <w:bCs/>
-                <w:highlight w:val="darkYellow"/>
-              </w:rPr>
-              <w:t>vp</w:t>
-            </w:r>
-            <w:proofErr w:type="spellEnd"/>
-            <w:r>
-              <w:rPr>
-                <w:highlight w:val="darkYellow"/>
-              </w:rPr>
-              <w:t xml:space="preserve"> </w:t>
-            </w:r>
-            <w:r>
-              <w:rPr>
-                <w:b/>
-                <w:bCs/>
-                <w:highlight w:val="darkYellow"/>
-              </w:rPr>
-              <w:t>}</w:t>
-            </w:r>
-            <w:r>
-              <w:rPr>
-                <w:b/>
-                <w:bCs/>
-              </w:rPr>
-              <w:t xml:space="preserve">  </w:t>
-            </w:r>
-            <w:r>
-              <w:rPr>
-                <w:b/>
-                <w:bCs/>
-                <w:highlight w:val="darkYellow"/>
-              </w:rPr>
-              <w:t>{</w:t>
-            </w:r>
-            <w:r>
-              <w:rPr>
-                <w:b/>
-                <w:bCs/>
-                <w:highlight w:val="darkYellow"/>
-              </w:rPr>
-              <w:t>Type</w:t>
-            </w:r>
-            <w:r>
-              <w:rPr>
-                <w:b/>
-                <w:bCs/>
-                <w:highlight w:val="darkYellow"/>
-              </w:rPr>
-              <w:t xml:space="preserve"> = </w:t>
-            </w:r>
-            <w:proofErr w:type="spellStart"/>
-            <w:r>
-              <w:rPr>
-                <w:b/>
-                <w:bCs/>
-                <w:highlight w:val="darkYellow"/>
-              </w:rPr>
-              <w:t>checkcompatibility</w:t>
-            </w:r>
-            <w:proofErr w:type="spellEnd"/>
-            <w:r>
-              <w:rPr>
-                <w:b/>
-                <w:bCs/>
-                <w:highlight w:val="darkYellow"/>
-              </w:rPr>
-              <w:t xml:space="preserve"> (</w:t>
-            </w:r>
-            <w:proofErr w:type="spellStart"/>
-            <w:r>
-              <w:rPr>
-                <w:b/>
-                <w:bCs/>
-                <w:highlight w:val="darkYellow"/>
-              </w:rPr>
-              <w:t>globalLefttype</w:t>
-            </w:r>
-            <w:proofErr w:type="spellEnd"/>
-            <w:r>
-              <w:rPr>
-                <w:b/>
-                <w:bCs/>
-                <w:highlight w:val="darkYellow"/>
-              </w:rPr>
-              <w:t xml:space="preserve">  </w:t>
-            </w:r>
-            <w:r>
-              <w:rPr>
-                <w:b/>
-                <w:bCs/>
-                <w:highlight w:val="darkYellow"/>
-              </w:rPr>
-              <w:t xml:space="preserve"> , </w:t>
-            </w:r>
-            <w:proofErr w:type="spellStart"/>
-            <w:r>
-              <w:rPr>
-                <w:b/>
-                <w:bCs/>
-                <w:highlight w:val="darkYellow"/>
-              </w:rPr>
-              <w:t>globalRightType</w:t>
-            </w:r>
-            <w:proofErr w:type="spellEnd"/>
-            <w:r>
-              <w:rPr>
-                <w:b/>
-                <w:bCs/>
-                <w:highlight w:val="darkYellow"/>
-              </w:rPr>
-              <w:t xml:space="preserve"> , “ ” , </w:t>
-            </w:r>
-            <w:proofErr w:type="spellStart"/>
-            <w:r>
-              <w:rPr>
-                <w:b/>
-                <w:bCs/>
-                <w:highlight w:val="darkYellow"/>
-              </w:rPr>
-              <w:t>globaloperator</w:t>
-            </w:r>
-            <w:proofErr w:type="spellEnd"/>
-            <w:r>
-              <w:rPr>
-                <w:b/>
-                <w:bCs/>
-                <w:highlight w:val="darkYellow"/>
-              </w:rPr>
-              <w:t xml:space="preserve"> )}</w:t>
+              <w:t>globalLeftType</w:t>
+            </w:r>
+            <w:proofErr w:type="spellEnd"/>
+            <w:r>
+              <w:rPr>
+                <w:b/>
+                <w:bCs/>
+                <w:highlight w:val="darkYellow"/>
+              </w:rPr>
+              <w:t xml:space="preserve"> = Type}</w:t>
+            </w:r>
+            <w:r>
+              <w:rPr>
+                <w:b/>
+                <w:bCs/>
+              </w:rPr>
+              <w:t xml:space="preserve"> </w:t>
             </w:r>
             <w:r>
               <w:rPr>
@@ -6847,7 +7246,131 @@
             </w:r>
             <w:proofErr w:type="spellEnd"/>
             <w:r>
-              <w:t>&gt; --&gt; if(&lt;OE&gt;){&lt;MST&gt;} &lt;</w:t>
+              <w:t>&gt; --&gt; if(&lt;OE&gt;</w:t>
+            </w:r>
+            <w:r>
+              <w:t xml:space="preserve"> </w:t>
+            </w:r>
+            <w:r>
+              <w:rPr>
+                <w:b/>
+                <w:bCs/>
+                <w:highlight w:val="darkYellow"/>
+              </w:rPr>
+              <w:t>{if Type==CONST true else false}</w:t>
+            </w:r>
+            <w:r>
+              <w:t>){</w:t>
+            </w:r>
+            <w:r>
+              <w:t xml:space="preserve"> </w:t>
+            </w:r>
+            <w:r>
+              <w:rPr>
+                <w:b/>
+                <w:bCs/>
+                <w:highlight w:val="darkYellow"/>
+              </w:rPr>
+              <w:t>{</w:t>
+            </w:r>
+            <w:proofErr w:type="spellStart"/>
+            <w:r>
+              <w:rPr>
+                <w:b/>
+                <w:bCs/>
+                <w:highlight w:val="darkYellow"/>
+              </w:rPr>
+              <w:t>globalcurrscope</w:t>
+            </w:r>
+            <w:proofErr w:type="spellEnd"/>
+            <w:r>
+              <w:rPr>
+                <w:b/>
+                <w:bCs/>
+                <w:highlight w:val="darkYellow"/>
+              </w:rPr>
+              <w:t xml:space="preserve"> = </w:t>
+            </w:r>
+            <w:proofErr w:type="spellStart"/>
+            <w:r>
+              <w:rPr>
+                <w:b/>
+                <w:bCs/>
+                <w:highlight w:val="darkYellow"/>
+              </w:rPr>
+              <w:t>STobj.createscope</w:t>
+            </w:r>
+            <w:proofErr w:type="spellEnd"/>
+            <w:r>
+              <w:rPr>
+                <w:b/>
+                <w:bCs/>
+                <w:highlight w:val="darkYellow"/>
+              </w:rPr>
+              <w:t>() }</w:t>
+            </w:r>
+            <w:r>
+              <w:rPr>
+                <w:b/>
+                <w:bCs/>
+              </w:rPr>
+              <w:t xml:space="preserve"> </w:t>
+            </w:r>
+            <w:r>
+              <w:t>&lt;MST&gt;</w:t>
+            </w:r>
+            <w:r>
+              <w:t xml:space="preserve"> </w:t>
+            </w:r>
+            <w:r>
+              <w:rPr>
+                <w:b/>
+                <w:bCs/>
+                <w:highlight w:val="darkYellow"/>
+              </w:rPr>
+              <w:t>{</w:t>
+            </w:r>
+            <w:proofErr w:type="spellStart"/>
+            <w:r>
+              <w:rPr>
+                <w:b/>
+                <w:bCs/>
+                <w:highlight w:val="darkYellow"/>
+              </w:rPr>
+              <w:t>globalcurrscope</w:t>
+            </w:r>
+            <w:proofErr w:type="spellEnd"/>
+            <w:r>
+              <w:rPr>
+                <w:b/>
+                <w:bCs/>
+                <w:highlight w:val="darkYellow"/>
+              </w:rPr>
+              <w:t xml:space="preserve"> = </w:t>
+            </w:r>
+            <w:proofErr w:type="spellStart"/>
+            <w:r>
+              <w:rPr>
+                <w:b/>
+                <w:bCs/>
+                <w:highlight w:val="darkYellow"/>
+              </w:rPr>
+              <w:t>STobj.deletescope</w:t>
+            </w:r>
+            <w:proofErr w:type="spellEnd"/>
+            <w:r>
+              <w:rPr>
+                <w:b/>
+                <w:bCs/>
+                <w:highlight w:val="darkYellow"/>
+              </w:rPr>
+              <w:t>()}</w:t>
+            </w:r>
+            <w:r>
+              <w:t xml:space="preserve"> </w:t>
+            </w:r>
+            <w:r>
+              <w:t>} &lt;</w:t>
             </w:r>
             <w:proofErr w:type="spellStart"/>
             <w:r>
@@ -6868,7 +7391,117 @@
             </w:r>
             <w:proofErr w:type="spellEnd"/>
             <w:r>
-              <w:t>&gt; --&gt;else {&lt;MST&gt;}|~</w:t>
+              <w:t>&gt; --&gt;else {</w:t>
+            </w:r>
+            <w:r>
+              <w:t xml:space="preserve"> </w:t>
+            </w:r>
+            <w:r>
+              <w:rPr>
+                <w:b/>
+                <w:bCs/>
+                <w:highlight w:val="darkYellow"/>
+              </w:rPr>
+              <w:t>{</w:t>
+            </w:r>
+            <w:proofErr w:type="spellStart"/>
+            <w:r>
+              <w:rPr>
+                <w:b/>
+                <w:bCs/>
+                <w:highlight w:val="darkYellow"/>
+              </w:rPr>
+              <w:t>globalcurrscope</w:t>
+            </w:r>
+            <w:proofErr w:type="spellEnd"/>
+            <w:r>
+              <w:rPr>
+                <w:b/>
+                <w:bCs/>
+                <w:highlight w:val="darkYellow"/>
+              </w:rPr>
+              <w:t xml:space="preserve"> = </w:t>
+            </w:r>
+            <w:proofErr w:type="spellStart"/>
+            <w:r>
+              <w:rPr>
+                <w:b/>
+                <w:bCs/>
+                <w:highlight w:val="darkYellow"/>
+              </w:rPr>
+              <w:t>STobj.createscope</w:t>
+            </w:r>
+            <w:proofErr w:type="spellEnd"/>
+            <w:r>
+              <w:rPr>
+                <w:b/>
+                <w:bCs/>
+                <w:highlight w:val="darkYellow"/>
+              </w:rPr>
+              <w:t>()}</w:t>
+            </w:r>
+            <w:r>
+              <w:t xml:space="preserve"> </w:t>
+            </w:r>
+            <w:r>
+              <w:t>&lt;MST&gt;</w:t>
+            </w:r>
+            <w:r>
+              <w:t xml:space="preserve"> </w:t>
+            </w:r>
+            <w:r>
+              <w:rPr>
+                <w:b/>
+                <w:bCs/>
+                <w:highlight w:val="darkYellow"/>
+              </w:rPr>
+              <w:t>{</w:t>
+            </w:r>
+            <w:proofErr w:type="spellStart"/>
+            <w:r>
+              <w:rPr>
+                <w:b/>
+                <w:bCs/>
+                <w:highlight w:val="darkYellow"/>
+              </w:rPr>
+              <w:t>globalcurrscope</w:t>
+            </w:r>
+            <w:proofErr w:type="spellEnd"/>
+            <w:r>
+              <w:rPr>
+                <w:b/>
+                <w:bCs/>
+                <w:highlight w:val="darkYellow"/>
+              </w:rPr>
+              <w:t xml:space="preserve"> = </w:t>
+            </w:r>
+            <w:proofErr w:type="spellStart"/>
+            <w:r>
+              <w:rPr>
+                <w:b/>
+                <w:bCs/>
+                <w:highlight w:val="darkYellow"/>
+              </w:rPr>
+              <w:t>STobj.deletescope</w:t>
+            </w:r>
+            <w:proofErr w:type="spellEnd"/>
+            <w:r>
+              <w:rPr>
+                <w:b/>
+                <w:bCs/>
+                <w:highlight w:val="darkYellow"/>
+              </w:rPr>
+              <w:t>() }</w:t>
+            </w:r>
+            <w:r>
+              <w:rPr>
+                <w:b/>
+                <w:bCs/>
+              </w:rPr>
+              <w:t xml:space="preserve"> </w:t>
+            </w:r>
+            <w:r>
+              <w:t>}|~</w:t>
             </w:r>
           </w:p>
         </w:tc>
@@ -6891,7 +7524,153 @@
             </w:r>
             <w:proofErr w:type="spellEnd"/>
             <w:r>
-              <w:t>&gt; --&gt; while (&lt;OE&gt;){&lt;MST&gt;}</w:t>
+              <w:t>&gt; --&gt; while (&lt;OE&gt;</w:t>
+            </w:r>
+            <w:r>
+              <w:t xml:space="preserve"> </w:t>
+            </w:r>
+            <w:r>
+              <w:rPr>
+                <w:b/>
+                <w:bCs/>
+                <w:highlight w:val="darkYellow"/>
+              </w:rPr>
+              <w:t>{if Type==CONST true else false}</w:t>
+            </w:r>
+            <w:r>
+              <w:rPr>
+                <w:b/>
+                <w:bCs/>
+              </w:rPr>
+              <w:t xml:space="preserve"> </w:t>
+            </w:r>
+            <w:r>
+              <w:t>){</w:t>
+            </w:r>
+            <w:r>
+              <w:rPr>
+                <w:b/>
+                <w:bCs/>
+                <w:highlight w:val="darkYellow"/>
+              </w:rPr>
+              <w:t xml:space="preserve"> </w:t>
+            </w:r>
+            <w:r>
+              <w:rPr>
+                <w:b/>
+                <w:bCs/>
+                <w:highlight w:val="darkYellow"/>
+              </w:rPr>
+              <w:t>{</w:t>
+            </w:r>
+            <w:proofErr w:type="spellStart"/>
+            <w:r>
+              <w:rPr>
+                <w:b/>
+                <w:bCs/>
+                <w:highlight w:val="darkYellow"/>
+              </w:rPr>
+              <w:t>globalcurrscope</w:t>
+            </w:r>
+            <w:proofErr w:type="spellEnd"/>
+            <w:r>
+              <w:rPr>
+                <w:b/>
+                <w:bCs/>
+                <w:highlight w:val="darkYellow"/>
+              </w:rPr>
+              <w:t xml:space="preserve"> = </w:t>
+            </w:r>
+            <w:proofErr w:type="spellStart"/>
+            <w:r>
+              <w:rPr>
+                <w:b/>
+                <w:bCs/>
+                <w:highlight w:val="darkYellow"/>
+              </w:rPr>
+              <w:t>STobj.createscope</w:t>
+            </w:r>
+            <w:proofErr w:type="spellEnd"/>
+            <w:r>
+              <w:rPr>
+                <w:b/>
+                <w:bCs/>
+                <w:highlight w:val="darkYellow"/>
+              </w:rPr>
+              <w:t>()}</w:t>
+            </w:r>
+            <w:r>
+              <w:t xml:space="preserve"> </w:t>
+            </w:r>
+            <w:r>
+              <w:t xml:space="preserve"> </w:t>
+            </w:r>
+            <w:r>
+              <w:t>&lt;MST&gt;</w:t>
+            </w:r>
+            <w:r>
+              <w:t xml:space="preserve"> </w:t>
+            </w:r>
+            <w:r>
+              <w:rPr>
+                <w:b/>
+                <w:bCs/>
+                <w:highlight w:val="darkYellow"/>
+              </w:rPr>
+              <w:t>{</w:t>
+            </w:r>
+            <w:proofErr w:type="spellStart"/>
+            <w:r>
+              <w:rPr>
+                <w:b/>
+                <w:bCs/>
+                <w:highlight w:val="darkYellow"/>
+              </w:rPr>
+              <w:t>globalcurrscope</w:t>
+            </w:r>
+            <w:proofErr w:type="spellEnd"/>
+            <w:r>
+              <w:rPr>
+                <w:b/>
+                <w:bCs/>
+                <w:highlight w:val="darkYellow"/>
+              </w:rPr>
+              <w:t xml:space="preserve"> = </w:t>
+            </w:r>
+            <w:proofErr w:type="spellStart"/>
+            <w:r>
+              <w:rPr>
+                <w:b/>
+                <w:bCs/>
+                <w:highlight w:val="darkYellow"/>
+              </w:rPr>
+              <w:t>STobj.delete</w:t>
+            </w:r>
+            <w:r>
+              <w:rPr>
+                <w:b/>
+                <w:bCs/>
+                <w:highlight w:val="darkYellow"/>
+              </w:rPr>
+              <w:t>scope</w:t>
+            </w:r>
+            <w:proofErr w:type="spellEnd"/>
+            <w:r>
+              <w:rPr>
+                <w:b/>
+                <w:bCs/>
+                <w:highlight w:val="darkYellow"/>
+              </w:rPr>
+              <w:t>()}</w:t>
+            </w:r>
+            <w:r>
+              <w:t xml:space="preserve"> </w:t>
+            </w:r>
+            <w:r>
+              <w:t xml:space="preserve"> </w:t>
+            </w:r>
+            <w:r>
+              <w:t>}</w:t>
             </w:r>
           </w:p>
         </w:tc>
@@ -6906,17 +7685,456 @@
           </w:tcPr>
           <w:p>
             <w:r>
-              <w:t>14- &lt;switch&gt; --&gt; switch(&lt;OE&gt;){&lt;case&gt;&lt;default&gt;}</w:t>
+              <w:t>14- &lt;switch&gt; --&gt; switch(&lt;OE&gt;</w:t>
+            </w:r>
+            <w:r>
+              <w:t xml:space="preserve"> </w:t>
+            </w:r>
+            <w:r>
+              <w:rPr>
+                <w:b/>
+                <w:bCs/>
+                <w:highlight w:val="darkYellow"/>
+              </w:rPr>
+              <w:t>{if Type==CONST true else false}</w:t>
+            </w:r>
+            <w:r>
+              <w:rPr>
+                <w:b/>
+                <w:bCs/>
+              </w:rPr>
+              <w:t xml:space="preserve"> </w:t>
+            </w:r>
+            <w:r>
+              <w:t xml:space="preserve">  </w:t>
+            </w:r>
+            <w:r>
+              <w:t>){</w:t>
+            </w:r>
+            <w:r>
+              <w:t xml:space="preserve">  </w:t>
+            </w:r>
+            <w:r>
+              <w:rPr>
+                <w:b/>
+                <w:bCs/>
+                <w:highlight w:val="darkYellow"/>
+              </w:rPr>
+              <w:t>{</w:t>
+            </w:r>
+            <w:proofErr w:type="spellStart"/>
+            <w:r>
+              <w:rPr>
+                <w:b/>
+                <w:bCs/>
+                <w:highlight w:val="darkYellow"/>
+              </w:rPr>
+              <w:t>globalcurrscope</w:t>
+            </w:r>
+            <w:proofErr w:type="spellEnd"/>
+            <w:r>
+              <w:rPr>
+                <w:b/>
+                <w:bCs/>
+                <w:highlight w:val="darkYellow"/>
+              </w:rPr>
+              <w:t xml:space="preserve"> = </w:t>
+            </w:r>
+            <w:proofErr w:type="spellStart"/>
+            <w:r>
+              <w:rPr>
+                <w:b/>
+                <w:bCs/>
+                <w:highlight w:val="darkYellow"/>
+              </w:rPr>
+              <w:t>STobj.createscope</w:t>
+            </w:r>
+            <w:proofErr w:type="spellEnd"/>
+            <w:r>
+              <w:rPr>
+                <w:b/>
+                <w:bCs/>
+                <w:highlight w:val="darkYellow"/>
+              </w:rPr>
+              <w:t>()}</w:t>
+            </w:r>
+            <w:r>
+              <w:rPr>
+                <w:b/>
+                <w:bCs/>
+              </w:rPr>
+              <w:t xml:space="preserve"> </w:t>
+            </w:r>
+            <w:r>
+              <w:t xml:space="preserve"> </w:t>
+            </w:r>
+            <w:r>
+              <w:t>&lt;</w:t>
+            </w:r>
+            <w:proofErr w:type="spellStart"/>
+            <w:r>
+              <w:t>case</w:t>
+            </w:r>
+            <w:r>
+              <w:t>_st</w:t>
+            </w:r>
+            <w:proofErr w:type="spellEnd"/>
+            <w:r>
+              <w:t>&gt;&lt;default&gt;</w:t>
+            </w:r>
+            <w:r>
+              <w:t xml:space="preserve">    </w:t>
+            </w:r>
+            <w:r>
+              <w:rPr>
+                <w:b/>
+                <w:bCs/>
+                <w:highlight w:val="darkYellow"/>
+              </w:rPr>
+              <w:t>{</w:t>
+            </w:r>
+            <w:proofErr w:type="spellStart"/>
+            <w:r>
+              <w:rPr>
+                <w:b/>
+                <w:bCs/>
+                <w:highlight w:val="darkYellow"/>
+              </w:rPr>
+              <w:t>globalcurrscope</w:t>
+            </w:r>
+            <w:proofErr w:type="spellEnd"/>
+            <w:r>
+              <w:rPr>
+                <w:b/>
+                <w:bCs/>
+                <w:highlight w:val="darkYellow"/>
+              </w:rPr>
+              <w:t xml:space="preserve"> = </w:t>
+            </w:r>
+            <w:proofErr w:type="spellStart"/>
+            <w:r>
+              <w:rPr>
+                <w:b/>
+                <w:bCs/>
+                <w:highlight w:val="darkYellow"/>
+              </w:rPr>
+              <w:t>STobj.delete</w:t>
+            </w:r>
+            <w:r>
+              <w:rPr>
+                <w:b/>
+                <w:bCs/>
+                <w:highlight w:val="darkYellow"/>
+              </w:rPr>
+              <w:t>scope</w:t>
+            </w:r>
+            <w:proofErr w:type="spellEnd"/>
+            <w:r>
+              <w:rPr>
+                <w:b/>
+                <w:bCs/>
+                <w:highlight w:val="darkYellow"/>
+              </w:rPr>
+              <w:t>()}</w:t>
+            </w:r>
+            <w:r>
+              <w:rPr>
+                <w:b/>
+                <w:bCs/>
+              </w:rPr>
+              <w:t xml:space="preserve"> </w:t>
+            </w:r>
+            <w:r>
+              <w:t xml:space="preserve">   </w:t>
+            </w:r>
+            <w:r>
+              <w:t>}</w:t>
             </w:r>
           </w:p>
           <w:p>
             <w:r>
-              <w:t>&lt;case&gt; --&gt; case &lt;OE&gt;: {&lt;MST&gt;} &lt;case&gt;| ~</w:t>
+              <w:t>&lt;</w:t>
+            </w:r>
+            <w:proofErr w:type="spellStart"/>
+            <w:r>
+              <w:t>case</w:t>
+            </w:r>
+            <w:r>
+              <w:t>_st</w:t>
+            </w:r>
+            <w:proofErr w:type="spellEnd"/>
+            <w:r>
+              <w:t>&gt; --&gt; case &lt;OE&gt;</w:t>
+            </w:r>
+            <w:r>
+              <w:t xml:space="preserve"> </w:t>
+            </w:r>
+            <w:r>
+              <w:rPr>
+                <w:b/>
+                <w:bCs/>
+                <w:highlight w:val="darkYellow"/>
+              </w:rPr>
+              <w:t>{if Type==CONST true else false}</w:t>
+            </w:r>
+            <w:r>
+              <w:rPr>
+                <w:b/>
+                <w:bCs/>
+              </w:rPr>
+              <w:t xml:space="preserve"> </w:t>
+            </w:r>
+            <w:r>
+              <w:t xml:space="preserve">  </w:t>
+            </w:r>
+            <w:r>
+              <w:t>: {</w:t>
+            </w:r>
+            <w:r>
+              <w:t xml:space="preserve">  </w:t>
+            </w:r>
+            <w:r>
+              <w:rPr>
+                <w:b/>
+                <w:bCs/>
+                <w:highlight w:val="darkYellow"/>
+              </w:rPr>
+              <w:t xml:space="preserve"> {</w:t>
+            </w:r>
+            <w:proofErr w:type="spellStart"/>
+            <w:r>
+              <w:rPr>
+                <w:b/>
+                <w:bCs/>
+                <w:highlight w:val="darkYellow"/>
+              </w:rPr>
+              <w:t>globalcurrscope</w:t>
+            </w:r>
+            <w:proofErr w:type="spellEnd"/>
+            <w:r>
+              <w:rPr>
+                <w:b/>
+                <w:bCs/>
+                <w:highlight w:val="darkYellow"/>
+              </w:rPr>
+              <w:t xml:space="preserve"> = </w:t>
+            </w:r>
+            <w:proofErr w:type="spellStart"/>
+            <w:r>
+              <w:rPr>
+                <w:b/>
+                <w:bCs/>
+                <w:highlight w:val="darkYellow"/>
+              </w:rPr>
+              <w:t>STobj.createscope</w:t>
+            </w:r>
+            <w:proofErr w:type="spellEnd"/>
+            <w:r>
+              <w:rPr>
+                <w:b/>
+                <w:bCs/>
+                <w:highlight w:val="darkYellow"/>
+              </w:rPr>
+              <w:t>()}</w:t>
+            </w:r>
+            <w:r>
+              <w:t xml:space="preserve"> </w:t>
+            </w:r>
+            <w:r>
+              <w:t>&lt;MST&gt;</w:t>
+            </w:r>
+            <w:r>
+              <w:t xml:space="preserve"> </w:t>
+            </w:r>
+            <w:r>
+              <w:rPr>
+                <w:b/>
+                <w:bCs/>
+                <w:highlight w:val="darkYellow"/>
+              </w:rPr>
+              <w:t>{</w:t>
+            </w:r>
+            <w:proofErr w:type="spellStart"/>
+            <w:r>
+              <w:rPr>
+                <w:b/>
+                <w:bCs/>
+                <w:highlight w:val="darkYellow"/>
+              </w:rPr>
+              <w:t>globalcurrscope</w:t>
+            </w:r>
+            <w:proofErr w:type="spellEnd"/>
+            <w:r>
+              <w:rPr>
+                <w:b/>
+                <w:bCs/>
+                <w:highlight w:val="darkYellow"/>
+              </w:rPr>
+              <w:t xml:space="preserve"> = </w:t>
+            </w:r>
+            <w:proofErr w:type="spellStart"/>
+            <w:r>
+              <w:rPr>
+                <w:b/>
+                <w:bCs/>
+                <w:highlight w:val="darkYellow"/>
+              </w:rPr>
+              <w:t>STobj.delete</w:t>
+            </w:r>
+            <w:r>
+              <w:rPr>
+                <w:b/>
+                <w:bCs/>
+                <w:highlight w:val="darkYellow"/>
+              </w:rPr>
+              <w:t>scope</w:t>
+            </w:r>
+            <w:proofErr w:type="spellEnd"/>
+            <w:r>
+              <w:rPr>
+                <w:b/>
+                <w:bCs/>
+                <w:highlight w:val="darkYellow"/>
+              </w:rPr>
+              <w:t>()}</w:t>
+            </w:r>
+            <w:r>
+              <w:t xml:space="preserve">   </w:t>
+            </w:r>
+            <w:r>
+              <w:t>} &lt;case&gt;| ~</w:t>
             </w:r>
           </w:p>
           <w:p>
             <w:r>
-              <w:t>&lt;default&gt; --&gt; default:{&lt;MST&gt;} | ~</w:t>
+              <w:t>&lt;default&gt; --&gt; default:</w:t>
+            </w:r>
+            <w:r>
+              <w:t xml:space="preserve">   </w:t>
+            </w:r>
+            <w:r>
+              <w:t>{</w:t>
+            </w:r>
+            <w:r>
+              <w:t xml:space="preserve"> </w:t>
+            </w:r>
+            <w:r>
+              <w:rPr>
+                <w:b/>
+                <w:bCs/>
+                <w:highlight w:val="darkYellow"/>
+              </w:rPr>
+              <w:t xml:space="preserve"> {</w:t>
+            </w:r>
+            <w:proofErr w:type="spellStart"/>
+            <w:r>
+              <w:rPr>
+                <w:b/>
+                <w:bCs/>
+                <w:highlight w:val="darkYellow"/>
+              </w:rPr>
+              <w:t>globalcurrscope</w:t>
+            </w:r>
+            <w:proofErr w:type="spellEnd"/>
+            <w:r>
+              <w:rPr>
+                <w:b/>
+                <w:bCs/>
+                <w:highlight w:val="darkYellow"/>
+              </w:rPr>
+              <w:t xml:space="preserve"> = </w:t>
+            </w:r>
+            <w:proofErr w:type="spellStart"/>
+            <w:r>
+              <w:rPr>
+                <w:b/>
+                <w:bCs/>
+                <w:highlight w:val="darkYellow"/>
+              </w:rPr>
+              <w:t>STobj.createscope</w:t>
+            </w:r>
+            <w:proofErr w:type="spellEnd"/>
+            <w:r>
+              <w:rPr>
+                <w:b/>
+                <w:bCs/>
+                <w:highlight w:val="darkYellow"/>
+              </w:rPr>
+              <w:t>()}</w:t>
+            </w:r>
+            <w:r>
+              <w:t xml:space="preserve">  </w:t>
+            </w:r>
+            <w:r>
+              <w:t>&lt;MST&gt;</w:t>
+            </w:r>
+            <w:r>
+              <w:t xml:space="preserve">  </w:t>
+            </w:r>
+            <w:r>
+              <w:rPr>
+                <w:b/>
+                <w:bCs/>
+                <w:highlight w:val="darkYellow"/>
+              </w:rPr>
+              <w:t>{</w:t>
+            </w:r>
+            <w:proofErr w:type="spellStart"/>
+            <w:r>
+              <w:rPr>
+                <w:b/>
+                <w:bCs/>
+                <w:highlight w:val="darkYellow"/>
+              </w:rPr>
+              <w:t>globalcurrscope</w:t>
+            </w:r>
+            <w:proofErr w:type="spellEnd"/>
+            <w:r>
+              <w:rPr>
+                <w:b/>
+                <w:bCs/>
+                <w:highlight w:val="darkYellow"/>
+              </w:rPr>
+              <w:t xml:space="preserve"> = </w:t>
+            </w:r>
+            <w:proofErr w:type="spellStart"/>
+            <w:r>
+              <w:rPr>
+                <w:b/>
+                <w:bCs/>
+                <w:highlight w:val="darkYellow"/>
+              </w:rPr>
+              <w:t>STobj.delete</w:t>
+            </w:r>
+            <w:r>
+              <w:rPr>
+                <w:b/>
+                <w:bCs/>
+                <w:highlight w:val="darkYellow"/>
+              </w:rPr>
+              <w:t>scope</w:t>
+            </w:r>
+            <w:proofErr w:type="spellEnd"/>
+            <w:r>
+              <w:rPr>
+                <w:b/>
+                <w:bCs/>
+                <w:highlight w:val="darkYellow"/>
+              </w:rPr>
+              <w:t>()}</w:t>
+            </w:r>
+            <w:r>
+              <w:rPr>
+                <w:b/>
+                <w:bCs/>
+              </w:rPr>
+              <w:t xml:space="preserve"> </w:t>
+            </w:r>
+            <w:r>
+              <w:t xml:space="preserve"> </w:t>
+            </w:r>
+            <w:r>
+              <w:t>} | ~</w:t>
             </w:r>
           </w:p>
         </w:tc>
@@ -8173,12 +9391,13 @@
             </w:r>
             <w:proofErr w:type="spellEnd"/>
             <w:r>
-              <w:t xml:space="preserve">&gt; --&gt;for(&lt;C1&gt;&lt;C2&gt;;&lt;C3&gt;) { </w:t>
-            </w:r>
-            <w:r>
-              <w:rPr>
-                <w:b/>
-                <w:bCs/>
+              <w:t>&gt; --&gt;for(</w:t>
+            </w:r>
+            <w:r>
+              <w:rPr>
+                <w:b/>
+                <w:bCs/>
+                <w:highlight w:val="darkYellow"/>
               </w:rPr>
               <w:t>{</w:t>
             </w:r>
@@ -8187,6 +9406,7 @@
               <w:rPr>
                 <w:b/>
                 <w:bCs/>
+                <w:highlight w:val="darkYellow"/>
               </w:rPr>
               <w:t>createscope</w:t>
             </w:r>
@@ -8195,19 +9415,30 @@
               <w:rPr>
                 <w:b/>
                 <w:bCs/>
+                <w:highlight w:val="darkYellow"/>
               </w:rPr>
               <w:t>}</w:t>
             </w:r>
             <w:r>
-              <w:t>&lt;MST&gt;</w:t>
-            </w:r>
-            <w:r>
-              <w:t xml:space="preserve"> </w:t>
-            </w:r>
-            <w:r>
-              <w:rPr>
-                <w:b/>
-                <w:bCs/>
+              <w:t xml:space="preserve"> </w:t>
+            </w:r>
+            <w:r>
+              <w:t xml:space="preserve">&lt;C1&gt;&lt;C2&gt;;&lt;C3&gt;) { </w:t>
+            </w:r>
+            <w:r>
+              <w:t>&lt;</w:t>
+            </w:r>
+            <w:r>
+              <w:t>MST&gt;</w:t>
+            </w:r>
+            <w:r>
+              <w:t xml:space="preserve"> </w:t>
+            </w:r>
+            <w:r>
+              <w:rPr>
+                <w:b/>
+                <w:bCs/>
+                <w:highlight w:val="darkYellow"/>
               </w:rPr>
               <w:t>{</w:t>
             </w:r>
@@ -8216,6 +9447,7 @@
               <w:rPr>
                 <w:b/>
                 <w:bCs/>
+                <w:highlight w:val="darkYellow"/>
               </w:rPr>
               <w:t>deletescope</w:t>
             </w:r>
@@ -8224,8 +9456,16 @@
               <w:rPr>
                 <w:b/>
                 <w:bCs/>
-              </w:rPr>
-              <w:t xml:space="preserve">} </w:t>
+                <w:highlight w:val="darkYellow"/>
+              </w:rPr>
+              <w:t>}</w:t>
+            </w:r>
+            <w:r>
+              <w:rPr>
+                <w:b/>
+                <w:bCs/>
+              </w:rPr>
+              <w:t xml:space="preserve"> </w:t>
             </w:r>
             <w:r>
               <w:t>}</w:t>
@@ -8239,6 +9479,7 @@
               <w:rPr>
                 <w:b/>
                 <w:bCs/>
+                <w:highlight w:val="darkYellow"/>
               </w:rPr>
               <w:t>{</w:t>
             </w:r>
@@ -8247,6 +9488,7 @@
               <w:rPr>
                 <w:b/>
                 <w:bCs/>
+                <w:highlight w:val="darkYellow"/>
               </w:rPr>
               <w:t>globaltype</w:t>
             </w:r>
@@ -8255,6 +9497,7 @@
               <w:rPr>
                 <w:b/>
                 <w:bCs/>
+                <w:highlight w:val="darkYellow"/>
               </w:rPr>
               <w:t xml:space="preserve"> = (*</w:t>
             </w:r>
@@ -8263,6 +9506,7 @@
               <w:rPr>
                 <w:b/>
                 <w:bCs/>
+                <w:highlight w:val="darkYellow"/>
               </w:rPr>
               <w:t>curr</w:t>
             </w:r>
@@ -8271,6 +9515,7 @@
               <w:rPr>
                 <w:b/>
                 <w:bCs/>
+                <w:highlight w:val="darkYellow"/>
               </w:rPr>
               <w:t>)-&gt;</w:t>
             </w:r>
@@ -8279,6 +9524,7 @@
               <w:rPr>
                 <w:b/>
                 <w:bCs/>
+                <w:highlight w:val="darkYellow"/>
               </w:rPr>
               <w:t>vp</w:t>
             </w:r>
@@ -8287,8 +9533,16 @@
               <w:rPr>
                 <w:b/>
                 <w:bCs/>
-              </w:rPr>
-              <w:t xml:space="preserve"> } </w:t>
+                <w:highlight w:val="darkYellow"/>
+              </w:rPr>
+              <w:t xml:space="preserve"> }</w:t>
+            </w:r>
+            <w:r>
+              <w:rPr>
+                <w:b/>
+                <w:bCs/>
+              </w:rPr>
+              <w:t xml:space="preserve"> </w:t>
             </w:r>
             <w:r>
               <w:t xml:space="preserve">ID </w:t>
@@ -8297,6 +9551,7 @@
               <w:rPr>
                 <w:b/>
                 <w:bCs/>
+                <w:highlight w:val="darkYellow"/>
               </w:rPr>
               <w:t>{</w:t>
             </w:r>
@@ -8305,6 +9560,7 @@
               <w:rPr>
                 <w:b/>
                 <w:bCs/>
+                <w:highlight w:val="darkYellow"/>
               </w:rPr>
               <w:t>globalname</w:t>
             </w:r>
@@ -8313,6 +9569,7 @@
               <w:rPr>
                 <w:b/>
                 <w:bCs/>
+                <w:highlight w:val="darkYellow"/>
               </w:rPr>
               <w:t xml:space="preserve"> = (*</w:t>
             </w:r>
@@ -8321,6 +9578,7 @@
               <w:rPr>
                 <w:b/>
                 <w:bCs/>
+                <w:highlight w:val="darkYellow"/>
               </w:rPr>
               <w:t>curr</w:t>
             </w:r>
@@ -8329,6 +9587,7 @@
               <w:rPr>
                 <w:b/>
                 <w:bCs/>
+                <w:highlight w:val="darkYellow"/>
               </w:rPr>
               <w:t>)-&gt;</w:t>
             </w:r>
@@ -8337,6 +9596,7 @@
               <w:rPr>
                 <w:b/>
                 <w:bCs/>
+                <w:highlight w:val="darkYellow"/>
               </w:rPr>
               <w:t>vp</w:t>
             </w:r>
@@ -8345,21 +9605,16 @@
               <w:rPr>
                 <w:b/>
                 <w:bCs/>
-              </w:rPr>
-              <w:t xml:space="preserve"> }</w:t>
-            </w:r>
-            <w:r>
-              <w:rPr>
-                <w:b/>
-                <w:bCs/>
-              </w:rPr>
-              <w:t xml:space="preserve"> { </w:t>
-            </w:r>
-            <w:proofErr w:type="spellStart"/>
-            <w:r>
-              <w:rPr>
-                <w:b/>
-                <w:bCs/>
+                <w:highlight w:val="darkYellow"/>
+              </w:rPr>
+              <w:t xml:space="preserve"> } { </w:t>
+            </w:r>
+            <w:proofErr w:type="spellStart"/>
+            <w:r>
+              <w:rPr>
+                <w:b/>
+                <w:bCs/>
+                <w:highlight w:val="darkYellow"/>
               </w:rPr>
               <w:t>globalflag</w:t>
             </w:r>
@@ -8368,8 +9623,16 @@
               <w:rPr>
                 <w:b/>
                 <w:bCs/>
-              </w:rPr>
-              <w:t xml:space="preserve"> = false } </w:t>
+                <w:highlight w:val="darkYellow"/>
+              </w:rPr>
+              <w:t xml:space="preserve"> = false }</w:t>
+            </w:r>
+            <w:r>
+              <w:rPr>
+                <w:b/>
+                <w:bCs/>
+              </w:rPr>
+              <w:t xml:space="preserve"> </w:t>
             </w:r>
             <w:r>
               <w:t>&lt;</w:t>
@@ -8380,15 +9643,28 @@
             </w:r>
             <w:proofErr w:type="spellEnd"/>
             <w:r>
-              <w:t>&gt;|ID</w:t>
-            </w:r>
-            <w:r>
-              <w:t xml:space="preserve"> </w:t>
-            </w:r>
-            <w:r>
-              <w:rPr>
-                <w:b/>
-                <w:bCs/>
+              <w:t>&gt;</w:t>
+            </w:r>
+            <w:r>
+              <w:t xml:space="preserve"> </w:t>
+            </w:r>
+            <w:r>
+              <w:t>|</w:t>
+            </w:r>
+            <w:r>
+              <w:t xml:space="preserve"> </w:t>
+            </w:r>
+            <w:r>
+              <w:t>ID</w:t>
+            </w:r>
+            <w:r>
+              <w:t xml:space="preserve"> </w:t>
+            </w:r>
+            <w:r>
+              <w:rPr>
+                <w:b/>
+                <w:bCs/>
+                <w:highlight w:val="darkYellow"/>
               </w:rPr>
               <w:t>{</w:t>
             </w:r>
@@ -8397,29 +9673,33 @@
               <w:rPr>
                 <w:b/>
                 <w:bCs/>
-              </w:rPr>
-              <w:t>globallefttype</w:t>
-            </w:r>
-            <w:proofErr w:type="spellEnd"/>
-            <w:r>
-              <w:rPr>
-                <w:b/>
-                <w:bCs/>
-              </w:rPr>
-              <w:t xml:space="preserve"> = </w:t>
-            </w:r>
-            <w:r>
-              <w:rPr>
-                <w:b/>
-                <w:bCs/>
-              </w:rPr>
-              <w:t>(*</w:t>
-            </w:r>
-            <w:proofErr w:type="spellStart"/>
-            <w:r>
-              <w:rPr>
-                <w:b/>
-                <w:bCs/>
+                <w:highlight w:val="darkYellow"/>
+              </w:rPr>
+              <w:t>global</w:t>
+            </w:r>
+            <w:r>
+              <w:rPr>
+                <w:b/>
+                <w:bCs/>
+                <w:highlight w:val="darkYellow"/>
+              </w:rPr>
+              <w:t>type</w:t>
+            </w:r>
+            <w:proofErr w:type="spellEnd"/>
+            <w:r>
+              <w:rPr>
+                <w:b/>
+                <w:bCs/>
+                <w:highlight w:val="darkYellow"/>
+              </w:rPr>
+              <w:t xml:space="preserve"> = (*</w:t>
+            </w:r>
+            <w:proofErr w:type="spellStart"/>
+            <w:r>
+              <w:rPr>
+                <w:b/>
+                <w:bCs/>
+                <w:highlight w:val="darkYellow"/>
               </w:rPr>
               <w:t>curr</w:t>
             </w:r>
@@ -8428,6 +9708,7 @@
               <w:rPr>
                 <w:b/>
                 <w:bCs/>
+                <w:highlight w:val="darkYellow"/>
               </w:rPr>
               <w:t>)-&gt;</w:t>
             </w:r>
@@ -8436,6 +9717,7 @@
               <w:rPr>
                 <w:b/>
                 <w:bCs/>
+                <w:highlight w:val="darkYellow"/>
               </w:rPr>
               <w:t>vp</w:t>
             </w:r>
@@ -8444,6 +9726,7 @@
               <w:rPr>
                 <w:b/>
                 <w:bCs/>
+                <w:highlight w:val="darkYellow"/>
               </w:rPr>
               <w:t xml:space="preserve"> }</w:t>
             </w:r>
@@ -8467,12 +9750,127 @@
           </w:p>
           <w:p>
             <w:r>
-              <w:t>&lt;C2&gt; --&gt; &lt;OE&gt; | ~</w:t>
+              <w:t>&lt;C2&gt; --&gt; &lt;OE&gt;</w:t>
+            </w:r>
+            <w:r>
+              <w:t xml:space="preserve"> </w:t>
+            </w:r>
+            <w:r>
+              <w:rPr>
+                <w:b/>
+                <w:bCs/>
+                <w:highlight w:val="darkYellow"/>
+              </w:rPr>
+              <w:t xml:space="preserve">{if Type == </w:t>
+            </w:r>
+            <w:proofErr w:type="spellStart"/>
+            <w:r>
+              <w:rPr>
+                <w:b/>
+                <w:bCs/>
+                <w:highlight w:val="darkYellow"/>
+              </w:rPr>
+              <w:t>int</w:t>
+            </w:r>
+            <w:proofErr w:type="spellEnd"/>
+            <w:r>
+              <w:rPr>
+                <w:b/>
+                <w:bCs/>
+                <w:highlight w:val="darkYellow"/>
+              </w:rPr>
+              <w:t xml:space="preserve"> | float ||char ||bool ||string true else not compatible }</w:t>
+            </w:r>
+            <w:r>
+              <w:t xml:space="preserve"> | ~</w:t>
             </w:r>
           </w:p>
           <w:p>
             <w:r>
-              <w:t xml:space="preserve">&lt;C3&gt; --&gt; ID &lt;X11&gt; | </w:t>
+              <w:t xml:space="preserve">&lt;C3&gt; --&gt; ID </w:t>
+            </w:r>
+            <w:r>
+              <w:t xml:space="preserve"> </w:t>
+            </w:r>
+            <w:r>
+              <w:rPr>
+                <w:b/>
+                <w:bCs/>
+                <w:highlight w:val="darkYellow"/>
+              </w:rPr>
+              <w:t>{</w:t>
+            </w:r>
+            <w:proofErr w:type="spellStart"/>
+            <w:r>
+              <w:rPr>
+                <w:b/>
+                <w:bCs/>
+                <w:highlight w:val="darkYellow"/>
+              </w:rPr>
+              <w:t>global</w:t>
+            </w:r>
+            <w:r>
+              <w:rPr>
+                <w:b/>
+                <w:bCs/>
+                <w:highlight w:val="darkYellow"/>
+              </w:rPr>
+              <w:t>type</w:t>
+            </w:r>
+            <w:proofErr w:type="spellEnd"/>
+            <w:r>
+              <w:rPr>
+                <w:b/>
+                <w:bCs/>
+                <w:highlight w:val="darkYellow"/>
+              </w:rPr>
+              <w:t xml:space="preserve"> = (*</w:t>
+            </w:r>
+            <w:proofErr w:type="spellStart"/>
+            <w:r>
+              <w:rPr>
+                <w:b/>
+                <w:bCs/>
+                <w:highlight w:val="darkYellow"/>
+              </w:rPr>
+              <w:t>curr</w:t>
+            </w:r>
+            <w:proofErr w:type="spellEnd"/>
+            <w:r>
+              <w:rPr>
+                <w:b/>
+                <w:bCs/>
+                <w:highlight w:val="darkYellow"/>
+              </w:rPr>
+              <w:t>)-&gt;</w:t>
+            </w:r>
+            <w:proofErr w:type="spellStart"/>
+            <w:r>
+              <w:rPr>
+                <w:b/>
+                <w:bCs/>
+                <w:highlight w:val="darkYellow"/>
+              </w:rPr>
+              <w:t>vp</w:t>
+            </w:r>
+            <w:proofErr w:type="spellEnd"/>
+            <w:r>
+              <w:rPr>
+                <w:b/>
+                <w:bCs/>
+                <w:highlight w:val="darkYellow"/>
+              </w:rPr>
+              <w:t xml:space="preserve"> }</w:t>
+            </w:r>
+            <w:r>
+              <w:rPr>
+                <w:b/>
+                <w:bCs/>
+              </w:rPr>
+              <w:t xml:space="preserve"> </w:t>
+            </w:r>
+            <w:r>
+              <w:t xml:space="preserve">&lt;X11&gt; | </w:t>
             </w:r>
             <w:proofErr w:type="spellStart"/>
             <w:r>
@@ -8482,6 +9880,8 @@
             <w:r>
               <w:t xml:space="preserve"> | ~</w:t>
             </w:r>
+            <w:bookmarkStart w:id="0" w:name="_GoBack"/>
+            <w:bookmarkEnd w:id="0"/>
           </w:p>
           <w:p>
             <w:r>
@@ -8505,7 +9905,10 @@
             </w:r>
             <w:proofErr w:type="spellStart"/>
             <w:r>
-              <w:t>const</w:t>
+              <w:t>co</w:t>
+            </w:r>
+            <w:r>
+              <w:t>nst</w:t>
             </w:r>
             <w:proofErr w:type="spellEnd"/>
             <w:r>
@@ -8513,43 +9916,17 @@
             </w:r>
             <w:proofErr w:type="spellStart"/>
             <w:r>
-              <w:t>int_const</w:t>
-            </w:r>
-            <w:proofErr w:type="spellEnd"/>
-            <w:r>
-              <w:t xml:space="preserve"> | </w:t>
-            </w:r>
-            <w:proofErr w:type="spellStart"/>
-            <w:r>
-              <w:t>Float_const</w:t>
-            </w:r>
-            <w:proofErr w:type="spellEnd"/>
-            <w:r>
-              <w:t xml:space="preserve"> | </w:t>
-            </w:r>
-            <w:proofErr w:type="spellStart"/>
-            <w:r>
-              <w:t>string_const</w:t>
-            </w:r>
-            <w:proofErr w:type="spellEnd"/>
-            <w:r>
-              <w:t xml:space="preserve"> | </w:t>
-            </w:r>
-            <w:proofErr w:type="spellStart"/>
-            <w:r>
-              <w:t>bool_const</w:t>
-            </w:r>
-            <w:proofErr w:type="spellEnd"/>
-            <w:r>
-              <w:t xml:space="preserve"> |</w:t>
-            </w:r>
-            <w:proofErr w:type="spellStart"/>
-            <w:r>
-              <w:t>char_const</w:t>
-            </w:r>
-            <w:proofErr w:type="spellEnd"/>
-            <w:r>
-              <w:t xml:space="preserve"> </w:t>
+              <w:t>int</w:t>
+            </w:r>
+            <w:proofErr w:type="spellEnd"/>
+            <w:r>
+              <w:t xml:space="preserve"> | Float</w:t>
+            </w:r>
+            <w:r>
+              <w:t xml:space="preserve"> | strin</w:t>
+            </w:r>
+            <w:r>
+              <w:t>g | bool |char</w:t>
             </w:r>
           </w:p>
         </w:tc>
@@ -8640,15 +10017,7 @@
                 <w:bCs/>
                 <w:highlight w:val="darkYellow"/>
               </w:rPr>
-              <w:t>DTobj.r</w:t>
-            </w:r>
-            <w:r>
-              <w:rPr>
-                <w:b/>
-                <w:bCs/>
-                <w:highlight w:val="darkYellow"/>
-              </w:rPr>
-              <w:t>etAddress</w:t>
+              <w:t>DTobj.retAddress</w:t>
             </w:r>
             <w:proofErr w:type="spellEnd"/>
             <w:r>
@@ -9640,7 +11009,7 @@
 </file>
 
 <file path=customXml/itemProps1.xml><?xml version="1.0" encoding="utf-8"?>
-<ds:datastoreItem xmlns:ds="http://schemas.openxmlformats.org/officeDocument/2006/customXml" ds:itemID="{78753A7A-CB44-4E5E-9CE3-E2593A1D051D}">
+<ds:datastoreItem xmlns:ds="http://schemas.openxmlformats.org/officeDocument/2006/customXml" ds:itemID="{0072A738-2B4E-412B-9639-F48B55BD0ADA}">
   <ds:schemaRefs>
     <ds:schemaRef ds:uri="http://schemas.openxmlformats.org/officeDocument/2006/bibliography"/>
   </ds:schemaRefs>

--- a/Attributed grammar.docx
+++ b/Attributed grammar.docx
@@ -830,6 +830,51 @@
               <w:t xml:space="preserve"> </w:t>
             </w:r>
             <w:r>
+              <w:rPr>
+                <w:b/>
+              </w:rPr>
+              <w:t xml:space="preserve"> </w:t>
+            </w:r>
+            <w:r>
+              <w:rPr>
+                <w:b/>
+                <w:highlight w:val="darkYellow"/>
+              </w:rPr>
+              <w:t xml:space="preserve">{Type = </w:t>
+            </w:r>
+            <w:proofErr w:type="spellStart"/>
+            <w:r>
+              <w:rPr>
+                <w:b/>
+                <w:highlight w:val="darkYellow"/>
+              </w:rPr>
+              <w:t>stobj.lookup</w:t>
+            </w:r>
+            <w:proofErr w:type="spellEnd"/>
+            <w:r>
+              <w:rPr>
+                <w:b/>
+                <w:highlight w:val="darkYellow"/>
+              </w:rPr>
+              <w:t>(</w:t>
+            </w:r>
+            <w:proofErr w:type="spellStart"/>
+            <w:r>
+              <w:rPr>
+                <w:b/>
+                <w:highlight w:val="darkYellow"/>
+              </w:rPr>
+              <w:t>globaltype</w:t>
+            </w:r>
+            <w:proofErr w:type="spellEnd"/>
+            <w:r>
+              <w:rPr>
+                <w:b/>
+                <w:highlight w:val="darkYellow"/>
+              </w:rPr>
+              <w:t>)}</w:t>
+            </w:r>
+            <w:r>
               <w:t xml:space="preserve"> &lt;</w:t>
             </w:r>
             <w:r>
@@ -1745,7 +1790,35 @@
                 <w:bCs/>
                 <w:highlight w:val="darkYellow"/>
               </w:rPr>
-              <w:t>= (*</w:t>
+              <w:t>=</w:t>
+            </w:r>
+            <w:proofErr w:type="spellStart"/>
+            <w:r>
+              <w:rPr>
+                <w:b/>
+                <w:bCs/>
+                <w:highlight w:val="darkYellow"/>
+              </w:rPr>
+              <w:t>tempvar</w:t>
+            </w:r>
+            <w:proofErr w:type="spellEnd"/>
+            <w:r>
+              <w:rPr>
+                <w:b/>
+                <w:bCs/>
+                <w:highlight w:val="darkYellow"/>
+              </w:rPr>
+              <w:t>=</w:t>
+            </w:r>
+            <w:bookmarkStart w:id="0" w:name="_GoBack"/>
+            <w:bookmarkEnd w:id="0"/>
+            <w:r>
+              <w:rPr>
+                <w:b/>
+                <w:bCs/>
+                <w:highlight w:val="darkYellow"/>
+              </w:rPr>
+              <w:t xml:space="preserve"> (*</w:t>
             </w:r>
             <w:proofErr w:type="spellStart"/>
             <w:r>
@@ -1784,6 +1857,95 @@
               <w:t xml:space="preserve"> }</w:t>
             </w:r>
             <w:r>
+              <w:t xml:space="preserve"> </w:t>
+            </w:r>
+            <w:r>
+              <w:t xml:space="preserve"> </w:t>
+            </w:r>
+            <w:r>
+              <w:rPr>
+                <w:b/>
+                <w:bCs/>
+                <w:highlight w:val="darkYellow"/>
+              </w:rPr>
+              <w:t>{</w:t>
+            </w:r>
+            <w:proofErr w:type="spellStart"/>
+            <w:r>
+              <w:rPr>
+                <w:b/>
+                <w:bCs/>
+                <w:highlight w:val="darkYellow"/>
+              </w:rPr>
+              <w:t>globallefttype</w:t>
+            </w:r>
+            <w:proofErr w:type="spellEnd"/>
+            <w:r>
+              <w:rPr>
+                <w:b/>
+                <w:bCs/>
+                <w:highlight w:val="darkYellow"/>
+              </w:rPr>
+              <w:t xml:space="preserve"> = </w:t>
+            </w:r>
+            <w:proofErr w:type="spellStart"/>
+            <w:r>
+              <w:rPr>
+                <w:b/>
+                <w:bCs/>
+                <w:highlight w:val="darkYellow"/>
+              </w:rPr>
+              <w:t>STobj.lookupST</w:t>
+            </w:r>
+            <w:proofErr w:type="spellEnd"/>
+            <w:r>
+              <w:rPr>
+                <w:b/>
+                <w:bCs/>
+                <w:highlight w:val="darkYellow"/>
+              </w:rPr>
+              <w:t>(</w:t>
+            </w:r>
+            <w:proofErr w:type="spellStart"/>
+            <w:r>
+              <w:rPr>
+                <w:b/>
+                <w:bCs/>
+                <w:highlight w:val="darkYellow"/>
+              </w:rPr>
+              <w:t>globaltype</w:t>
+            </w:r>
+            <w:proofErr w:type="spellEnd"/>
+            <w:r>
+              <w:rPr>
+                <w:b/>
+                <w:bCs/>
+                <w:highlight w:val="darkYellow"/>
+              </w:rPr>
+              <w:t xml:space="preserve"> , </w:t>
+            </w:r>
+            <w:proofErr w:type="spellStart"/>
+            <w:r>
+              <w:rPr>
+                <w:b/>
+                <w:bCs/>
+                <w:highlight w:val="darkYellow"/>
+              </w:rPr>
+              <w:t>STstart</w:t>
+            </w:r>
+            <w:proofErr w:type="spellEnd"/>
+            <w:r>
+              <w:rPr>
+                <w:b/>
+                <w:bCs/>
+              </w:rPr>
+              <w:t>)}</w:t>
+            </w:r>
+            <w:r>
+              <w:rPr>
+                <w:b/>
+                <w:bCs/>
+              </w:rPr>
               <w:t xml:space="preserve"> </w:t>
             </w:r>
             <w:r>
@@ -1997,6 +2159,13 @@
               <w:t xml:space="preserve"> </w:t>
             </w:r>
             <w:r>
+              <w:rPr>
+                <w:b/>
+                <w:bCs/>
+              </w:rPr>
+              <w:t xml:space="preserve"> </w:t>
+            </w:r>
+            <w:r>
               <w:t>&lt;X</w:t>
             </w:r>
             <w:r>
@@ -2014,7 +2183,287 @@
               <w:sym w:font="Wingdings" w:char="F0E0"/>
             </w:r>
             <w:r>
-              <w:t xml:space="preserve"> .ID &lt;L1&gt; | ~</w:t>
+              <w:t xml:space="preserve"> .</w:t>
+            </w:r>
+            <w:r>
+              <w:t xml:space="preserve">   </w:t>
+            </w:r>
+            <w:r>
+              <w:rPr>
+                <w:b/>
+                <w:bCs/>
+                <w:highlight w:val="darkYellow"/>
+              </w:rPr>
+              <w:t xml:space="preserve">{ </w:t>
+            </w:r>
+            <w:proofErr w:type="spellStart"/>
+            <w:r>
+              <w:rPr>
+                <w:b/>
+                <w:bCs/>
+                <w:highlight w:val="darkYellow"/>
+              </w:rPr>
+              <w:t>globaloperator</w:t>
+            </w:r>
+            <w:proofErr w:type="spellEnd"/>
+            <w:r>
+              <w:rPr>
+                <w:b/>
+                <w:bCs/>
+                <w:highlight w:val="darkYellow"/>
+              </w:rPr>
+              <w:t xml:space="preserve"> = </w:t>
+            </w:r>
+            <w:proofErr w:type="spellStart"/>
+            <w:r>
+              <w:rPr>
+                <w:b/>
+                <w:bCs/>
+                <w:highlight w:val="darkYellow"/>
+              </w:rPr>
+              <w:t>curr</w:t>
+            </w:r>
+            <w:proofErr w:type="spellEnd"/>
+            <w:r>
+              <w:rPr>
+                <w:b/>
+                <w:bCs/>
+                <w:highlight w:val="darkYellow"/>
+              </w:rPr>
+              <w:t>-&gt;</w:t>
+            </w:r>
+            <w:proofErr w:type="spellStart"/>
+            <w:r>
+              <w:rPr>
+                <w:b/>
+                <w:bCs/>
+                <w:highlight w:val="darkYellow"/>
+              </w:rPr>
+              <w:t>vp</w:t>
+            </w:r>
+            <w:proofErr w:type="spellEnd"/>
+            <w:r>
+              <w:rPr>
+                <w:b/>
+                <w:bCs/>
+                <w:highlight w:val="darkYellow"/>
+              </w:rPr>
+              <w:t xml:space="preserve"> }</w:t>
+            </w:r>
+            <w:r>
+              <w:rPr>
+                <w:b/>
+                <w:bCs/>
+              </w:rPr>
+              <w:t xml:space="preserve">  </w:t>
+            </w:r>
+            <w:r>
+              <w:t>ID</w:t>
+            </w:r>
+            <w:r>
+              <w:t xml:space="preserve">  </w:t>
+            </w:r>
+            <w:r>
+              <w:t xml:space="preserve"> </w:t>
+            </w:r>
+            <w:r>
+              <w:rPr>
+                <w:b/>
+                <w:bCs/>
+                <w:highlight w:val="darkYellow"/>
+              </w:rPr>
+              <w:t>{</w:t>
+            </w:r>
+            <w:proofErr w:type="spellStart"/>
+            <w:r>
+              <w:rPr>
+                <w:b/>
+                <w:bCs/>
+                <w:highlight w:val="darkYellow"/>
+              </w:rPr>
+              <w:t>globalrighttype</w:t>
+            </w:r>
+            <w:proofErr w:type="spellEnd"/>
+            <w:r>
+              <w:rPr>
+                <w:b/>
+                <w:bCs/>
+                <w:highlight w:val="darkYellow"/>
+              </w:rPr>
+              <w:t xml:space="preserve"> = </w:t>
+            </w:r>
+            <w:proofErr w:type="spellStart"/>
+            <w:r>
+              <w:rPr>
+                <w:b/>
+                <w:bCs/>
+                <w:highlight w:val="darkYellow"/>
+              </w:rPr>
+              <w:t>curr</w:t>
+            </w:r>
+            <w:proofErr w:type="spellEnd"/>
+            <w:r>
+              <w:rPr>
+                <w:b/>
+                <w:bCs/>
+                <w:highlight w:val="darkYellow"/>
+              </w:rPr>
+              <w:t>-&gt;</w:t>
+            </w:r>
+            <w:proofErr w:type="spellStart"/>
+            <w:r>
+              <w:rPr>
+                <w:b/>
+                <w:bCs/>
+                <w:highlight w:val="darkYellow"/>
+              </w:rPr>
+              <w:t>vp</w:t>
+            </w:r>
+            <w:proofErr w:type="spellEnd"/>
+            <w:r>
+              <w:rPr>
+                <w:b/>
+                <w:bCs/>
+                <w:highlight w:val="darkYellow"/>
+              </w:rPr>
+              <w:t>}</w:t>
+            </w:r>
+            <w:r>
+              <w:rPr>
+                <w:b/>
+                <w:bCs/>
+              </w:rPr>
+              <w:t xml:space="preserve">     </w:t>
+            </w:r>
+            <w:r>
+              <w:rPr>
+                <w:b/>
+                <w:bCs/>
+                <w:highlight w:val="darkYellow"/>
+              </w:rPr>
+              <w:t xml:space="preserve">{Type = </w:t>
+            </w:r>
+            <w:proofErr w:type="spellStart"/>
+            <w:r>
+              <w:rPr>
+                <w:b/>
+                <w:bCs/>
+                <w:highlight w:val="darkYellow"/>
+              </w:rPr>
+              <w:t>checkcompatibility</w:t>
+            </w:r>
+            <w:proofErr w:type="spellEnd"/>
+            <w:r>
+              <w:rPr>
+                <w:b/>
+                <w:bCs/>
+                <w:highlight w:val="darkYellow"/>
+              </w:rPr>
+              <w:t xml:space="preserve"> (</w:t>
+            </w:r>
+            <w:proofErr w:type="spellStart"/>
+            <w:r>
+              <w:rPr>
+                <w:b/>
+                <w:bCs/>
+                <w:highlight w:val="darkYellow"/>
+              </w:rPr>
+              <w:t>globalLefttype</w:t>
+            </w:r>
+            <w:proofErr w:type="spellEnd"/>
+            <w:r>
+              <w:rPr>
+                <w:b/>
+                <w:bCs/>
+                <w:highlight w:val="darkYellow"/>
+              </w:rPr>
+              <w:t xml:space="preserve">   , </w:t>
+            </w:r>
+            <w:proofErr w:type="spellStart"/>
+            <w:r>
+              <w:rPr>
+                <w:b/>
+                <w:bCs/>
+                <w:highlight w:val="darkYellow"/>
+              </w:rPr>
+              <w:t>globalRightType</w:t>
+            </w:r>
+            <w:proofErr w:type="spellEnd"/>
+            <w:r>
+              <w:rPr>
+                <w:b/>
+                <w:bCs/>
+                <w:highlight w:val="darkYellow"/>
+              </w:rPr>
+              <w:t xml:space="preserve"> , “ ” , </w:t>
+            </w:r>
+            <w:proofErr w:type="spellStart"/>
+            <w:r>
+              <w:rPr>
+                <w:b/>
+                <w:bCs/>
+                <w:highlight w:val="darkYellow"/>
+              </w:rPr>
+              <w:t>globaloperator</w:t>
+            </w:r>
+            <w:proofErr w:type="spellEnd"/>
+            <w:r>
+              <w:rPr>
+                <w:b/>
+                <w:bCs/>
+                <w:highlight w:val="darkYellow"/>
+              </w:rPr>
+              <w:t xml:space="preserve"> )}</w:t>
+            </w:r>
+            <w:r>
+              <w:rPr>
+                <w:b/>
+                <w:bCs/>
+              </w:rPr>
+              <w:t xml:space="preserve"> </w:t>
+            </w:r>
+            <w:r>
+              <w:rPr>
+                <w:b/>
+                <w:bCs/>
+                <w:highlight w:val="darkYellow"/>
+              </w:rPr>
+              <w:t>{</w:t>
+            </w:r>
+            <w:proofErr w:type="spellStart"/>
+            <w:r>
+              <w:rPr>
+                <w:b/>
+                <w:bCs/>
+                <w:highlight w:val="darkYellow"/>
+              </w:rPr>
+              <w:t>globalLeftType</w:t>
+            </w:r>
+            <w:proofErr w:type="spellEnd"/>
+            <w:r>
+              <w:rPr>
+                <w:b/>
+                <w:bCs/>
+                <w:highlight w:val="darkYellow"/>
+              </w:rPr>
+              <w:t xml:space="preserve"> = Type}</w:t>
+            </w:r>
+            <w:r>
+              <w:rPr>
+                <w:b/>
+                <w:bCs/>
+              </w:rPr>
+              <w:t xml:space="preserve"> </w:t>
+            </w:r>
+            <w:r>
+              <w:rPr>
+                <w:b/>
+                <w:bCs/>
+              </w:rPr>
+              <w:t xml:space="preserve"> </w:t>
+            </w:r>
+            <w:r>
+              <w:t>&lt;L1&gt; | ~</w:t>
             </w:r>
             <w:r>
               <w:t xml:space="preserve">  </w:t>
@@ -2167,6 +2616,7 @@
           </w:tcPr>
           <w:p>
             <w:r>
+              <w:lastRenderedPageBreak/>
               <w:t>5- &lt;</w:t>
             </w:r>
             <w:proofErr w:type="spellStart"/>
@@ -2826,7 +3276,211 @@
             </w:r>
             <w:proofErr w:type="spellEnd"/>
             <w:r>
-              <w:t>&gt; --&gt;AOP &lt;init2&gt; | &lt;list&gt;</w:t>
+              <w:t xml:space="preserve">&gt; --&gt;AOP </w:t>
+            </w:r>
+            <w:r>
+              <w:t xml:space="preserve"> </w:t>
+            </w:r>
+            <w:r>
+              <w:rPr>
+                <w:b/>
+                <w:bCs/>
+                <w:highlight w:val="darkYellow"/>
+              </w:rPr>
+              <w:t>{</w:t>
+            </w:r>
+            <w:proofErr w:type="spellStart"/>
+            <w:r>
+              <w:rPr>
+                <w:b/>
+                <w:bCs/>
+                <w:highlight w:val="darkYellow"/>
+              </w:rPr>
+              <w:t>STobj.insert</w:t>
+            </w:r>
+            <w:proofErr w:type="spellEnd"/>
+            <w:r>
+              <w:rPr>
+                <w:b/>
+                <w:bCs/>
+                <w:highlight w:val="darkYellow"/>
+              </w:rPr>
+              <w:t>(</w:t>
+            </w:r>
+            <w:proofErr w:type="spellStart"/>
+            <w:r>
+              <w:rPr>
+                <w:b/>
+                <w:bCs/>
+                <w:highlight w:val="darkYellow"/>
+              </w:rPr>
+              <w:t>global</w:t>
+            </w:r>
+            <w:r>
+              <w:rPr>
+                <w:b/>
+                <w:highlight w:val="darkYellow"/>
+              </w:rPr>
+              <w:t>name</w:t>
+            </w:r>
+            <w:proofErr w:type="spellEnd"/>
+            <w:r>
+              <w:rPr>
+                <w:b/>
+                <w:highlight w:val="darkYellow"/>
+              </w:rPr>
+              <w:t xml:space="preserve"> ,</w:t>
+            </w:r>
+            <w:r>
+              <w:rPr>
+                <w:b/>
+                <w:bCs/>
+                <w:highlight w:val="darkYellow"/>
+              </w:rPr>
+              <w:t xml:space="preserve"> </w:t>
+            </w:r>
+            <w:proofErr w:type="spellStart"/>
+            <w:r>
+              <w:rPr>
+                <w:b/>
+                <w:bCs/>
+                <w:highlight w:val="darkYellow"/>
+              </w:rPr>
+              <w:t>globaltype</w:t>
+            </w:r>
+            <w:proofErr w:type="spellEnd"/>
+            <w:r>
+              <w:rPr>
+                <w:b/>
+                <w:bCs/>
+                <w:highlight w:val="darkYellow"/>
+              </w:rPr>
+              <w:t>,</w:t>
+            </w:r>
+            <w:r>
+              <w:rPr>
+                <w:b/>
+                <w:highlight w:val="darkYellow"/>
+              </w:rPr>
+              <w:t xml:space="preserve"> </w:t>
+            </w:r>
+            <w:proofErr w:type="spellStart"/>
+            <w:r>
+              <w:rPr>
+                <w:b/>
+                <w:bCs/>
+                <w:highlight w:val="darkYellow"/>
+              </w:rPr>
+              <w:t>globalcurrScope</w:t>
+            </w:r>
+            <w:proofErr w:type="spellEnd"/>
+            <w:r>
+              <w:rPr>
+                <w:b/>
+                <w:bCs/>
+                <w:highlight w:val="darkYellow"/>
+              </w:rPr>
+              <w:t>, &amp;</w:t>
+            </w:r>
+            <w:proofErr w:type="spellStart"/>
+            <w:r>
+              <w:rPr>
+                <w:b/>
+                <w:bCs/>
+                <w:highlight w:val="darkYellow"/>
+              </w:rPr>
+              <w:t>STstart</w:t>
+            </w:r>
+            <w:proofErr w:type="spellEnd"/>
+            <w:r>
+              <w:rPr>
+                <w:b/>
+                <w:bCs/>
+                <w:highlight w:val="darkYellow"/>
+              </w:rPr>
+              <w:t>) }</w:t>
+            </w:r>
+            <w:r>
+              <w:rPr>
+                <w:b/>
+                <w:bCs/>
+              </w:rPr>
+              <w:t xml:space="preserve"> </w:t>
+            </w:r>
+            <w:r>
+              <w:rPr>
+                <w:b/>
+                <w:bCs/>
+              </w:rPr>
+              <w:t xml:space="preserve"> </w:t>
+            </w:r>
+            <w:r>
+              <w:rPr>
+                <w:b/>
+                <w:bCs/>
+                <w:highlight w:val="darkYellow"/>
+              </w:rPr>
+              <w:t>{</w:t>
+            </w:r>
+            <w:proofErr w:type="spellStart"/>
+            <w:r>
+              <w:rPr>
+                <w:b/>
+                <w:bCs/>
+                <w:highlight w:val="darkYellow"/>
+              </w:rPr>
+              <w:t>globaloperator</w:t>
+            </w:r>
+            <w:proofErr w:type="spellEnd"/>
+            <w:r>
+              <w:rPr>
+                <w:b/>
+                <w:bCs/>
+                <w:highlight w:val="darkYellow"/>
+              </w:rPr>
+              <w:t xml:space="preserve"> = </w:t>
+            </w:r>
+            <w:proofErr w:type="spellStart"/>
+            <w:r>
+              <w:rPr>
+                <w:b/>
+                <w:bCs/>
+                <w:highlight w:val="darkYellow"/>
+              </w:rPr>
+              <w:t>curr</w:t>
+            </w:r>
+            <w:proofErr w:type="spellEnd"/>
+            <w:r>
+              <w:rPr>
+                <w:b/>
+                <w:bCs/>
+                <w:highlight w:val="darkYellow"/>
+              </w:rPr>
+              <w:t>-&gt;</w:t>
+            </w:r>
+            <w:proofErr w:type="spellStart"/>
+            <w:r>
+              <w:rPr>
+                <w:b/>
+                <w:bCs/>
+                <w:highlight w:val="darkYellow"/>
+              </w:rPr>
+              <w:t>vp</w:t>
+            </w:r>
+            <w:proofErr w:type="spellEnd"/>
+            <w:r>
+              <w:rPr>
+                <w:b/>
+                <w:bCs/>
+                <w:highlight w:val="darkYellow"/>
+              </w:rPr>
+              <w:t>}</w:t>
+            </w:r>
+            <w:r>
+              <w:t xml:space="preserve">  </w:t>
+            </w:r>
+            <w:r>
+              <w:t>&lt;init2&gt; | &lt;list&gt;</w:t>
             </w:r>
           </w:p>
           <w:p>
@@ -2834,7 +3488,118 @@
               <w:t xml:space="preserve">&lt;init2&gt; --&gt; </w:t>
             </w:r>
             <w:r>
-              <w:t xml:space="preserve"> &lt;OE&gt; ;</w:t>
+              <w:t xml:space="preserve"> &lt;OE&gt;</w:t>
+            </w:r>
+            <w:r>
+              <w:t xml:space="preserve">  </w:t>
+            </w:r>
+            <w:r>
+              <w:rPr>
+                <w:b/>
+                <w:bCs/>
+                <w:highlight w:val="darkYellow"/>
+              </w:rPr>
+              <w:t>{</w:t>
+            </w:r>
+            <w:proofErr w:type="spellStart"/>
+            <w:r>
+              <w:rPr>
+                <w:b/>
+                <w:bCs/>
+                <w:highlight w:val="darkYellow"/>
+              </w:rPr>
+              <w:t>tempType</w:t>
+            </w:r>
+            <w:proofErr w:type="spellEnd"/>
+            <w:r>
+              <w:rPr>
+                <w:b/>
+                <w:bCs/>
+                <w:highlight w:val="darkYellow"/>
+              </w:rPr>
+              <w:t xml:space="preserve"> = </w:t>
+            </w:r>
+            <w:proofErr w:type="spellStart"/>
+            <w:r>
+              <w:rPr>
+                <w:b/>
+                <w:bCs/>
+                <w:highlight w:val="darkYellow"/>
+              </w:rPr>
+              <w:t>Compatiblitycheck</w:t>
+            </w:r>
+            <w:proofErr w:type="spellEnd"/>
+            <w:r>
+              <w:rPr>
+                <w:b/>
+                <w:bCs/>
+                <w:highlight w:val="darkYellow"/>
+              </w:rPr>
+              <w:t>(</w:t>
+            </w:r>
+            <w:proofErr w:type="spellStart"/>
+            <w:r>
+              <w:rPr>
+                <w:b/>
+                <w:bCs/>
+                <w:highlight w:val="darkYellow"/>
+              </w:rPr>
+              <w:t>globaltype</w:t>
+            </w:r>
+            <w:proofErr w:type="spellEnd"/>
+            <w:r>
+              <w:rPr>
+                <w:b/>
+                <w:bCs/>
+                <w:highlight w:val="darkYellow"/>
+              </w:rPr>
+              <w:t xml:space="preserve"> , Type , </w:t>
+            </w:r>
+            <w:proofErr w:type="spellStart"/>
+            <w:r>
+              <w:rPr>
+                <w:b/>
+                <w:bCs/>
+                <w:highlight w:val="darkYellow"/>
+              </w:rPr>
+              <w:t>tempoperator</w:t>
+            </w:r>
+            <w:proofErr w:type="spellEnd"/>
+            <w:r>
+              <w:rPr>
+                <w:b/>
+                <w:bCs/>
+                <w:highlight w:val="darkYellow"/>
+              </w:rPr>
+              <w:t xml:space="preserve"> , </w:t>
+            </w:r>
+            <w:proofErr w:type="spellStart"/>
+            <w:r>
+              <w:rPr>
+                <w:b/>
+                <w:bCs/>
+                <w:highlight w:val="darkYellow"/>
+              </w:rPr>
+              <w:t>STstart</w:t>
+            </w:r>
+            <w:proofErr w:type="spellEnd"/>
+            <w:r>
+              <w:rPr>
+                <w:b/>
+                <w:bCs/>
+                <w:highlight w:val="darkYellow"/>
+              </w:rPr>
+              <w:t>) }</w:t>
+            </w:r>
+            <w:r>
+              <w:rPr>
+                <w:b/>
+                <w:bCs/>
+              </w:rPr>
+              <w:t xml:space="preserve"> </w:t>
+            </w:r>
+            <w:r>
+              <w:t xml:space="preserve"> ;</w:t>
             </w:r>
           </w:p>
           <w:p>
@@ -5211,6 +5976,7 @@
           </w:p>
           <w:p>
             <w:r>
+              <w:lastRenderedPageBreak/>
               <w:t>&lt;RE'&gt; --&gt;ROP</w:t>
             </w:r>
             <w:r>
@@ -5909,7 +6675,6 @@
           <w:p/>
           <w:p>
             <w:r>
-              <w:lastRenderedPageBreak/>
               <w:t xml:space="preserve">&lt;F&gt; --&gt; &lt;CONST&gt; </w:t>
             </w:r>
             <w:r>
@@ -7553,15 +8318,7 @@
                 <w:bCs/>
                 <w:highlight w:val="darkYellow"/>
               </w:rPr>
-              <w:t xml:space="preserve"> </w:t>
-            </w:r>
-            <w:r>
-              <w:rPr>
-                <w:b/>
-                <w:bCs/>
-                <w:highlight w:val="darkYellow"/>
-              </w:rPr>
-              <w:t>{</w:t>
+              <w:t xml:space="preserve"> {</w:t>
             </w:r>
             <w:proofErr w:type="spellStart"/>
             <w:r>
@@ -7600,10 +8357,7 @@
               <w:t>()}</w:t>
             </w:r>
             <w:r>
-              <w:t xml:space="preserve"> </w:t>
-            </w:r>
-            <w:r>
-              <w:t xml:space="preserve"> </w:t>
+              <w:t xml:space="preserve">  </w:t>
             </w:r>
             <w:r>
               <w:t>&lt;MST&gt;</w:t>
@@ -8149,6 +8903,7 @@
           </w:tcPr>
           <w:p>
             <w:r>
+              <w:lastRenderedPageBreak/>
               <w:t>15- &lt;class&gt; --&gt; class</w:t>
             </w:r>
             <w:r>
@@ -9149,7 +9904,6 @@
               </w:rPr>
             </w:pPr>
             <w:r>
-              <w:lastRenderedPageBreak/>
               <w:t xml:space="preserve">&lt;word&gt; --&gt; virtual | </w:t>
             </w:r>
             <w:proofErr w:type="spellStart"/>
@@ -9382,7 +10136,6 @@
           </w:tcPr>
           <w:p>
             <w:r>
-              <w:lastRenderedPageBreak/>
               <w:t>16- &lt;</w:t>
             </w:r>
             <w:proofErr w:type="spellStart"/>
@@ -9737,6 +10490,60 @@
               <w:t xml:space="preserve"> </w:t>
             </w:r>
             <w:r>
+              <w:t xml:space="preserve"> </w:t>
+            </w:r>
+            <w:r>
+              <w:rPr>
+                <w:b/>
+                <w:bCs/>
+                <w:highlight w:val="darkYellow"/>
+              </w:rPr>
+              <w:t xml:space="preserve">{Type = </w:t>
+            </w:r>
+            <w:proofErr w:type="spellStart"/>
+            <w:r>
+              <w:rPr>
+                <w:b/>
+                <w:bCs/>
+                <w:highlight w:val="darkYellow"/>
+              </w:rPr>
+              <w:t>STobj.ookup</w:t>
+            </w:r>
+            <w:proofErr w:type="spellEnd"/>
+            <w:r>
+              <w:rPr>
+                <w:b/>
+                <w:bCs/>
+                <w:highlight w:val="darkYellow"/>
+              </w:rPr>
+              <w:t>(</w:t>
+            </w:r>
+            <w:proofErr w:type="spellStart"/>
+            <w:r>
+              <w:rPr>
+                <w:b/>
+                <w:bCs/>
+                <w:highlight w:val="darkYellow"/>
+              </w:rPr>
+              <w:t>globaltype</w:t>
+            </w:r>
+            <w:proofErr w:type="spellEnd"/>
+            <w:r>
+              <w:rPr>
+                <w:b/>
+                <w:bCs/>
+                <w:highlight w:val="darkYellow"/>
+              </w:rPr>
+              <w:t>) }</w:t>
+            </w:r>
+            <w:r>
+              <w:rPr>
+                <w:b/>
+                <w:bCs/>
+              </w:rPr>
+              <w:t xml:space="preserve">  </w:t>
+            </w:r>
+            <w:r>
               <w:t>&lt;</w:t>
             </w:r>
             <w:proofErr w:type="spellStart"/>
@@ -9870,6 +10677,64 @@
               <w:t xml:space="preserve"> </w:t>
             </w:r>
             <w:r>
+              <w:rPr>
+                <w:b/>
+                <w:bCs/>
+                <w:highlight w:val="darkYellow"/>
+              </w:rPr>
+              <w:t xml:space="preserve">{Type = </w:t>
+            </w:r>
+            <w:proofErr w:type="spellStart"/>
+            <w:r>
+              <w:rPr>
+                <w:b/>
+                <w:bCs/>
+                <w:highlight w:val="darkYellow"/>
+              </w:rPr>
+              <w:t>STobj.ookup</w:t>
+            </w:r>
+            <w:proofErr w:type="spellEnd"/>
+            <w:r>
+              <w:rPr>
+                <w:b/>
+                <w:bCs/>
+                <w:highlight w:val="darkYellow"/>
+              </w:rPr>
+              <w:t>(</w:t>
+            </w:r>
+            <w:proofErr w:type="spellStart"/>
+            <w:r>
+              <w:rPr>
+                <w:b/>
+                <w:bCs/>
+                <w:highlight w:val="darkYellow"/>
+              </w:rPr>
+              <w:t>globaltype</w:t>
+            </w:r>
+            <w:proofErr w:type="spellEnd"/>
+            <w:r>
+              <w:rPr>
+                <w:b/>
+                <w:bCs/>
+                <w:highlight w:val="darkYellow"/>
+              </w:rPr>
+              <w:t>) }</w:t>
+            </w:r>
+            <w:r>
+              <w:rPr>
+                <w:b/>
+                <w:bCs/>
+              </w:rPr>
+              <w:t xml:space="preserve">  </w:t>
+            </w:r>
+            <w:r>
+              <w:rPr>
+                <w:b/>
+                <w:bCs/>
+              </w:rPr>
+              <w:t xml:space="preserve"> </w:t>
+            </w:r>
+            <w:r>
               <w:t xml:space="preserve">&lt;X11&gt; | </w:t>
             </w:r>
             <w:proofErr w:type="spellStart"/>
@@ -9880,8 +10745,6 @@
             <w:r>
               <w:t xml:space="preserve"> | ~</w:t>
             </w:r>
-            <w:bookmarkStart w:id="0" w:name="_GoBack"/>
-            <w:bookmarkEnd w:id="0"/>
           </w:p>
           <w:p>
             <w:r>
@@ -11009,7 +11872,7 @@
 </file>
 
 <file path=customXml/itemProps1.xml><?xml version="1.0" encoding="utf-8"?>
-<ds:datastoreItem xmlns:ds="http://schemas.openxmlformats.org/officeDocument/2006/customXml" ds:itemID="{0072A738-2B4E-412B-9639-F48B55BD0ADA}">
+<ds:datastoreItem xmlns:ds="http://schemas.openxmlformats.org/officeDocument/2006/customXml" ds:itemID="{154F1613-194B-4726-B994-E05FD408239F}">
   <ds:schemaRefs>
     <ds:schemaRef ds:uri="http://schemas.openxmlformats.org/officeDocument/2006/bibliography"/>
   </ds:schemaRefs>

--- a/Attributed grammar.docx
+++ b/Attributed grammar.docx
@@ -1810,8 +1810,6 @@
               </w:rPr>
               <w:t>=</w:t>
             </w:r>
-            <w:bookmarkStart w:id="0" w:name="_GoBack"/>
-            <w:bookmarkEnd w:id="0"/>
             <w:r>
               <w:rPr>
                 <w:b/>
@@ -1939,14 +1937,7 @@
                 <w:b/>
                 <w:bCs/>
               </w:rPr>
-              <w:t>)}</w:t>
-            </w:r>
-            <w:r>
-              <w:rPr>
-                <w:b/>
-                <w:bCs/>
-              </w:rPr>
-              <w:t xml:space="preserve"> </w:t>
+              <w:t xml:space="preserve">)} </w:t>
             </w:r>
             <w:r>
               <w:t>&lt;SST1&gt; | DT</w:t>
@@ -2453,14 +2444,7 @@
                 <w:b/>
                 <w:bCs/>
               </w:rPr>
-              <w:t xml:space="preserve"> </w:t>
-            </w:r>
-            <w:r>
-              <w:rPr>
-                <w:b/>
-                <w:bCs/>
-              </w:rPr>
-              <w:t xml:space="preserve"> </w:t>
+              <w:t xml:space="preserve">  </w:t>
             </w:r>
             <w:r>
               <w:t>&lt;L1&gt; | ~</w:t>
@@ -7988,7 +7972,201 @@
             </w:r>
             <w:proofErr w:type="spellEnd"/>
             <w:r>
-              <w:t>&gt;);</w:t>
+              <w:t>&gt;)</w:t>
+            </w:r>
+            <w:r>
+              <w:t xml:space="preserve"> </w:t>
+            </w:r>
+            <w:r>
+              <w:rPr>
+                <w:b/>
+                <w:bCs/>
+                <w:highlight w:val="darkYellow"/>
+              </w:rPr>
+              <w:t>{</w:t>
+            </w:r>
+            <w:proofErr w:type="spellStart"/>
+            <w:r>
+              <w:rPr>
+                <w:b/>
+                <w:bCs/>
+                <w:highlight w:val="darkYellow"/>
+              </w:rPr>
+              <w:t>Fnobj.lookup</w:t>
+            </w:r>
+            <w:proofErr w:type="spellEnd"/>
+            <w:r>
+              <w:rPr>
+                <w:b/>
+                <w:bCs/>
+                <w:highlight w:val="darkYellow"/>
+              </w:rPr>
+              <w:t>(</w:t>
+            </w:r>
+            <w:proofErr w:type="spellStart"/>
+            <w:r>
+              <w:rPr>
+                <w:b/>
+                <w:bCs/>
+                <w:highlight w:val="darkYellow"/>
+              </w:rPr>
+              <w:t>globaltype</w:t>
+            </w:r>
+            <w:proofErr w:type="spellEnd"/>
+            <w:r>
+              <w:rPr>
+                <w:b/>
+                <w:bCs/>
+                <w:highlight w:val="darkYellow"/>
+              </w:rPr>
+              <w:t xml:space="preserve"> , </w:t>
+            </w:r>
+            <w:proofErr w:type="spellStart"/>
+            <w:r>
+              <w:rPr>
+                <w:b/>
+                <w:bCs/>
+                <w:highlight w:val="darkYellow"/>
+              </w:rPr>
+              <w:t>globalparalist</w:t>
+            </w:r>
+            <w:proofErr w:type="spellEnd"/>
+            <w:r>
+              <w:rPr>
+                <w:b/>
+                <w:bCs/>
+                <w:highlight w:val="darkYellow"/>
+              </w:rPr>
+              <w:t xml:space="preserve"> , </w:t>
+            </w:r>
+            <w:proofErr w:type="spellStart"/>
+            <w:r>
+              <w:rPr>
+                <w:b/>
+                <w:bCs/>
+                <w:highlight w:val="darkYellow"/>
+              </w:rPr>
+              <w:t>globaltype</w:t>
+            </w:r>
+            <w:proofErr w:type="spellEnd"/>
+            <w:r>
+              <w:rPr>
+                <w:b/>
+                <w:bCs/>
+                <w:highlight w:val="darkYellow"/>
+              </w:rPr>
+              <w:t xml:space="preserve"> , </w:t>
+            </w:r>
+            <w:proofErr w:type="spellStart"/>
+            <w:r>
+              <w:rPr>
+                <w:b/>
+                <w:bCs/>
+                <w:highlight w:val="darkYellow"/>
+              </w:rPr>
+              <w:t>fnstart</w:t>
+            </w:r>
+            <w:proofErr w:type="spellEnd"/>
+            <w:r>
+              <w:rPr>
+                <w:b/>
+                <w:bCs/>
+                <w:highlight w:val="darkYellow"/>
+              </w:rPr>
+              <w:t xml:space="preserve"> ) if true </w:t>
+            </w:r>
+            <w:proofErr w:type="spellStart"/>
+            <w:r>
+              <w:rPr>
+                <w:b/>
+                <w:bCs/>
+                <w:highlight w:val="darkYellow"/>
+              </w:rPr>
+              <w:t>STobj.insertST</w:t>
+            </w:r>
+            <w:proofErr w:type="spellEnd"/>
+            <w:r>
+              <w:rPr>
+                <w:b/>
+                <w:bCs/>
+                <w:highlight w:val="darkYellow"/>
+              </w:rPr>
+              <w:t>(</w:t>
+            </w:r>
+            <w:proofErr w:type="spellStart"/>
+            <w:r>
+              <w:rPr>
+                <w:b/>
+                <w:bCs/>
+                <w:highlight w:val="darkYellow"/>
+              </w:rPr>
+              <w:t>globalname</w:t>
+            </w:r>
+            <w:proofErr w:type="spellEnd"/>
+            <w:r>
+              <w:rPr>
+                <w:b/>
+                <w:bCs/>
+                <w:highlight w:val="darkYellow"/>
+              </w:rPr>
+              <w:t>, globaltype,</w:t>
+            </w:r>
+            <w:proofErr w:type="spellStart"/>
+            <w:r>
+              <w:rPr>
+                <w:b/>
+                <w:bCs/>
+                <w:highlight w:val="darkYellow"/>
+              </w:rPr>
+              <w:t>globalcurrscope</w:t>
+            </w:r>
+            <w:proofErr w:type="spellEnd"/>
+            <w:r>
+              <w:rPr>
+                <w:b/>
+                <w:bCs/>
+                <w:highlight w:val="darkYellow"/>
+              </w:rPr>
+              <w:t>,</w:t>
+            </w:r>
+            <w:r>
+              <w:rPr>
+                <w:b/>
+                <w:bCs/>
+                <w:highlight w:val="darkYellow"/>
+              </w:rPr>
+              <w:t>&amp;</w:t>
+            </w:r>
+            <w:proofErr w:type="spellStart"/>
+            <w:r>
+              <w:rPr>
+                <w:b/>
+                <w:bCs/>
+                <w:highlight w:val="darkYellow"/>
+              </w:rPr>
+              <w:t>STstart</w:t>
+            </w:r>
+            <w:proofErr w:type="spellEnd"/>
+            <w:r>
+              <w:rPr>
+                <w:b/>
+                <w:bCs/>
+                <w:highlight w:val="darkYellow"/>
+              </w:rPr>
+              <w:t>)}</w:t>
+            </w:r>
+            <w:r>
+              <w:rPr>
+                <w:b/>
+                <w:bCs/>
+              </w:rPr>
+              <w:t xml:space="preserve"> </w:t>
+            </w:r>
+            <w:r>
+              <w:t xml:space="preserve">   </w:t>
+            </w:r>
+            <w:r>
+              <w:t>;</w:t>
             </w:r>
           </w:p>
         </w:tc>
@@ -9384,6 +9562,8 @@
               </w:rPr>
               <w:t>}</w:t>
             </w:r>
+            <w:bookmarkStart w:id="0" w:name="_GoBack"/>
+            <w:bookmarkEnd w:id="0"/>
           </w:p>
           <w:p/>
           <w:p>
@@ -10725,14 +10905,7 @@
                 <w:b/>
                 <w:bCs/>
               </w:rPr>
-              <w:t xml:space="preserve">  </w:t>
-            </w:r>
-            <w:r>
-              <w:rPr>
-                <w:b/>
-                <w:bCs/>
-              </w:rPr>
-              <w:t xml:space="preserve"> </w:t>
+              <w:t xml:space="preserve">   </w:t>
             </w:r>
             <w:r>
               <w:t xml:space="preserve">&lt;X11&gt; | </w:t>
@@ -11106,13 +11279,6 @@
             </w:r>
             <w:r>
               <w:t xml:space="preserve">  </w:t>
-            </w:r>
-            <w:r>
-              <w:rPr>
-                <w:b/>
-                <w:bCs/>
-              </w:rPr>
-              <w:t>DONE</w:t>
             </w:r>
           </w:p>
         </w:tc>
@@ -11872,7 +12038,7 @@
 </file>
 
 <file path=customXml/itemProps1.xml><?xml version="1.0" encoding="utf-8"?>
-<ds:datastoreItem xmlns:ds="http://schemas.openxmlformats.org/officeDocument/2006/customXml" ds:itemID="{154F1613-194B-4726-B994-E05FD408239F}">
+<ds:datastoreItem xmlns:ds="http://schemas.openxmlformats.org/officeDocument/2006/customXml" ds:itemID="{D8BB0292-93B9-485C-8D09-9C78BB66625B}">
   <ds:schemaRefs>
     <ds:schemaRef ds:uri="http://schemas.openxmlformats.org/officeDocument/2006/bibliography"/>
   </ds:schemaRefs>
